--- a/Nosql/201600301079-崔玉峰-实验七.docx
+++ b/Nosql/201600301079-崔玉峰-实验七.docx
@@ -1335,32 +1335,331 @@
                 <w:rFonts w:hint="eastAsia" w:ascii="等线" w:hAnsi="等线" w:eastAsia="等线" w:cs="等线"/>
                 <w:b/>
                 <w:bCs/>
+                <w:sz w:val="32"/>
+                <w:szCs w:val="22"/>
+                <w:lang w:val="en-US" w:eastAsia="zh-CN"/>
+              </w:rPr>
+            </w:pPr>
+            <w:r>
+              <w:rPr>
+                <w:rFonts w:hint="eastAsia" w:ascii="等线" w:hAnsi="等线" w:eastAsia="等线" w:cs="等线"/>
+                <w:b/>
+                <w:bCs/>
+                <w:sz w:val="32"/>
+                <w:szCs w:val="22"/>
+                <w:lang w:val="en-US" w:eastAsia="zh-CN"/>
+              </w:rPr>
+              <w:t>实验思路：</w:t>
+            </w:r>
+          </w:p>
+          <w:p>
+            <w:pPr>
+              <w:widowControl w:val="0"/>
+              <w:numPr>
+                <w:ilvl w:val="0"/>
+                <w:numId w:val="0"/>
+              </w:numPr>
+              <w:ind w:firstLine="560"/>
+              <w:jc w:val="both"/>
+              <w:rPr>
+                <w:rFonts w:hint="eastAsia" w:ascii="等线" w:hAnsi="等线" w:eastAsia="等线" w:cs="等线"/>
+                <w:b w:val="0"/>
+                <w:bCs w:val="0"/>
+                <w:sz w:val="24"/>
+                <w:szCs w:val="20"/>
+                <w:lang w:val="en-US" w:eastAsia="zh-CN"/>
+              </w:rPr>
+            </w:pPr>
+            <w:r>
+              <w:rPr>
+                <w:rFonts w:hint="eastAsia" w:ascii="等线" w:hAnsi="等线" w:eastAsia="等线" w:cs="等线"/>
+                <w:b w:val="0"/>
+                <w:bCs w:val="0"/>
+                <w:sz w:val="24"/>
+                <w:szCs w:val="20"/>
+                <w:lang w:val="en-US" w:eastAsia="zh-CN"/>
+              </w:rPr>
+              <w:t>本次实验中给出的数据分析查询，都太过于复杂很难使用简单的查询语句进行查询。所以根据题目的要求，以及后续做数据可视化的需求，可以采用下列两种方案：</w:t>
+            </w:r>
+          </w:p>
+          <w:p>
+            <w:pPr>
+              <w:widowControl w:val="0"/>
+              <w:numPr>
+                <w:ilvl w:val="0"/>
+                <w:numId w:val="7"/>
+              </w:numPr>
+              <w:ind w:firstLine="720" w:firstLineChars="300"/>
+              <w:jc w:val="both"/>
+              <w:rPr>
+                <w:rFonts w:hint="eastAsia" w:ascii="等线" w:hAnsi="等线" w:eastAsia="等线" w:cs="等线"/>
+                <w:b/>
+                <w:bCs/>
+                <w:sz w:val="24"/>
+                <w:szCs w:val="20"/>
+                <w:lang w:val="en-US" w:eastAsia="zh-CN"/>
+              </w:rPr>
+            </w:pPr>
+            <w:r>
+              <w:rPr>
+                <w:rFonts w:hint="eastAsia" w:ascii="等线" w:hAnsi="等线" w:eastAsia="等线" w:cs="等线"/>
+                <w:b/>
+                <w:bCs/>
+                <w:sz w:val="24"/>
+                <w:szCs w:val="20"/>
+                <w:lang w:val="en-US" w:eastAsia="zh-CN"/>
+              </w:rPr>
+              <w:t>JAVA遍历实现</w:t>
+            </w:r>
+          </w:p>
+          <w:p>
+            <w:pPr>
+              <w:widowControl w:val="0"/>
+              <w:numPr>
+                <w:ilvl w:val="0"/>
+                <w:numId w:val="0"/>
+              </w:numPr>
+              <w:ind w:left="720" w:hanging="720" w:hangingChars="300"/>
+              <w:jc w:val="both"/>
+              <w:rPr>
+                <w:rFonts w:hint="eastAsia" w:ascii="等线" w:hAnsi="等线" w:eastAsia="等线" w:cs="等线"/>
+                <w:b/>
+                <w:bCs/>
+                <w:sz w:val="24"/>
+                <w:szCs w:val="20"/>
+                <w:lang w:val="en-US" w:eastAsia="zh-CN"/>
+              </w:rPr>
+            </w:pPr>
+            <w:r>
+              <w:rPr>
+                <w:rFonts w:hint="eastAsia" w:ascii="等线" w:hAnsi="等线" w:eastAsia="等线" w:cs="等线"/>
+                <w:b/>
+                <w:bCs/>
+                <w:sz w:val="24"/>
+                <w:szCs w:val="20"/>
+                <w:lang w:val="en-US" w:eastAsia="zh-CN"/>
+              </w:rPr>
+              <w:t xml:space="preserve">        </w:t>
+            </w:r>
+            <w:r>
+              <w:rPr>
+                <w:rFonts w:hint="eastAsia" w:ascii="等线" w:hAnsi="等线" w:eastAsia="等线" w:cs="等线"/>
+                <w:b w:val="0"/>
+                <w:bCs w:val="0"/>
+                <w:sz w:val="24"/>
+                <w:szCs w:val="20"/>
+                <w:lang w:val="en-US" w:eastAsia="zh-CN"/>
+              </w:rPr>
+              <w:t>在之前代码的基础上进行改进，并且可以通过遍历数据求出最大值，平均值等数据来完成实验要求，优点是是灵活，可以转换成任意数据结构，方便后续数据可视化</w:t>
+            </w:r>
+          </w:p>
+          <w:p>
+            <w:pPr>
+              <w:widowControl w:val="0"/>
+              <w:numPr>
+                <w:ilvl w:val="0"/>
+                <w:numId w:val="7"/>
+              </w:numPr>
+              <w:ind w:left="0" w:leftChars="0" w:firstLine="720" w:firstLineChars="300"/>
+              <w:jc w:val="both"/>
+              <w:rPr>
+                <w:rFonts w:hint="eastAsia" w:ascii="等线" w:hAnsi="等线" w:eastAsia="等线" w:cs="等线"/>
+                <w:b/>
+                <w:bCs/>
+                <w:sz w:val="24"/>
+                <w:szCs w:val="20"/>
+                <w:lang w:val="en-US" w:eastAsia="zh-CN"/>
+              </w:rPr>
+            </w:pPr>
+            <w:r>
+              <w:rPr>
+                <w:rFonts w:hint="eastAsia" w:ascii="等线" w:hAnsi="等线" w:eastAsia="等线" w:cs="等线"/>
+                <w:b/>
+                <w:bCs/>
+                <w:sz w:val="24"/>
+                <w:szCs w:val="20"/>
+                <w:lang w:val="en-US" w:eastAsia="zh-CN"/>
+              </w:rPr>
+              <w:t>通过聚合查询：</w:t>
+            </w:r>
+          </w:p>
+          <w:p>
+            <w:pPr>
+              <w:widowControl w:val="0"/>
+              <w:numPr>
+                <w:ilvl w:val="0"/>
+                <w:numId w:val="0"/>
+              </w:numPr>
+              <w:ind w:left="720" w:hanging="720" w:hangingChars="300"/>
+              <w:jc w:val="both"/>
+              <w:rPr>
+                <w:rFonts w:hint="eastAsia" w:ascii="等线" w:hAnsi="等线" w:eastAsia="等线" w:cs="等线"/>
+                <w:b w:val="0"/>
+                <w:bCs w:val="0"/>
+                <w:sz w:val="24"/>
+                <w:szCs w:val="20"/>
+                <w:lang w:val="en-US" w:eastAsia="zh-CN"/>
+              </w:rPr>
+            </w:pPr>
+            <w:r>
+              <w:rPr>
+                <w:rFonts w:hint="eastAsia" w:ascii="等线" w:hAnsi="等线" w:eastAsia="等线" w:cs="等线"/>
+                <w:b/>
+                <w:bCs/>
+                <w:sz w:val="24"/>
+                <w:szCs w:val="20"/>
+                <w:lang w:val="en-US" w:eastAsia="zh-CN"/>
+              </w:rPr>
+              <w:t xml:space="preserve">         </w:t>
+            </w:r>
+            <w:r>
+              <w:rPr>
+                <w:rFonts w:hint="eastAsia" w:ascii="等线" w:hAnsi="等线" w:eastAsia="等线" w:cs="等线"/>
+                <w:b w:val="0"/>
+                <w:bCs w:val="0"/>
+                <w:sz w:val="24"/>
+                <w:szCs w:val="20"/>
+                <w:lang w:val="en-US" w:eastAsia="zh-CN"/>
+              </w:rPr>
+              <w:t>MongoDB聚合操作十分强大,可以求解平均值，最大值，排序，并且执行速度快，但是对于太过复杂的查询情况就可能无法满足</w:t>
+            </w:r>
+          </w:p>
+          <w:p>
+            <w:pPr>
+              <w:widowControl w:val="0"/>
+              <w:numPr>
+                <w:ilvl w:val="0"/>
+                <w:numId w:val="0"/>
+              </w:numPr>
+              <w:ind w:left="720" w:hanging="720" w:hangingChars="300"/>
+              <w:jc w:val="both"/>
+              <w:rPr>
+                <w:rFonts w:hint="eastAsia" w:ascii="等线" w:hAnsi="等线" w:eastAsia="等线" w:cs="等线"/>
+                <w:b w:val="0"/>
+                <w:bCs w:val="0"/>
+                <w:sz w:val="24"/>
+                <w:szCs w:val="20"/>
+                <w:lang w:val="en-US" w:eastAsia="zh-CN"/>
+              </w:rPr>
+            </w:pPr>
+            <w:r>
+              <w:rPr>
+                <w:rFonts w:hint="eastAsia" w:ascii="等线" w:hAnsi="等线" w:eastAsia="等线" w:cs="等线"/>
+                <w:b w:val="0"/>
+                <w:bCs w:val="0"/>
+                <w:sz w:val="24"/>
+                <w:szCs w:val="20"/>
+                <w:lang w:val="en-US" w:eastAsia="zh-CN"/>
+              </w:rPr>
+              <w:t xml:space="preserve">    </w:t>
+            </w:r>
+          </w:p>
+          <w:p>
+            <w:pPr>
+              <w:rPr>
+                <w:rFonts w:hint="eastAsia" w:ascii="黑体" w:hAnsi="Times" w:eastAsia="黑体"/>
+                <w:sz w:val="24"/>
+                <w:szCs w:val="20"/>
+                <w:lang w:val="en-US" w:eastAsia="zh-CN"/>
+              </w:rPr>
+            </w:pPr>
+            <w:r>
+              <w:rPr>
+                <w:rFonts w:hint="eastAsia" w:ascii="黑体" w:hAnsi="Times" w:eastAsia="黑体"/>
+                <w:sz w:val="24"/>
+                <w:szCs w:val="20"/>
+                <w:lang w:val="en-US" w:eastAsia="zh-CN"/>
+              </w:rPr>
+              <w:t xml:space="preserve">   根据分析，在本次实验中优先使用聚合查询，在一些较难的题目时使用JAVA实现。其实在MongoDB中也支持MapReduce但是也只能在一个集合中，并且Map映射的结果如果只有一条，则不会执行Reduce,所以很难完成题目的要求，所以本次实验就不采用Mapreduce的方式</w:t>
+            </w:r>
+          </w:p>
+          <w:p>
+            <w:pPr>
+              <w:rPr>
+                <w:rFonts w:hint="eastAsia" w:ascii="黑体" w:hAnsi="Times" w:eastAsia="黑体"/>
+                <w:sz w:val="24"/>
+                <w:szCs w:val="20"/>
+                <w:lang w:val="en-US" w:eastAsia="zh-CN"/>
+              </w:rPr>
+            </w:pPr>
+          </w:p>
+          <w:p>
+            <w:pPr>
+              <w:rPr>
+                <w:rFonts w:hint="eastAsia" w:ascii="黑体" w:hAnsi="Times" w:eastAsia="黑体"/>
+                <w:sz w:val="24"/>
+                <w:szCs w:val="20"/>
+                <w:lang w:val="en-US" w:eastAsia="zh-CN"/>
+              </w:rPr>
+            </w:pPr>
+          </w:p>
+          <w:p>
+            <w:pPr>
+              <w:rPr>
+                <w:rFonts w:hint="eastAsia" w:ascii="黑体" w:hAnsi="Times" w:eastAsia="黑体"/>
+                <w:sz w:val="24"/>
+                <w:szCs w:val="20"/>
+                <w:lang w:eastAsia="zh-CN"/>
+              </w:rPr>
+            </w:pPr>
+          </w:p>
+          <w:p>
+            <w:pPr>
+              <w:numPr>
+                <w:ilvl w:val="0"/>
+                <w:numId w:val="6"/>
+              </w:numPr>
+              <w:ind w:left="120" w:leftChars="0" w:firstLine="0" w:firstLineChars="0"/>
+              <w:rPr>
+                <w:rFonts w:hint="eastAsia" w:ascii="等线" w:hAnsi="等线" w:eastAsia="等线" w:cs="等线"/>
+                <w:b/>
+                <w:bCs/>
+                <w:sz w:val="32"/>
+                <w:szCs w:val="22"/>
+                <w:lang w:val="en-US" w:eastAsia="zh-CN"/>
+              </w:rPr>
+            </w:pPr>
+            <w:r>
+              <w:rPr>
+                <w:rFonts w:hint="eastAsia" w:ascii="等线" w:hAnsi="等线" w:eastAsia="等线" w:cs="等线"/>
+                <w:b/>
+                <w:bCs/>
+                <w:sz w:val="32"/>
+                <w:szCs w:val="22"/>
+                <w:lang w:val="en-US" w:eastAsia="zh-CN"/>
+              </w:rPr>
+              <w:t>MongoDB聚合</w:t>
+            </w:r>
+          </w:p>
+          <w:p>
+            <w:pPr>
+              <w:widowControl w:val="0"/>
+              <w:numPr>
+                <w:ilvl w:val="0"/>
+                <w:numId w:val="0"/>
+              </w:numPr>
+              <w:jc w:val="both"/>
+              <w:rPr>
+                <w:rFonts w:hint="eastAsia" w:ascii="等线" w:hAnsi="等线" w:eastAsia="等线" w:cs="等线"/>
+                <w:b w:val="0"/>
+                <w:bCs w:val="0"/>
+                <w:sz w:val="24"/>
+                <w:szCs w:val="20"/>
+                <w:lang w:val="en-US" w:eastAsia="zh-CN"/>
+              </w:rPr>
+            </w:pPr>
+            <w:r>
+              <w:rPr>
+                <w:rFonts w:hint="eastAsia" w:ascii="等线" w:hAnsi="等线" w:eastAsia="等线" w:cs="等线"/>
+                <w:b/>
+                <w:bCs/>
                 <w:sz w:val="28"/>
                 <w:szCs w:val="21"/>
                 <w:lang w:val="en-US" w:eastAsia="zh-CN"/>
               </w:rPr>
-            </w:pPr>
-            <w:r>
-              <w:rPr>
-                <w:rFonts w:hint="eastAsia" w:ascii="等线" w:hAnsi="等线" w:eastAsia="等线" w:cs="等线"/>
-                <w:b/>
-                <w:bCs/>
-                <w:sz w:val="28"/>
-                <w:szCs w:val="21"/>
-                <w:lang w:val="en-US" w:eastAsia="zh-CN"/>
-              </w:rPr>
-              <w:t>实验思路：</w:t>
-            </w:r>
-          </w:p>
-          <w:p>
-            <w:pPr>
-              <w:widowControl w:val="0"/>
-              <w:numPr>
-                <w:ilvl w:val="0"/>
-                <w:numId w:val="0"/>
-              </w:numPr>
-              <w:ind w:firstLine="560"/>
-              <w:jc w:val="both"/>
+              <w:t xml:space="preserve">     </w:t>
+            </w:r>
+            <w:r>
               <w:rPr>
                 <w:rFonts w:hint="eastAsia" w:ascii="等线" w:hAnsi="等线" w:eastAsia="等线" w:cs="等线"/>
                 <w:b w:val="0"/>
@@ -1369,8 +1668,48 @@
                 <w:szCs w:val="20"/>
                 <w:lang w:val="en-US" w:eastAsia="zh-CN"/>
               </w:rPr>
-            </w:pPr>
-            <w:r>
+              <w:t>MongoDB中聚合(aggregate)主要用于处理数据(诸如统计平均值,求和等)，并返回计算后的数据结果。有点类似sql语句中的聚合。</w:t>
+            </w:r>
+          </w:p>
+          <w:p>
+            <w:pPr>
+              <w:widowControl w:val="0"/>
+              <w:numPr>
+                <w:ilvl w:val="0"/>
+                <w:numId w:val="8"/>
+              </w:numPr>
+              <w:ind w:firstLine="960" w:firstLineChars="400"/>
+              <w:jc w:val="both"/>
+              <w:rPr>
+                <w:rFonts w:hint="eastAsia" w:ascii="等线" w:hAnsi="等线" w:eastAsia="等线" w:cs="等线"/>
+                <w:b/>
+                <w:bCs/>
+                <w:sz w:val="24"/>
+                <w:szCs w:val="20"/>
+                <w:lang w:val="en-US" w:eastAsia="zh-CN"/>
+              </w:rPr>
+            </w:pPr>
+            <w:r>
+              <w:rPr>
+                <w:rFonts w:hint="eastAsia" w:ascii="等线" w:hAnsi="等线" w:eastAsia="等线" w:cs="等线"/>
+                <w:b/>
+                <w:bCs/>
+                <w:sz w:val="24"/>
+                <w:szCs w:val="20"/>
+                <w:lang w:val="en-US" w:eastAsia="zh-CN"/>
+              </w:rPr>
+              <w:t>聚合管道</w:t>
+            </w:r>
+          </w:p>
+          <w:p>
+            <w:pPr>
+              <w:widowControl w:val="0"/>
+              <w:numPr>
+                <w:ilvl w:val="0"/>
+                <w:numId w:val="0"/>
+              </w:numPr>
+              <w:ind w:left="960" w:hanging="960" w:hangingChars="400"/>
+              <w:jc w:val="both"/>
               <w:rPr>
                 <w:rFonts w:hint="eastAsia" w:ascii="等线" w:hAnsi="等线" w:eastAsia="等线" w:cs="等线"/>
                 <w:b w:val="0"/>
@@ -1379,66 +1718,17 @@
                 <w:szCs w:val="20"/>
                 <w:lang w:val="en-US" w:eastAsia="zh-CN"/>
               </w:rPr>
-              <w:t>本次实验中给出的数据分析查询，都太过于复杂很难使用简单的查询语句进行查询。所以根据题目的要求，以及后续做数据可视化的需求，可以采用下列两种方案：</w:t>
-            </w:r>
-          </w:p>
-          <w:p>
-            <w:pPr>
-              <w:widowControl w:val="0"/>
-              <w:numPr>
-                <w:ilvl w:val="0"/>
-                <w:numId w:val="7"/>
-              </w:numPr>
-              <w:ind w:firstLine="720" w:firstLineChars="300"/>
-              <w:jc w:val="both"/>
-              <w:rPr>
-                <w:rFonts w:hint="eastAsia" w:ascii="等线" w:hAnsi="等线" w:eastAsia="等线" w:cs="等线"/>
-                <w:b/>
-                <w:bCs/>
-                <w:sz w:val="24"/>
-                <w:szCs w:val="20"/>
-                <w:lang w:val="en-US" w:eastAsia="zh-CN"/>
-              </w:rPr>
-            </w:pPr>
-            <w:r>
-              <w:rPr>
-                <w:rFonts w:hint="eastAsia" w:ascii="等线" w:hAnsi="等线" w:eastAsia="等线" w:cs="等线"/>
-                <w:b/>
-                <w:bCs/>
-                <w:sz w:val="24"/>
-                <w:szCs w:val="20"/>
-                <w:lang w:val="en-US" w:eastAsia="zh-CN"/>
-              </w:rPr>
-              <w:t>JAVA遍历实现</w:t>
-            </w:r>
-          </w:p>
-          <w:p>
-            <w:pPr>
-              <w:widowControl w:val="0"/>
-              <w:numPr>
-                <w:numId w:val="0"/>
-              </w:numPr>
-              <w:ind w:left="720" w:hanging="720" w:hangingChars="300"/>
-              <w:jc w:val="both"/>
-              <w:rPr>
-                <w:rFonts w:hint="eastAsia" w:ascii="等线" w:hAnsi="等线" w:eastAsia="等线" w:cs="等线"/>
-                <w:b/>
-                <w:bCs/>
-                <w:sz w:val="24"/>
-                <w:szCs w:val="20"/>
-                <w:lang w:val="en-US" w:eastAsia="zh-CN"/>
-              </w:rPr>
-            </w:pPr>
-            <w:r>
-              <w:rPr>
-                <w:rFonts w:hint="eastAsia" w:ascii="等线" w:hAnsi="等线" w:eastAsia="等线" w:cs="等线"/>
-                <w:b/>
-                <w:bCs/>
-                <w:sz w:val="24"/>
-                <w:szCs w:val="20"/>
-                <w:lang w:val="en-US" w:eastAsia="zh-CN"/>
-              </w:rPr>
-              <w:t xml:space="preserve">        </w:t>
+            </w:pPr>
+            <w:r>
+              <w:rPr>
+                <w:rFonts w:hint="eastAsia" w:ascii="等线" w:hAnsi="等线" w:eastAsia="等线" w:cs="等线"/>
+                <w:b/>
+                <w:bCs/>
+                <w:sz w:val="24"/>
+                <w:szCs w:val="20"/>
+                <w:lang w:val="en-US" w:eastAsia="zh-CN"/>
+              </w:rPr>
+              <w:t xml:space="preserve">           </w:t>
             </w:r>
             <w:r>
               <w:rPr>
@@ -1449,272 +1739,6 @@
                 <w:szCs w:val="20"/>
                 <w:lang w:val="en-US" w:eastAsia="zh-CN"/>
               </w:rPr>
-              <w:t>在之前代码的基础上进行改进，并且可以通过遍历数据求出最大值，平均值等数据来完成实验要求，优点是是灵活，可以转换成任意数据结构，方便后续数据可视化</w:t>
-            </w:r>
-          </w:p>
-          <w:p>
-            <w:pPr>
-              <w:widowControl w:val="0"/>
-              <w:numPr>
-                <w:ilvl w:val="0"/>
-                <w:numId w:val="7"/>
-              </w:numPr>
-              <w:ind w:left="0" w:leftChars="0" w:firstLine="720" w:firstLineChars="300"/>
-              <w:jc w:val="both"/>
-              <w:rPr>
-                <w:rFonts w:hint="eastAsia" w:ascii="等线" w:hAnsi="等线" w:eastAsia="等线" w:cs="等线"/>
-                <w:b/>
-                <w:bCs/>
-                <w:sz w:val="24"/>
-                <w:szCs w:val="20"/>
-                <w:lang w:val="en-US" w:eastAsia="zh-CN"/>
-              </w:rPr>
-            </w:pPr>
-            <w:r>
-              <w:rPr>
-                <w:rFonts w:hint="eastAsia" w:ascii="等线" w:hAnsi="等线" w:eastAsia="等线" w:cs="等线"/>
-                <w:b/>
-                <w:bCs/>
-                <w:sz w:val="24"/>
-                <w:szCs w:val="20"/>
-                <w:lang w:val="en-US" w:eastAsia="zh-CN"/>
-              </w:rPr>
-              <w:t>通过聚合查询：</w:t>
-            </w:r>
-          </w:p>
-          <w:p>
-            <w:pPr>
-              <w:widowControl w:val="0"/>
-              <w:numPr>
-                <w:numId w:val="0"/>
-              </w:numPr>
-              <w:ind w:left="720" w:hanging="720" w:hangingChars="300"/>
-              <w:jc w:val="both"/>
-              <w:rPr>
-                <w:rFonts w:hint="eastAsia" w:ascii="等线" w:hAnsi="等线" w:eastAsia="等线" w:cs="等线"/>
-                <w:b w:val="0"/>
-                <w:bCs w:val="0"/>
-                <w:sz w:val="24"/>
-                <w:szCs w:val="20"/>
-                <w:lang w:val="en-US" w:eastAsia="zh-CN"/>
-              </w:rPr>
-            </w:pPr>
-            <w:r>
-              <w:rPr>
-                <w:rFonts w:hint="eastAsia" w:ascii="等线" w:hAnsi="等线" w:eastAsia="等线" w:cs="等线"/>
-                <w:b/>
-                <w:bCs/>
-                <w:sz w:val="24"/>
-                <w:szCs w:val="20"/>
-                <w:lang w:val="en-US" w:eastAsia="zh-CN"/>
-              </w:rPr>
-              <w:t xml:space="preserve">         </w:t>
-            </w:r>
-            <w:r>
-              <w:rPr>
-                <w:rFonts w:hint="eastAsia" w:ascii="等线" w:hAnsi="等线" w:eastAsia="等线" w:cs="等线"/>
-                <w:b w:val="0"/>
-                <w:bCs w:val="0"/>
-                <w:sz w:val="24"/>
-                <w:szCs w:val="20"/>
-                <w:lang w:val="en-US" w:eastAsia="zh-CN"/>
-              </w:rPr>
-              <w:t>MongoDB聚合操作十分强大,可以求解平均值，最大值，排序，并且执行速度快，但是对于太过复杂的查询情况就可能无法满足</w:t>
-            </w:r>
-          </w:p>
-          <w:p>
-            <w:pPr>
-              <w:widowControl w:val="0"/>
-              <w:numPr>
-                <w:ilvl w:val="0"/>
-                <w:numId w:val="0"/>
-              </w:numPr>
-              <w:ind w:left="720" w:hanging="720" w:hangingChars="300"/>
-              <w:jc w:val="both"/>
-              <w:rPr>
-                <w:rFonts w:hint="eastAsia" w:ascii="等线" w:hAnsi="等线" w:eastAsia="等线" w:cs="等线"/>
-                <w:b w:val="0"/>
-                <w:bCs w:val="0"/>
-                <w:sz w:val="24"/>
-                <w:szCs w:val="20"/>
-                <w:lang w:val="en-US" w:eastAsia="zh-CN"/>
-              </w:rPr>
-            </w:pPr>
-            <w:r>
-              <w:rPr>
-                <w:rFonts w:hint="eastAsia" w:ascii="等线" w:hAnsi="等线" w:eastAsia="等线" w:cs="等线"/>
-                <w:b w:val="0"/>
-                <w:bCs w:val="0"/>
-                <w:sz w:val="24"/>
-                <w:szCs w:val="20"/>
-                <w:lang w:val="en-US" w:eastAsia="zh-CN"/>
-              </w:rPr>
-              <w:t xml:space="preserve">    </w:t>
-            </w:r>
-          </w:p>
-          <w:p>
-            <w:pPr>
-              <w:rPr>
-                <w:rFonts w:hint="eastAsia" w:ascii="黑体" w:hAnsi="Times" w:eastAsia="黑体"/>
-                <w:sz w:val="24"/>
-                <w:szCs w:val="20"/>
-                <w:lang w:val="en-US" w:eastAsia="zh-CN"/>
-              </w:rPr>
-            </w:pPr>
-            <w:r>
-              <w:rPr>
-                <w:rFonts w:hint="eastAsia" w:ascii="黑体" w:hAnsi="Times" w:eastAsia="黑体"/>
-                <w:sz w:val="24"/>
-                <w:szCs w:val="20"/>
-                <w:lang w:val="en-US" w:eastAsia="zh-CN"/>
-              </w:rPr>
-              <w:t xml:space="preserve">   根据分析，在本次实验中优先使用聚合查询，在一些较难的题目时使用JAVA实现。</w:t>
-            </w:r>
-          </w:p>
-          <w:p>
-            <w:pPr>
-              <w:rPr>
-                <w:rFonts w:hint="eastAsia" w:ascii="黑体" w:hAnsi="Times" w:eastAsia="黑体"/>
-                <w:sz w:val="24"/>
-                <w:szCs w:val="20"/>
-                <w:lang w:eastAsia="zh-CN"/>
-              </w:rPr>
-            </w:pPr>
-          </w:p>
-          <w:p>
-            <w:pPr>
-              <w:numPr>
-                <w:ilvl w:val="0"/>
-                <w:numId w:val="6"/>
-              </w:numPr>
-              <w:ind w:left="120" w:leftChars="0" w:firstLine="0" w:firstLineChars="0"/>
-              <w:rPr>
-                <w:rFonts w:hint="eastAsia" w:ascii="等线" w:hAnsi="等线" w:eastAsia="等线" w:cs="等线"/>
-                <w:b/>
-                <w:bCs/>
-                <w:sz w:val="28"/>
-                <w:szCs w:val="21"/>
-                <w:lang w:val="en-US" w:eastAsia="zh-CN"/>
-              </w:rPr>
-            </w:pPr>
-            <w:r>
-              <w:rPr>
-                <w:rFonts w:hint="eastAsia" w:ascii="等线" w:hAnsi="等线" w:eastAsia="等线" w:cs="等线"/>
-                <w:b/>
-                <w:bCs/>
-                <w:sz w:val="28"/>
-                <w:szCs w:val="21"/>
-                <w:lang w:val="en-US" w:eastAsia="zh-CN"/>
-              </w:rPr>
-              <w:t>MongoDB聚合</w:t>
-            </w:r>
-          </w:p>
-          <w:p>
-            <w:pPr>
-              <w:widowControl w:val="0"/>
-              <w:numPr>
-                <w:numId w:val="0"/>
-              </w:numPr>
-              <w:jc w:val="both"/>
-              <w:rPr>
-                <w:rFonts w:hint="eastAsia" w:ascii="等线" w:hAnsi="等线" w:eastAsia="等线" w:cs="等线"/>
-                <w:b w:val="0"/>
-                <w:bCs w:val="0"/>
-                <w:sz w:val="24"/>
-                <w:szCs w:val="20"/>
-                <w:lang w:val="en-US" w:eastAsia="zh-CN"/>
-              </w:rPr>
-            </w:pPr>
-            <w:r>
-              <w:rPr>
-                <w:rFonts w:hint="eastAsia" w:ascii="等线" w:hAnsi="等线" w:eastAsia="等线" w:cs="等线"/>
-                <w:b/>
-                <w:bCs/>
-                <w:sz w:val="28"/>
-                <w:szCs w:val="21"/>
-                <w:lang w:val="en-US" w:eastAsia="zh-CN"/>
-              </w:rPr>
-              <w:t xml:space="preserve">     </w:t>
-            </w:r>
-            <w:r>
-              <w:rPr>
-                <w:rFonts w:hint="eastAsia" w:ascii="等线" w:hAnsi="等线" w:eastAsia="等线" w:cs="等线"/>
-                <w:b w:val="0"/>
-                <w:bCs w:val="0"/>
-                <w:sz w:val="24"/>
-                <w:szCs w:val="20"/>
-                <w:lang w:val="en-US" w:eastAsia="zh-CN"/>
-              </w:rPr>
-              <w:t>MongoDB中聚合(aggregate)主要用于处理数据(诸如统计平均值,求和等)，并返回计算后的数据结果。有点类似sql语句中的聚合。</w:t>
-            </w:r>
-          </w:p>
-          <w:p>
-            <w:pPr>
-              <w:widowControl w:val="0"/>
-              <w:numPr>
-                <w:ilvl w:val="0"/>
-                <w:numId w:val="8"/>
-              </w:numPr>
-              <w:ind w:firstLine="960" w:firstLineChars="400"/>
-              <w:jc w:val="both"/>
-              <w:rPr>
-                <w:rFonts w:hint="eastAsia" w:ascii="等线" w:hAnsi="等线" w:eastAsia="等线" w:cs="等线"/>
-                <w:b/>
-                <w:bCs/>
-                <w:sz w:val="24"/>
-                <w:szCs w:val="20"/>
-                <w:lang w:val="en-US" w:eastAsia="zh-CN"/>
-              </w:rPr>
-            </w:pPr>
-            <w:r>
-              <w:rPr>
-                <w:rFonts w:hint="eastAsia" w:ascii="等线" w:hAnsi="等线" w:eastAsia="等线" w:cs="等线"/>
-                <w:b/>
-                <w:bCs/>
-                <w:sz w:val="24"/>
-                <w:szCs w:val="20"/>
-                <w:lang w:val="en-US" w:eastAsia="zh-CN"/>
-              </w:rPr>
-              <w:t>聚合管道</w:t>
-            </w:r>
-          </w:p>
-          <w:p>
-            <w:pPr>
-              <w:widowControl w:val="0"/>
-              <w:numPr>
-                <w:numId w:val="0"/>
-              </w:numPr>
-              <w:ind w:left="960" w:hanging="960" w:hangingChars="400"/>
-              <w:jc w:val="both"/>
-              <w:rPr>
-                <w:rFonts w:hint="eastAsia" w:ascii="等线" w:hAnsi="等线" w:eastAsia="等线" w:cs="等线"/>
-                <w:b w:val="0"/>
-                <w:bCs w:val="0"/>
-                <w:sz w:val="24"/>
-                <w:szCs w:val="20"/>
-                <w:lang w:val="en-US" w:eastAsia="zh-CN"/>
-              </w:rPr>
-            </w:pPr>
-            <w:r>
-              <w:rPr>
-                <w:rFonts w:hint="eastAsia" w:ascii="等线" w:hAnsi="等线" w:eastAsia="等线" w:cs="等线"/>
-                <w:b/>
-                <w:bCs/>
-                <w:sz w:val="24"/>
-                <w:szCs w:val="20"/>
-                <w:lang w:val="en-US" w:eastAsia="zh-CN"/>
-              </w:rPr>
-              <w:t xml:space="preserve">           </w:t>
-            </w:r>
-            <w:r>
-              <w:rPr>
-                <w:rFonts w:hint="eastAsia" w:ascii="等线" w:hAnsi="等线" w:eastAsia="等线" w:cs="等线"/>
-                <w:b w:val="0"/>
-                <w:bCs w:val="0"/>
-                <w:sz w:val="24"/>
-                <w:szCs w:val="20"/>
-                <w:lang w:val="en-US" w:eastAsia="zh-CN"/>
-              </w:rPr>
               <w:t>MongoDB的聚合可以将数据按照给定顺序处理，并且管道的操作可以重复。常用的操作符如下：</w:t>
             </w:r>
           </w:p>
@@ -1722,6 +1746,7 @@
             <w:pPr>
               <w:widowControl w:val="0"/>
               <w:numPr>
+                <w:ilvl w:val="0"/>
                 <w:numId w:val="0"/>
               </w:numPr>
               <w:ind w:left="960" w:hanging="960" w:hangingChars="400"/>
@@ -1794,6 +1819,7 @@
             <w:pPr>
               <w:widowControl w:val="0"/>
               <w:numPr>
+                <w:ilvl w:val="0"/>
                 <w:numId w:val="0"/>
               </w:numPr>
               <w:ind w:left="960" w:hanging="960" w:hangingChars="400"/>
@@ -1842,6 +1868,7 @@
             <w:pPr>
               <w:widowControl w:val="0"/>
               <w:numPr>
+                <w:ilvl w:val="0"/>
                 <w:numId w:val="0"/>
               </w:numPr>
               <w:ind w:left="1201" w:hanging="1201" w:hangingChars="500"/>
@@ -1882,6 +1909,7 @@
             <w:pPr>
               <w:widowControl w:val="0"/>
               <w:numPr>
+                <w:ilvl w:val="0"/>
                 <w:numId w:val="0"/>
               </w:numPr>
               <w:ind w:left="1201" w:hanging="1200" w:hangingChars="500"/>
@@ -1965,6 +1993,7 @@
             <w:pPr>
               <w:widowControl w:val="0"/>
               <w:numPr>
+                <w:ilvl w:val="0"/>
                 <w:numId w:val="0"/>
               </w:numPr>
               <w:jc w:val="both"/>
@@ -1982,6 +2011,7 @@
             <w:pPr>
               <w:widowControl w:val="0"/>
               <w:numPr>
+                <w:ilvl w:val="0"/>
                 <w:numId w:val="0"/>
               </w:numPr>
               <w:jc w:val="both"/>
@@ -2040,6 +2070,7 @@
             <w:pPr>
               <w:widowControl w:val="0"/>
               <w:numPr>
+                <w:ilvl w:val="0"/>
                 <w:numId w:val="0"/>
               </w:numPr>
               <w:jc w:val="both"/>
@@ -2200,6 +2231,7 @@
             <w:pPr>
               <w:widowControl w:val="0"/>
               <w:numPr>
+                <w:ilvl w:val="0"/>
                 <w:numId w:val="0"/>
               </w:numPr>
               <w:jc w:val="both"/>
@@ -2221,63 +2253,177 @@
                 <w:szCs w:val="20"/>
                 <w:lang w:val="en-US" w:eastAsia="zh-CN"/>
               </w:rPr>
-              <w:t xml:space="preserve">      </w:t>
-            </w:r>
-          </w:p>
-          <w:p>
-            <w:pPr>
-              <w:widowControl w:val="0"/>
-              <w:numPr>
+              <w:t xml:space="preserve">         </w:t>
+            </w:r>
+            <w:r>
+              <w:drawing>
+                <wp:inline distT="0" distB="0" distL="114300" distR="114300">
+                  <wp:extent cx="5072380" cy="1781810"/>
+                  <wp:effectExtent l="0" t="0" r="13970" b="8890"/>
+                  <wp:docPr id="2" name="图片 1"/>
+                  <wp:cNvGraphicFramePr>
+                    <a:graphicFrameLocks xmlns:a="http://schemas.openxmlformats.org/drawingml/2006/main" noChangeAspect="1"/>
+                  </wp:cNvGraphicFramePr>
+                  <a:graphic xmlns:a="http://schemas.openxmlformats.org/drawingml/2006/main">
+                    <a:graphicData uri="http://schemas.openxmlformats.org/drawingml/2006/picture">
+                      <pic:pic xmlns:pic="http://schemas.openxmlformats.org/drawingml/2006/picture">
+                        <pic:nvPicPr>
+                          <pic:cNvPr id="2" name="图片 1"/>
+                          <pic:cNvPicPr>
+                            <a:picLocks noChangeAspect="1"/>
+                          </pic:cNvPicPr>
+                        </pic:nvPicPr>
+                        <pic:blipFill>
+                          <a:blip r:embed="rId6"/>
+                          <a:stretch>
+                            <a:fillRect/>
+                          </a:stretch>
+                        </pic:blipFill>
+                        <pic:spPr>
+                          <a:xfrm>
+                            <a:off x="0" y="0"/>
+                            <a:ext cx="5072380" cy="1781810"/>
+                          </a:xfrm>
+                          <a:prstGeom prst="rect">
+                            <a:avLst/>
+                          </a:prstGeom>
+                          <a:noFill/>
+                          <a:ln w="9525">
+                            <a:noFill/>
+                          </a:ln>
+                        </pic:spPr>
+                      </pic:pic>
+                    </a:graphicData>
+                  </a:graphic>
+                </wp:inline>
+              </w:drawing>
+            </w:r>
+          </w:p>
+          <w:p>
+            <w:pPr>
+              <w:numPr>
+                <w:ilvl w:val="0"/>
+                <w:numId w:val="6"/>
+              </w:numPr>
+              <w:ind w:left="120" w:leftChars="0" w:firstLine="0" w:firstLineChars="0"/>
+              <w:rPr>
+                <w:rFonts w:hint="eastAsia" w:ascii="等线" w:hAnsi="等线" w:eastAsia="等线" w:cs="等线"/>
+                <w:b/>
+                <w:bCs/>
+                <w:sz w:val="32"/>
+                <w:szCs w:val="22"/>
+                <w:lang w:val="en-US" w:eastAsia="zh-CN"/>
+              </w:rPr>
+            </w:pPr>
+            <w:r>
+              <w:rPr>
+                <w:rFonts w:hint="eastAsia" w:ascii="等线" w:hAnsi="等线" w:eastAsia="等线" w:cs="等线"/>
+                <w:b/>
+                <w:bCs/>
+                <w:sz w:val="32"/>
+                <w:szCs w:val="22"/>
+                <w:lang w:val="en-US" w:eastAsia="zh-CN"/>
+              </w:rPr>
+              <w:t xml:space="preserve"> 具体题目求解</w:t>
+            </w:r>
+          </w:p>
+          <w:p>
+            <w:pPr>
+              <w:widowControl w:val="0"/>
+              <w:numPr>
+                <w:ilvl w:val="0"/>
+                <w:numId w:val="9"/>
+              </w:numPr>
+              <w:ind w:left="600" w:leftChars="0" w:firstLine="0" w:firstLineChars="0"/>
+              <w:jc w:val="both"/>
+              <w:rPr>
+                <w:rFonts w:hint="eastAsia" w:cs="Courier New" w:asciiTheme="minorEastAsia" w:hAnsiTheme="minorEastAsia" w:eastAsiaTheme="minorEastAsia"/>
+                <w:sz w:val="24"/>
+                <w:szCs w:val="18"/>
+                <w:lang w:val="en-US" w:eastAsia="zh-CN"/>
+              </w:rPr>
+            </w:pPr>
+            <w:r>
+              <w:rPr>
+                <w:rFonts w:hint="eastAsia" w:ascii="等线" w:hAnsi="等线" w:eastAsia="等线" w:cs="等线"/>
+                <w:b/>
+                <w:bCs/>
+                <w:sz w:val="24"/>
+                <w:szCs w:val="18"/>
+              </w:rPr>
+              <w:t>列出有学生选课的所有课程名称（distinct</w:t>
+            </w:r>
+            <w:r>
+              <w:rPr>
+                <w:rFonts w:hint="eastAsia" w:ascii="等线" w:hAnsi="等线" w:eastAsia="等线" w:cs="等线"/>
+                <w:b/>
+                <w:bCs/>
+                <w:sz w:val="24"/>
+                <w:szCs w:val="18"/>
+                <w:lang w:eastAsia="zh-CN"/>
+              </w:rPr>
+              <w:t>）</w:t>
+            </w:r>
+          </w:p>
+          <w:p>
+            <w:pPr>
+              <w:widowControl w:val="0"/>
+              <w:numPr>
+                <w:ilvl w:val="0"/>
                 <w:numId w:val="0"/>
               </w:numPr>
-              <w:jc w:val="both"/>
-              <w:rPr>
-                <w:rFonts w:hint="eastAsia" w:ascii="等线" w:hAnsi="等线" w:eastAsia="等线" w:cs="等线"/>
-                <w:b w:val="0"/>
-                <w:bCs w:val="0"/>
-                <w:sz w:val="24"/>
-                <w:szCs w:val="20"/>
-                <w:lang w:val="en-US" w:eastAsia="zh-CN"/>
-              </w:rPr>
-            </w:pPr>
-            <w:r>
-              <w:rPr>
-                <w:rFonts w:hint="eastAsia" w:ascii="等线" w:hAnsi="等线" w:eastAsia="等线" w:cs="等线"/>
-                <w:b w:val="0"/>
-                <w:bCs w:val="0"/>
-                <w:sz w:val="24"/>
-                <w:szCs w:val="20"/>
-                <w:lang w:val="en-US" w:eastAsia="zh-CN"/>
-              </w:rPr>
-              <w:t xml:space="preserve"> </w:t>
-            </w:r>
-          </w:p>
-          <w:p>
-            <w:pPr>
-              <w:numPr>
-                <w:ilvl w:val="0"/>
-                <w:numId w:val="6"/>
-              </w:numPr>
-              <w:ind w:left="120" w:leftChars="0" w:firstLine="0" w:firstLineChars="0"/>
-              <w:rPr>
-                <w:rFonts w:hint="eastAsia" w:ascii="等线" w:hAnsi="等线" w:eastAsia="等线" w:cs="等线"/>
-                <w:b/>
-                <w:bCs/>
-                <w:sz w:val="28"/>
-                <w:szCs w:val="21"/>
-                <w:lang w:val="en-US" w:eastAsia="zh-CN"/>
-              </w:rPr>
-            </w:pPr>
-            <w:r>
-              <w:rPr>
-                <w:rFonts w:hint="eastAsia" w:ascii="等线" w:hAnsi="等线" w:eastAsia="等线" w:cs="等线"/>
-                <w:b/>
-                <w:bCs/>
-                <w:sz w:val="28"/>
-                <w:szCs w:val="21"/>
-                <w:lang w:val="en-US" w:eastAsia="zh-CN"/>
-              </w:rPr>
-              <w:t xml:space="preserve"> 具体题目求解</w:t>
+              <w:ind w:left="480" w:hanging="480" w:hangingChars="200"/>
+              <w:jc w:val="both"/>
+              <w:rPr>
+                <w:rFonts w:hint="eastAsia" w:ascii="等线" w:hAnsi="等线" w:eastAsia="等线" w:cs="等线"/>
+                <w:sz w:val="24"/>
+                <w:szCs w:val="18"/>
+                <w:lang w:val="en-US" w:eastAsia="zh-CN"/>
+              </w:rPr>
+            </w:pPr>
+            <w:r>
+              <w:rPr>
+                <w:rFonts w:hint="eastAsia" w:cs="Courier New" w:asciiTheme="minorEastAsia" w:hAnsiTheme="minorEastAsia" w:eastAsiaTheme="minorEastAsia"/>
+                <w:sz w:val="24"/>
+                <w:szCs w:val="18"/>
+                <w:lang w:val="en-US" w:eastAsia="zh-CN"/>
+              </w:rPr>
+              <w:t xml:space="preserve">         </w:t>
+            </w:r>
+            <w:r>
+              <w:rPr>
+                <w:rFonts w:hint="eastAsia" w:ascii="等线" w:hAnsi="等线" w:eastAsia="等线" w:cs="等线"/>
+                <w:sz w:val="24"/>
+                <w:szCs w:val="18"/>
+                <w:lang w:val="en-US" w:eastAsia="zh-CN"/>
+              </w:rPr>
+              <w:t>本题较为特殊，因为根据数据库的设计，每一堂课都有一个选课学生数组，所以可以通过$where运算符直接查询出：</w:t>
+            </w:r>
+          </w:p>
+          <w:p>
+            <w:pPr>
+              <w:widowControl w:val="0"/>
+              <w:numPr>
+                <w:ilvl w:val="0"/>
+                <w:numId w:val="0"/>
+              </w:numPr>
+              <w:ind w:left="480" w:hanging="480" w:hangingChars="200"/>
+              <w:jc w:val="both"/>
+              <w:rPr>
+                <w:rFonts w:hint="eastAsia" w:ascii="等线" w:hAnsi="等线" w:eastAsia="等线" w:cs="等线"/>
+                <w:sz w:val="24"/>
+                <w:szCs w:val="18"/>
+                <w:lang w:val="en-US" w:eastAsia="zh-CN"/>
+              </w:rPr>
+            </w:pPr>
+            <w:r>
+              <w:rPr>
+                <w:rFonts w:hint="eastAsia" w:ascii="等线" w:hAnsi="等线" w:eastAsia="等线" w:cs="等线"/>
+                <w:sz w:val="24"/>
+                <w:szCs w:val="18"/>
+                <w:lang w:val="en-US" w:eastAsia="zh-CN"/>
+              </w:rPr>
+              <w:t xml:space="preserve">        db.course.find({$where:"this.STUDENTS.length&gt;0"})</w:t>
             </w:r>
           </w:p>
           <w:p>
@@ -2290,103 +2436,6 @@
               <w:ind w:left="600" w:leftChars="0" w:firstLine="0" w:firstLineChars="0"/>
               <w:jc w:val="both"/>
               <w:rPr>
-                <w:rFonts w:hint="eastAsia" w:cs="Courier New" w:asciiTheme="minorEastAsia" w:hAnsiTheme="minorEastAsia" w:eastAsiaTheme="minorEastAsia"/>
-                <w:sz w:val="24"/>
-                <w:szCs w:val="18"/>
-                <w:lang w:val="en-US" w:eastAsia="zh-CN"/>
-              </w:rPr>
-            </w:pPr>
-            <w:r>
-              <w:rPr>
-                <w:rFonts w:hint="eastAsia" w:ascii="等线" w:hAnsi="等线" w:eastAsia="等线" w:cs="等线"/>
-                <w:b/>
-                <w:bCs/>
-                <w:sz w:val="24"/>
-                <w:szCs w:val="18"/>
-              </w:rPr>
-              <w:t>列出有学生选课的所有课程名称（distinct</w:t>
-            </w:r>
-            <w:r>
-              <w:rPr>
-                <w:rFonts w:hint="eastAsia" w:ascii="等线" w:hAnsi="等线" w:eastAsia="等线" w:cs="等线"/>
-                <w:b/>
-                <w:bCs/>
-                <w:sz w:val="24"/>
-                <w:szCs w:val="18"/>
-                <w:lang w:eastAsia="zh-CN"/>
-              </w:rPr>
-              <w:t>）</w:t>
-            </w:r>
-          </w:p>
-          <w:p>
-            <w:pPr>
-              <w:widowControl w:val="0"/>
-              <w:numPr>
-                <w:numId w:val="0"/>
-              </w:numPr>
-              <w:ind w:left="480" w:hanging="480" w:hangingChars="200"/>
-              <w:jc w:val="both"/>
-              <w:rPr>
-                <w:rFonts w:hint="eastAsia" w:ascii="等线" w:hAnsi="等线" w:eastAsia="等线" w:cs="等线"/>
-                <w:sz w:val="24"/>
-                <w:szCs w:val="18"/>
-                <w:lang w:val="en-US" w:eastAsia="zh-CN"/>
-              </w:rPr>
-            </w:pPr>
-            <w:r>
-              <w:rPr>
-                <w:rFonts w:hint="eastAsia" w:cs="Courier New" w:asciiTheme="minorEastAsia" w:hAnsiTheme="minorEastAsia" w:eastAsiaTheme="minorEastAsia"/>
-                <w:sz w:val="24"/>
-                <w:szCs w:val="18"/>
-                <w:lang w:val="en-US" w:eastAsia="zh-CN"/>
-              </w:rPr>
-              <w:t xml:space="preserve">         </w:t>
-            </w:r>
-            <w:r>
-              <w:rPr>
-                <w:rFonts w:hint="eastAsia" w:ascii="等线" w:hAnsi="等线" w:eastAsia="等线" w:cs="等线"/>
-                <w:sz w:val="24"/>
-                <w:szCs w:val="18"/>
-                <w:lang w:val="en-US" w:eastAsia="zh-CN"/>
-              </w:rPr>
-              <w:t>本题较为特殊，因为根据数据库的设计，每一堂课都有一个选课学生数组，所以可以通过$where运算符直接查询出：</w:t>
-            </w:r>
-          </w:p>
-          <w:p>
-            <w:pPr>
-              <w:widowControl w:val="0"/>
-              <w:numPr>
-                <w:numId w:val="0"/>
-              </w:numPr>
-              <w:ind w:left="480" w:hanging="480" w:hangingChars="200"/>
-              <w:jc w:val="both"/>
-              <w:rPr>
-                <w:rFonts w:hint="eastAsia" w:ascii="等线" w:hAnsi="等线" w:eastAsia="等线" w:cs="等线"/>
-                <w:sz w:val="24"/>
-                <w:szCs w:val="18"/>
-                <w:lang w:val="en-US" w:eastAsia="zh-CN"/>
-              </w:rPr>
-            </w:pPr>
-            <w:r>
-              <w:rPr>
-                <w:rFonts w:hint="eastAsia" w:ascii="等线" w:hAnsi="等线" w:eastAsia="等线" w:cs="等线"/>
-                <w:sz w:val="24"/>
-                <w:szCs w:val="18"/>
-                <w:lang w:val="en-US" w:eastAsia="zh-CN"/>
-              </w:rPr>
-              <w:t xml:space="preserve">        db.course.find({$where:"this.STUDENTS.length&gt;0"})</w:t>
-            </w:r>
-          </w:p>
-          <w:p>
-            <w:pPr>
-              <w:widowControl w:val="0"/>
-              <w:numPr>
-                <w:ilvl w:val="0"/>
-                <w:numId w:val="9"/>
-              </w:numPr>
-              <w:ind w:left="600" w:leftChars="0" w:firstLine="0" w:firstLineChars="0"/>
-              <w:jc w:val="both"/>
-              <w:rPr>
                 <w:rFonts w:hint="eastAsia" w:ascii="等线" w:hAnsi="等线" w:eastAsia="等线" w:cs="等线"/>
                 <w:b/>
                 <w:bCs/>
@@ -2409,6 +2458,7 @@
             <w:pPr>
               <w:widowControl w:val="0"/>
               <w:numPr>
+                <w:ilvl w:val="0"/>
                 <w:numId w:val="0"/>
               </w:numPr>
               <w:jc w:val="both"/>
@@ -2443,7 +2493,7 @@
                           </pic:cNvPicPr>
                         </pic:nvPicPr>
                         <pic:blipFill>
-                          <a:blip r:embed="rId6"/>
+                          <a:blip r:embed="rId7"/>
                           <a:stretch>
                             <a:fillRect/>
                           </a:stretch>
@@ -2472,6 +2522,7 @@
             <w:pPr>
               <w:widowControl w:val="0"/>
               <w:numPr>
+                <w:ilvl w:val="0"/>
                 <w:numId w:val="0"/>
               </w:numPr>
               <w:jc w:val="both"/>
@@ -2524,6 +2575,7 @@
             <w:pPr>
               <w:widowControl w:val="0"/>
               <w:numPr>
+                <w:ilvl w:val="0"/>
                 <w:numId w:val="0"/>
               </w:numPr>
               <w:jc w:val="both"/>
@@ -2550,8 +2602,8 @@
             <w:r>
               <w:drawing>
                 <wp:inline distT="0" distB="0" distL="114300" distR="114300">
-                  <wp:extent cx="2933065" cy="4590415"/>
-                  <wp:effectExtent l="0" t="0" r="635" b="635"/>
+                  <wp:extent cx="2612390" cy="4089400"/>
+                  <wp:effectExtent l="0" t="0" r="16510" b="6350"/>
                   <wp:docPr id="5" name="图片 5"/>
                   <wp:cNvGraphicFramePr>
                     <a:graphicFrameLocks xmlns:a="http://schemas.openxmlformats.org/drawingml/2006/main" noChangeAspect="1"/>
@@ -2566,7 +2618,7 @@
                           </pic:cNvPicPr>
                         </pic:nvPicPr>
                         <pic:blipFill>
-                          <a:blip r:embed="rId7"/>
+                          <a:blip r:embed="rId8"/>
                           <a:stretch>
                             <a:fillRect/>
                           </a:stretch>
@@ -2574,7 +2626,7 @@
                         <pic:spPr>
                           <a:xfrm>
                             <a:off x="0" y="0"/>
-                            <a:ext cx="2933065" cy="4590415"/>
+                            <a:ext cx="2612390" cy="4089400"/>
                           </a:xfrm>
                           <a:prstGeom prst="rect">
                             <a:avLst/>
@@ -2624,34 +2676,6 @@
             <w:pPr>
               <w:widowControl w:val="0"/>
               <w:numPr>
-                <w:ilvl w:val="0"/>
-                <w:numId w:val="9"/>
-              </w:numPr>
-              <w:ind w:left="600" w:leftChars="0" w:firstLine="0" w:firstLineChars="0"/>
-              <w:jc w:val="both"/>
-              <w:rPr>
-                <w:rFonts w:hint="eastAsia" w:ascii="等线" w:hAnsi="等线" w:eastAsia="等线" w:cs="等线"/>
-                <w:b/>
-                <w:bCs/>
-                <w:sz w:val="24"/>
-                <w:szCs w:val="18"/>
-              </w:rPr>
-            </w:pPr>
-            <w:r>
-              <w:rPr>
-                <w:rFonts w:hint="eastAsia" w:ascii="等线" w:hAnsi="等线" w:eastAsia="等线" w:cs="等线"/>
-                <w:b/>
-                <w:bCs/>
-                <w:sz w:val="24"/>
-                <w:szCs w:val="18"/>
-              </w:rPr>
-              <w:t>求每位同学的成绩分布：优秀、良好、合格、不合格的课程门数</w:t>
-            </w:r>
-          </w:p>
-          <w:p>
-            <w:pPr>
-              <w:widowControl w:val="0"/>
-              <w:numPr>
                 <w:numId w:val="0"/>
               </w:numPr>
               <w:ind w:left="720" w:hanging="720" w:hangingChars="300"/>
@@ -2674,7 +2698,7 @@
                 <w:szCs w:val="18"/>
                 <w:lang w:val="en-US" w:eastAsia="zh-CN"/>
               </w:rPr>
-              <w:t xml:space="preserve">         </w:t>
+              <w:t xml:space="preserve">          </w:t>
             </w:r>
             <w:r>
               <w:rPr>
@@ -2685,6 +2709,107 @@
                 <w:szCs w:val="18"/>
                 <w:lang w:val="en-US" w:eastAsia="zh-CN"/>
               </w:rPr>
+              <w:t>因为需要返回</w:t>
+            </w:r>
+            <w:r>
+              <w:rPr>
+                <w:rFonts w:hint="eastAsia" w:ascii="等线" w:hAnsi="等线" w:eastAsia="等线" w:cs="等线"/>
+                <w:b w:val="0"/>
+                <w:bCs w:val="0"/>
+                <w:sz w:val="24"/>
+                <w:szCs w:val="18"/>
+              </w:rPr>
+              <w:t>最高成绩对应的课程名</w:t>
+            </w:r>
+            <w:r>
+              <w:rPr>
+                <w:rFonts w:hint="eastAsia" w:ascii="等线" w:hAnsi="等线" w:eastAsia="等线" w:cs="等线"/>
+                <w:b w:val="0"/>
+                <w:bCs w:val="0"/>
+                <w:sz w:val="24"/>
+                <w:szCs w:val="18"/>
+                <w:lang w:eastAsia="zh-CN"/>
+              </w:rPr>
+              <w:t>，</w:t>
+            </w:r>
+            <w:r>
+              <w:rPr>
+                <w:rFonts w:hint="eastAsia" w:ascii="等线" w:hAnsi="等线" w:eastAsia="等线" w:cs="等线"/>
+                <w:b w:val="0"/>
+                <w:bCs w:val="0"/>
+                <w:sz w:val="24"/>
+                <w:szCs w:val="18"/>
+                <w:lang w:val="en-US" w:eastAsia="zh-CN"/>
+              </w:rPr>
+              <w:t>需要访问两个集合的数据，但是聚合只能在一个集合中，所以需要通过Java遍历实现。</w:t>
+            </w:r>
+          </w:p>
+          <w:p>
+            <w:pPr>
+              <w:widowControl w:val="0"/>
+              <w:numPr>
+                <w:ilvl w:val="0"/>
+                <w:numId w:val="9"/>
+              </w:numPr>
+              <w:ind w:left="600" w:leftChars="0" w:firstLine="0" w:firstLineChars="0"/>
+              <w:jc w:val="both"/>
+              <w:rPr>
+                <w:rFonts w:hint="eastAsia" w:ascii="等线" w:hAnsi="等线" w:eastAsia="等线" w:cs="等线"/>
+                <w:b/>
+                <w:bCs/>
+                <w:sz w:val="24"/>
+                <w:szCs w:val="18"/>
+              </w:rPr>
+            </w:pPr>
+            <w:r>
+              <w:rPr>
+                <w:rFonts w:hint="eastAsia" w:ascii="等线" w:hAnsi="等线" w:eastAsia="等线" w:cs="等线"/>
+                <w:b/>
+                <w:bCs/>
+                <w:sz w:val="24"/>
+                <w:szCs w:val="18"/>
+              </w:rPr>
+              <w:t>求每位同学的成绩分布：优秀、良好、合格、不合格的课程门数</w:t>
+            </w:r>
+          </w:p>
+          <w:p>
+            <w:pPr>
+              <w:widowControl w:val="0"/>
+              <w:numPr>
+                <w:ilvl w:val="0"/>
+                <w:numId w:val="0"/>
+              </w:numPr>
+              <w:ind w:left="720" w:hanging="720" w:hangingChars="300"/>
+              <w:jc w:val="both"/>
+              <w:rPr>
+                <w:rFonts w:hint="eastAsia" w:ascii="等线" w:hAnsi="等线" w:eastAsia="等线" w:cs="等线"/>
+                <w:b/>
+                <w:bCs/>
+                <w:sz w:val="24"/>
+                <w:szCs w:val="18"/>
+                <w:lang w:val="en-US" w:eastAsia="zh-CN"/>
+              </w:rPr>
+            </w:pPr>
+            <w:r>
+              <w:rPr>
+                <w:rFonts w:hint="eastAsia" w:ascii="等线" w:hAnsi="等线" w:eastAsia="等线" w:cs="等线"/>
+                <w:b/>
+                <w:bCs/>
+                <w:sz w:val="24"/>
+                <w:szCs w:val="18"/>
+                <w:lang w:val="en-US" w:eastAsia="zh-CN"/>
+              </w:rPr>
+              <w:t xml:space="preserve">         </w:t>
+            </w:r>
+            <w:r>
+              <w:rPr>
+                <w:rFonts w:hint="eastAsia" w:ascii="等线" w:hAnsi="等线" w:eastAsia="等线" w:cs="等线"/>
+                <w:b w:val="0"/>
+                <w:bCs w:val="0"/>
+                <w:sz w:val="24"/>
+                <w:szCs w:val="18"/>
+                <w:lang w:val="en-US" w:eastAsia="zh-CN"/>
+              </w:rPr>
               <w:t>逻辑过于复杂需要通过java进行遍历处理, 因为数据中存在大于100的分数，所以分数划分为 不合格&lt;60, 合格&lt;80, 良好 &lt;100 ,优秀&gt;100。</w:t>
             </w:r>
           </w:p>
@@ -2721,6 +2846,7 @@
             <w:pPr>
               <w:widowControl w:val="0"/>
               <w:numPr>
+                <w:ilvl w:val="0"/>
                 <w:numId w:val="0"/>
               </w:numPr>
               <w:jc w:val="both"/>
@@ -2763,7 +2889,7 @@
                           </pic:cNvPicPr>
                         </pic:nvPicPr>
                         <pic:blipFill>
-                          <a:blip r:embed="rId8"/>
+                          <a:blip r:embed="rId9"/>
                           <a:stretch>
                             <a:fillRect/>
                           </a:stretch>
@@ -2787,8 +2913,6 @@
                 </wp:inline>
               </w:drawing>
             </w:r>
-            <w:bookmarkStart w:id="0" w:name="_GoBack"/>
-            <w:bookmarkEnd w:id="0"/>
           </w:p>
           <w:p>
             <w:pPr>
@@ -2823,6 +2947,73 @@
             <w:pPr>
               <w:widowControl w:val="0"/>
               <w:numPr>
+                <w:numId w:val="0"/>
+              </w:numPr>
+              <w:jc w:val="both"/>
+              <w:rPr>
+                <w:rFonts w:hint="eastAsia" w:ascii="等线" w:hAnsi="等线" w:eastAsia="等线" w:cs="等线"/>
+                <w:b w:val="0"/>
+                <w:bCs w:val="0"/>
+                <w:sz w:val="24"/>
+                <w:szCs w:val="18"/>
+                <w:lang w:val="en-US" w:eastAsia="zh-CN"/>
+              </w:rPr>
+            </w:pPr>
+            <w:r>
+              <w:rPr>
+                <w:rFonts w:hint="eastAsia" w:ascii="等线" w:hAnsi="等线" w:eastAsia="等线" w:cs="等线"/>
+                <w:b/>
+                <w:bCs/>
+                <w:sz w:val="24"/>
+                <w:szCs w:val="18"/>
+                <w:lang w:val="en-US" w:eastAsia="zh-CN"/>
+              </w:rPr>
+              <w:t xml:space="preserve">          </w:t>
+            </w:r>
+            <w:r>
+              <w:rPr>
+                <w:rFonts w:hint="eastAsia" w:ascii="等线" w:hAnsi="等线" w:eastAsia="等线" w:cs="等线"/>
+                <w:b w:val="0"/>
+                <w:bCs w:val="0"/>
+                <w:sz w:val="24"/>
+                <w:szCs w:val="18"/>
+                <w:lang w:val="en-US" w:eastAsia="zh-CN"/>
+              </w:rPr>
+              <w:t>同样需要java遍历实现，和问题四相同，因为涉及到多集合操作。</w:t>
+            </w:r>
+          </w:p>
+          <w:p>
+            <w:pPr>
+              <w:widowControl w:val="0"/>
+              <w:numPr>
+                <w:numId w:val="0"/>
+              </w:numPr>
+              <w:jc w:val="both"/>
+              <w:rPr>
+                <w:rFonts w:hint="eastAsia" w:ascii="等线" w:hAnsi="等线" w:eastAsia="等线" w:cs="等线"/>
+                <w:b/>
+                <w:bCs/>
+                <w:sz w:val="24"/>
+                <w:szCs w:val="18"/>
+                <w:lang w:val="en-US" w:eastAsia="zh-CN"/>
+              </w:rPr>
+            </w:pPr>
+            <w:r>
+              <w:rPr>
+                <w:rFonts w:hint="eastAsia" w:ascii="等线" w:hAnsi="等线" w:eastAsia="等线" w:cs="等线"/>
+                <w:b/>
+                <w:bCs/>
+                <w:sz w:val="24"/>
+                <w:szCs w:val="18"/>
+                <w:lang w:val="en-US" w:eastAsia="zh-CN"/>
+              </w:rPr>
+              <w:t xml:space="preserve">  </w:t>
+            </w:r>
+          </w:p>
+          <w:p>
+            <w:pPr>
+              <w:widowControl w:val="0"/>
+              <w:numPr>
                 <w:ilvl w:val="0"/>
                 <w:numId w:val="9"/>
               </w:numPr>
@@ -2851,6 +3042,7 @@
             <w:pPr>
               <w:widowControl w:val="0"/>
               <w:numPr>
+                <w:ilvl w:val="0"/>
                 <w:numId w:val="0"/>
               </w:numPr>
               <w:jc w:val="both"/>
@@ -2879,6 +3071,7 @@
             <w:pPr>
               <w:widowControl w:val="0"/>
               <w:numPr>
+                <w:ilvl w:val="0"/>
                 <w:numId w:val="0"/>
               </w:numPr>
               <w:jc w:val="both"/>
@@ -2921,7 +3114,7 @@
                           </pic:cNvPicPr>
                         </pic:nvPicPr>
                         <pic:blipFill>
-                          <a:blip r:embed="rId9"/>
+                          <a:blip r:embed="rId10"/>
                           <a:stretch>
                             <a:fillRect/>
                           </a:stretch>
@@ -2978,6 +3171,7 @@
             <w:pPr>
               <w:widowControl w:val="0"/>
               <w:numPr>
+                <w:ilvl w:val="0"/>
                 <w:numId w:val="0"/>
               </w:numPr>
               <w:jc w:val="both"/>
@@ -3020,7 +3214,7 @@
                           </pic:cNvPicPr>
                         </pic:nvPicPr>
                         <pic:blipFill>
-                          <a:blip r:embed="rId10"/>
+                          <a:blip r:embed="rId11"/>
                           <a:stretch>
                             <a:fillRect/>
                           </a:stretch>
@@ -3047,6 +3241,34 @@
           </w:p>
           <w:p>
             <w:pPr>
+              <w:numPr>
+                <w:ilvl w:val="0"/>
+                <w:numId w:val="6"/>
+              </w:numPr>
+              <w:ind w:left="120" w:leftChars="0" w:firstLine="0" w:firstLineChars="0"/>
+              <w:rPr>
+                <w:rFonts w:hint="eastAsia" w:ascii="等线" w:hAnsi="等线" w:eastAsia="等线" w:cs="等线"/>
+                <w:b/>
+                <w:bCs/>
+                <w:sz w:val="32"/>
+                <w:szCs w:val="22"/>
+                <w:lang w:val="en-US" w:eastAsia="zh-CN"/>
+              </w:rPr>
+            </w:pPr>
+            <w:r>
+              <w:rPr>
+                <w:rFonts w:hint="eastAsia" w:ascii="等线" w:hAnsi="等线" w:eastAsia="等线" w:cs="等线"/>
+                <w:b/>
+                <w:bCs/>
+                <w:sz w:val="32"/>
+                <w:szCs w:val="22"/>
+                <w:lang w:val="en-US" w:eastAsia="zh-CN"/>
+              </w:rPr>
+              <w:t xml:space="preserve"> 具体JAVA代码实现：</w:t>
+            </w:r>
+          </w:p>
+          <w:p>
+            <w:pPr>
               <w:widowControl w:val="0"/>
               <w:numPr>
                 <w:numId w:val="0"/>
@@ -3061,14 +3283,7 @@
                 <w:lang w:val="en-US" w:eastAsia="zh-CN"/>
               </w:rPr>
             </w:pPr>
-          </w:p>
-          <w:p>
-            <w:pPr>
-              <w:widowControl w:val="0"/>
-              <w:numPr>
-                <w:numId w:val="0"/>
-              </w:numPr>
-              <w:jc w:val="both"/>
+            <w:r>
               <w:rPr>
                 <w:rFonts w:hint="eastAsia" w:ascii="等线" w:hAnsi="等线" w:eastAsia="等线" w:cs="等线"/>
                 <w:b/>
@@ -3077,14 +3292,17 @@
                 <w:szCs w:val="21"/>
                 <w:lang w:val="en-US" w:eastAsia="zh-CN"/>
               </w:rPr>
-            </w:pPr>
-          </w:p>
-          <w:p>
-            <w:pPr>
-              <w:widowControl w:val="0"/>
-              <w:numPr>
-                <w:numId w:val="0"/>
-              </w:numPr>
+              <w:t xml:space="preserve">     </w:t>
+            </w:r>
+          </w:p>
+          <w:p>
+            <w:pPr>
+              <w:widowControl w:val="0"/>
+              <w:numPr>
+                <w:ilvl w:val="0"/>
+                <w:numId w:val="10"/>
+              </w:numPr>
+              <w:ind w:left="700" w:leftChars="0" w:firstLine="0" w:firstLineChars="0"/>
               <w:jc w:val="both"/>
               <w:rPr>
                 <w:rFonts w:hint="eastAsia" w:ascii="等线" w:hAnsi="等线" w:eastAsia="等线" w:cs="等线"/>
@@ -3095,14 +3313,7 @@
                 <w:lang w:val="en-US" w:eastAsia="zh-CN"/>
               </w:rPr>
             </w:pPr>
-          </w:p>
-          <w:p>
-            <w:pPr>
-              <w:widowControl w:val="0"/>
-              <w:numPr>
-                <w:numId w:val="0"/>
-              </w:numPr>
-              <w:jc w:val="both"/>
+            <w:r>
               <w:rPr>
                 <w:rFonts w:hint="eastAsia" w:ascii="等线" w:hAnsi="等线" w:eastAsia="等线" w:cs="等线"/>
                 <w:b/>
@@ -3111,7 +3322,8 @@
                 <w:szCs w:val="21"/>
                 <w:lang w:val="en-US" w:eastAsia="zh-CN"/>
               </w:rPr>
-            </w:pPr>
+              <w:t>第一题</w:t>
+            </w:r>
           </w:p>
           <w:p>
             <w:pPr>
@@ -3129,13 +3341,58 @@
                 <w:lang w:val="en-US" w:eastAsia="zh-CN"/>
               </w:rPr>
             </w:pPr>
-          </w:p>
-          <w:p>
-            <w:pPr>
-              <w:widowControl w:val="0"/>
-              <w:numPr>
-                <w:numId w:val="0"/>
-              </w:numPr>
+            <w:r>
+              <w:drawing>
+                <wp:inline distT="0" distB="0" distL="114300" distR="114300">
+                  <wp:extent cx="5274945" cy="916940"/>
+                  <wp:effectExtent l="0" t="0" r="1905" b="16510"/>
+                  <wp:docPr id="9" name="图片 2"/>
+                  <wp:cNvGraphicFramePr>
+                    <a:graphicFrameLocks xmlns:a="http://schemas.openxmlformats.org/drawingml/2006/main" noChangeAspect="1"/>
+                  </wp:cNvGraphicFramePr>
+                  <a:graphic xmlns:a="http://schemas.openxmlformats.org/drawingml/2006/main">
+                    <a:graphicData uri="http://schemas.openxmlformats.org/drawingml/2006/picture">
+                      <pic:pic xmlns:pic="http://schemas.openxmlformats.org/drawingml/2006/picture">
+                        <pic:nvPicPr>
+                          <pic:cNvPr id="9" name="图片 2"/>
+                          <pic:cNvPicPr>
+                            <a:picLocks noChangeAspect="1"/>
+                          </pic:cNvPicPr>
+                        </pic:nvPicPr>
+                        <pic:blipFill>
+                          <a:blip r:embed="rId12"/>
+                          <a:stretch>
+                            <a:fillRect/>
+                          </a:stretch>
+                        </pic:blipFill>
+                        <pic:spPr>
+                          <a:xfrm>
+                            <a:off x="0" y="0"/>
+                            <a:ext cx="5274945" cy="916940"/>
+                          </a:xfrm>
+                          <a:prstGeom prst="rect">
+                            <a:avLst/>
+                          </a:prstGeom>
+                          <a:noFill/>
+                          <a:ln w="9525">
+                            <a:noFill/>
+                          </a:ln>
+                        </pic:spPr>
+                      </pic:pic>
+                    </a:graphicData>
+                  </a:graphic>
+                </wp:inline>
+              </w:drawing>
+            </w:r>
+          </w:p>
+          <w:p>
+            <w:pPr>
+              <w:widowControl w:val="0"/>
+              <w:numPr>
+                <w:ilvl w:val="0"/>
+                <w:numId w:val="10"/>
+              </w:numPr>
+              <w:ind w:left="700" w:leftChars="0" w:firstLine="0" w:firstLineChars="0"/>
               <w:jc w:val="both"/>
               <w:rPr>
                 <w:rFonts w:hint="eastAsia" w:ascii="等线" w:hAnsi="等线" w:eastAsia="等线" w:cs="等线"/>
@@ -3146,14 +3403,7 @@
                 <w:lang w:val="en-US" w:eastAsia="zh-CN"/>
               </w:rPr>
             </w:pPr>
-          </w:p>
-          <w:p>
-            <w:pPr>
-              <w:widowControl w:val="0"/>
-              <w:numPr>
-                <w:numId w:val="0"/>
-              </w:numPr>
-              <w:jc w:val="both"/>
+            <w:r>
               <w:rPr>
                 <w:rFonts w:hint="eastAsia" w:ascii="等线" w:hAnsi="等线" w:eastAsia="等线" w:cs="等线"/>
                 <w:b/>
@@ -3162,7 +3412,8 @@
                 <w:szCs w:val="21"/>
                 <w:lang w:val="en-US" w:eastAsia="zh-CN"/>
               </w:rPr>
-            </w:pPr>
+              <w:t>第二题</w:t>
+            </w:r>
           </w:p>
           <w:p>
             <w:pPr>
@@ -3180,6 +3431,49 @@
                 <w:lang w:val="en-US" w:eastAsia="zh-CN"/>
               </w:rPr>
             </w:pPr>
+            <w:r>
+              <w:drawing>
+                <wp:inline distT="0" distB="0" distL="114300" distR="114300">
+                  <wp:extent cx="5125085" cy="1338580"/>
+                  <wp:effectExtent l="0" t="0" r="18415" b="13970"/>
+                  <wp:docPr id="10" name="图片 3"/>
+                  <wp:cNvGraphicFramePr>
+                    <a:graphicFrameLocks xmlns:a="http://schemas.openxmlformats.org/drawingml/2006/main" noChangeAspect="1"/>
+                  </wp:cNvGraphicFramePr>
+                  <a:graphic xmlns:a="http://schemas.openxmlformats.org/drawingml/2006/main">
+                    <a:graphicData uri="http://schemas.openxmlformats.org/drawingml/2006/picture">
+                      <pic:pic xmlns:pic="http://schemas.openxmlformats.org/drawingml/2006/picture">
+                        <pic:nvPicPr>
+                          <pic:cNvPr id="10" name="图片 3"/>
+                          <pic:cNvPicPr>
+                            <a:picLocks noChangeAspect="1"/>
+                          </pic:cNvPicPr>
+                        </pic:nvPicPr>
+                        <pic:blipFill>
+                          <a:blip r:embed="rId13"/>
+                          <a:stretch>
+                            <a:fillRect/>
+                          </a:stretch>
+                        </pic:blipFill>
+                        <pic:spPr>
+                          <a:xfrm>
+                            <a:off x="0" y="0"/>
+                            <a:ext cx="5125085" cy="1338580"/>
+                          </a:xfrm>
+                          <a:prstGeom prst="rect">
+                            <a:avLst/>
+                          </a:prstGeom>
+                          <a:noFill/>
+                          <a:ln w="9525">
+                            <a:noFill/>
+                          </a:ln>
+                        </pic:spPr>
+                      </pic:pic>
+                    </a:graphicData>
+                  </a:graphic>
+                </wp:inline>
+              </w:drawing>
+            </w:r>
           </w:p>
           <w:p>
             <w:pPr>
@@ -3202,6 +3496,842 @@
             <w:pPr>
               <w:widowControl w:val="0"/>
               <w:numPr>
+                <w:ilvl w:val="0"/>
+                <w:numId w:val="10"/>
+              </w:numPr>
+              <w:ind w:left="700" w:leftChars="0" w:firstLine="0" w:firstLineChars="0"/>
+              <w:jc w:val="both"/>
+              <w:rPr>
+                <w:rFonts w:hint="eastAsia" w:ascii="等线" w:hAnsi="等线" w:eastAsia="等线" w:cs="等线"/>
+                <w:b/>
+                <w:bCs/>
+                <w:sz w:val="28"/>
+                <w:szCs w:val="21"/>
+                <w:lang w:val="en-US" w:eastAsia="zh-CN"/>
+              </w:rPr>
+            </w:pPr>
+            <w:r>
+              <w:rPr>
+                <w:rFonts w:hint="eastAsia" w:ascii="等线" w:hAnsi="等线" w:eastAsia="等线" w:cs="等线"/>
+                <w:b/>
+                <w:bCs/>
+                <w:sz w:val="28"/>
+                <w:szCs w:val="21"/>
+                <w:lang w:val="en-US" w:eastAsia="zh-CN"/>
+              </w:rPr>
+              <w:t>第三题</w:t>
+            </w:r>
+          </w:p>
+          <w:p>
+            <w:pPr>
+              <w:widowControl w:val="0"/>
+              <w:numPr>
+                <w:numId w:val="0"/>
+              </w:numPr>
+              <w:jc w:val="both"/>
+              <w:rPr>
+                <w:rFonts w:hint="eastAsia" w:ascii="等线" w:hAnsi="等线" w:eastAsia="等线" w:cs="等线"/>
+                <w:b/>
+                <w:bCs/>
+                <w:sz w:val="28"/>
+                <w:szCs w:val="21"/>
+                <w:lang w:val="en-US" w:eastAsia="zh-CN"/>
+              </w:rPr>
+            </w:pPr>
+            <w:r>
+              <w:drawing>
+                <wp:inline distT="0" distB="0" distL="114300" distR="114300">
+                  <wp:extent cx="5120640" cy="1023620"/>
+                  <wp:effectExtent l="0" t="0" r="3810" b="5080"/>
+                  <wp:docPr id="11" name="图片 4"/>
+                  <wp:cNvGraphicFramePr>
+                    <a:graphicFrameLocks xmlns:a="http://schemas.openxmlformats.org/drawingml/2006/main" noChangeAspect="1"/>
+                  </wp:cNvGraphicFramePr>
+                  <a:graphic xmlns:a="http://schemas.openxmlformats.org/drawingml/2006/main">
+                    <a:graphicData uri="http://schemas.openxmlformats.org/drawingml/2006/picture">
+                      <pic:pic xmlns:pic="http://schemas.openxmlformats.org/drawingml/2006/picture">
+                        <pic:nvPicPr>
+                          <pic:cNvPr id="11" name="图片 4"/>
+                          <pic:cNvPicPr>
+                            <a:picLocks noChangeAspect="1"/>
+                          </pic:cNvPicPr>
+                        </pic:nvPicPr>
+                        <pic:blipFill>
+                          <a:blip r:embed="rId14"/>
+                          <a:stretch>
+                            <a:fillRect/>
+                          </a:stretch>
+                        </pic:blipFill>
+                        <pic:spPr>
+                          <a:xfrm>
+                            <a:off x="0" y="0"/>
+                            <a:ext cx="5120640" cy="1023620"/>
+                          </a:xfrm>
+                          <a:prstGeom prst="rect">
+                            <a:avLst/>
+                          </a:prstGeom>
+                          <a:noFill/>
+                          <a:ln w="9525">
+                            <a:noFill/>
+                          </a:ln>
+                        </pic:spPr>
+                      </pic:pic>
+                    </a:graphicData>
+                  </a:graphic>
+                </wp:inline>
+              </w:drawing>
+            </w:r>
+          </w:p>
+          <w:p>
+            <w:pPr>
+              <w:widowControl w:val="0"/>
+              <w:numPr>
+                <w:ilvl w:val="0"/>
+                <w:numId w:val="10"/>
+              </w:numPr>
+              <w:ind w:left="700" w:leftChars="0" w:firstLine="0" w:firstLineChars="0"/>
+              <w:jc w:val="both"/>
+              <w:rPr>
+                <w:rFonts w:hint="eastAsia" w:ascii="等线" w:hAnsi="等线" w:eastAsia="等线" w:cs="等线"/>
+                <w:b/>
+                <w:bCs/>
+                <w:sz w:val="28"/>
+                <w:szCs w:val="21"/>
+                <w:lang w:val="en-US" w:eastAsia="zh-CN"/>
+              </w:rPr>
+            </w:pPr>
+            <w:r>
+              <w:rPr>
+                <w:rFonts w:hint="eastAsia" w:ascii="等线" w:hAnsi="等线" w:eastAsia="等线" w:cs="等线"/>
+                <w:b/>
+                <w:bCs/>
+                <w:sz w:val="28"/>
+                <w:szCs w:val="21"/>
+                <w:lang w:val="en-US" w:eastAsia="zh-CN"/>
+              </w:rPr>
+              <w:t>第四题</w:t>
+            </w:r>
+          </w:p>
+          <w:p>
+            <w:pPr>
+              <w:widowControl w:val="0"/>
+              <w:numPr>
+                <w:numId w:val="0"/>
+              </w:numPr>
+              <w:jc w:val="both"/>
+            </w:pPr>
+            <w:r>
+              <w:drawing>
+                <wp:inline distT="0" distB="0" distL="114300" distR="114300">
+                  <wp:extent cx="5142230" cy="4269740"/>
+                  <wp:effectExtent l="0" t="0" r="1270" b="16510"/>
+                  <wp:docPr id="14" name="图片 7"/>
+                  <wp:cNvGraphicFramePr>
+                    <a:graphicFrameLocks xmlns:a="http://schemas.openxmlformats.org/drawingml/2006/main" noChangeAspect="1"/>
+                  </wp:cNvGraphicFramePr>
+                  <a:graphic xmlns:a="http://schemas.openxmlformats.org/drawingml/2006/main">
+                    <a:graphicData uri="http://schemas.openxmlformats.org/drawingml/2006/picture">
+                      <pic:pic xmlns:pic="http://schemas.openxmlformats.org/drawingml/2006/picture">
+                        <pic:nvPicPr>
+                          <pic:cNvPr id="14" name="图片 7"/>
+                          <pic:cNvPicPr>
+                            <a:picLocks noChangeAspect="1"/>
+                          </pic:cNvPicPr>
+                        </pic:nvPicPr>
+                        <pic:blipFill>
+                          <a:blip r:embed="rId15"/>
+                          <a:stretch>
+                            <a:fillRect/>
+                          </a:stretch>
+                        </pic:blipFill>
+                        <pic:spPr>
+                          <a:xfrm>
+                            <a:off x="0" y="0"/>
+                            <a:ext cx="5142230" cy="4269740"/>
+                          </a:xfrm>
+                          <a:prstGeom prst="rect">
+                            <a:avLst/>
+                          </a:prstGeom>
+                          <a:noFill/>
+                          <a:ln w="9525">
+                            <a:noFill/>
+                          </a:ln>
+                        </pic:spPr>
+                      </pic:pic>
+                    </a:graphicData>
+                  </a:graphic>
+                </wp:inline>
+              </w:drawing>
+            </w:r>
+          </w:p>
+          <w:p>
+            <w:pPr>
+              <w:widowControl w:val="0"/>
+              <w:numPr>
+                <w:numId w:val="0"/>
+              </w:numPr>
+              <w:jc w:val="both"/>
+              <w:rPr>
+                <w:rFonts w:hint="eastAsia"/>
+                <w:lang w:val="en-US" w:eastAsia="zh-CN"/>
+              </w:rPr>
+            </w:pPr>
+          </w:p>
+          <w:p>
+            <w:pPr>
+              <w:widowControl w:val="0"/>
+              <w:numPr>
+                <w:ilvl w:val="0"/>
+                <w:numId w:val="10"/>
+              </w:numPr>
+              <w:ind w:left="700" w:leftChars="0" w:firstLine="0" w:firstLineChars="0"/>
+              <w:jc w:val="both"/>
+              <w:rPr>
+                <w:rFonts w:hint="eastAsia" w:ascii="等线" w:hAnsi="等线" w:eastAsia="等线" w:cs="等线"/>
+                <w:b/>
+                <w:bCs/>
+                <w:sz w:val="28"/>
+                <w:szCs w:val="21"/>
+                <w:lang w:val="en-US" w:eastAsia="zh-CN"/>
+              </w:rPr>
+            </w:pPr>
+            <w:r>
+              <w:rPr>
+                <w:rFonts w:hint="eastAsia" w:ascii="等线" w:hAnsi="等线" w:eastAsia="等线" w:cs="等线"/>
+                <w:b/>
+                <w:bCs/>
+                <w:sz w:val="28"/>
+                <w:szCs w:val="21"/>
+                <w:lang w:val="en-US" w:eastAsia="zh-CN"/>
+              </w:rPr>
+              <w:t>第五题</w:t>
+            </w:r>
+          </w:p>
+          <w:p>
+            <w:pPr>
+              <w:widowControl w:val="0"/>
+              <w:numPr>
+                <w:numId w:val="0"/>
+              </w:numPr>
+              <w:jc w:val="both"/>
+              <w:rPr>
+                <w:rFonts w:hint="eastAsia" w:ascii="等线" w:hAnsi="等线" w:eastAsia="等线" w:cs="等线"/>
+                <w:b/>
+                <w:bCs/>
+                <w:sz w:val="28"/>
+                <w:szCs w:val="21"/>
+                <w:lang w:val="en-US" w:eastAsia="zh-CN"/>
+              </w:rPr>
+            </w:pPr>
+            <w:r>
+              <w:drawing>
+                <wp:inline distT="0" distB="0" distL="114300" distR="114300">
+                  <wp:extent cx="5158740" cy="5662930"/>
+                  <wp:effectExtent l="0" t="0" r="3810" b="13970"/>
+                  <wp:docPr id="15" name="图片 8"/>
+                  <wp:cNvGraphicFramePr>
+                    <a:graphicFrameLocks xmlns:a="http://schemas.openxmlformats.org/drawingml/2006/main" noChangeAspect="1"/>
+                  </wp:cNvGraphicFramePr>
+                  <a:graphic xmlns:a="http://schemas.openxmlformats.org/drawingml/2006/main">
+                    <a:graphicData uri="http://schemas.openxmlformats.org/drawingml/2006/picture">
+                      <pic:pic xmlns:pic="http://schemas.openxmlformats.org/drawingml/2006/picture">
+                        <pic:nvPicPr>
+                          <pic:cNvPr id="15" name="图片 8"/>
+                          <pic:cNvPicPr>
+                            <a:picLocks noChangeAspect="1"/>
+                          </pic:cNvPicPr>
+                        </pic:nvPicPr>
+                        <pic:blipFill>
+                          <a:blip r:embed="rId16"/>
+                          <a:stretch>
+                            <a:fillRect/>
+                          </a:stretch>
+                        </pic:blipFill>
+                        <pic:spPr>
+                          <a:xfrm>
+                            <a:off x="0" y="0"/>
+                            <a:ext cx="5158740" cy="5662930"/>
+                          </a:xfrm>
+                          <a:prstGeom prst="rect">
+                            <a:avLst/>
+                          </a:prstGeom>
+                          <a:noFill/>
+                          <a:ln w="9525">
+                            <a:noFill/>
+                          </a:ln>
+                        </pic:spPr>
+                      </pic:pic>
+                    </a:graphicData>
+                  </a:graphic>
+                </wp:inline>
+              </w:drawing>
+            </w:r>
+          </w:p>
+          <w:p>
+            <w:pPr>
+              <w:widowControl w:val="0"/>
+              <w:numPr>
+                <w:ilvl w:val="0"/>
+                <w:numId w:val="10"/>
+              </w:numPr>
+              <w:ind w:left="700" w:leftChars="0" w:firstLine="0" w:firstLineChars="0"/>
+              <w:jc w:val="both"/>
+              <w:rPr>
+                <w:rFonts w:hint="eastAsia" w:ascii="等线" w:hAnsi="等线" w:eastAsia="等线" w:cs="等线"/>
+                <w:b/>
+                <w:bCs/>
+                <w:sz w:val="28"/>
+                <w:szCs w:val="21"/>
+                <w:lang w:val="en-US" w:eastAsia="zh-CN"/>
+              </w:rPr>
+            </w:pPr>
+            <w:r>
+              <w:rPr>
+                <w:rFonts w:hint="eastAsia" w:ascii="等线" w:hAnsi="等线" w:eastAsia="等线" w:cs="等线"/>
+                <w:b/>
+                <w:bCs/>
+                <w:sz w:val="28"/>
+                <w:szCs w:val="21"/>
+                <w:lang w:val="en-US" w:eastAsia="zh-CN"/>
+              </w:rPr>
+              <w:t>第六题</w:t>
+            </w:r>
+          </w:p>
+          <w:p>
+            <w:pPr>
+              <w:widowControl w:val="0"/>
+              <w:numPr>
+                <w:numId w:val="0"/>
+              </w:numPr>
+              <w:jc w:val="both"/>
+              <w:rPr>
+                <w:rFonts w:hint="eastAsia" w:ascii="等线" w:hAnsi="等线" w:eastAsia="等线" w:cs="等线"/>
+                <w:b/>
+                <w:bCs/>
+                <w:sz w:val="28"/>
+                <w:szCs w:val="21"/>
+                <w:lang w:val="en-US" w:eastAsia="zh-CN"/>
+              </w:rPr>
+            </w:pPr>
+            <w:r>
+              <w:drawing>
+                <wp:inline distT="0" distB="0" distL="114300" distR="114300">
+                  <wp:extent cx="5175250" cy="1012190"/>
+                  <wp:effectExtent l="0" t="0" r="6350" b="16510"/>
+                  <wp:docPr id="12" name="图片 5"/>
+                  <wp:cNvGraphicFramePr>
+                    <a:graphicFrameLocks xmlns:a="http://schemas.openxmlformats.org/drawingml/2006/main" noChangeAspect="1"/>
+                  </wp:cNvGraphicFramePr>
+                  <a:graphic xmlns:a="http://schemas.openxmlformats.org/drawingml/2006/main">
+                    <a:graphicData uri="http://schemas.openxmlformats.org/drawingml/2006/picture">
+                      <pic:pic xmlns:pic="http://schemas.openxmlformats.org/drawingml/2006/picture">
+                        <pic:nvPicPr>
+                          <pic:cNvPr id="12" name="图片 5"/>
+                          <pic:cNvPicPr>
+                            <a:picLocks noChangeAspect="1"/>
+                          </pic:cNvPicPr>
+                        </pic:nvPicPr>
+                        <pic:blipFill>
+                          <a:blip r:embed="rId17"/>
+                          <a:stretch>
+                            <a:fillRect/>
+                          </a:stretch>
+                        </pic:blipFill>
+                        <pic:spPr>
+                          <a:xfrm>
+                            <a:off x="0" y="0"/>
+                            <a:ext cx="5175250" cy="1012190"/>
+                          </a:xfrm>
+                          <a:prstGeom prst="rect">
+                            <a:avLst/>
+                          </a:prstGeom>
+                          <a:noFill/>
+                          <a:ln w="9525">
+                            <a:noFill/>
+                          </a:ln>
+                        </pic:spPr>
+                      </pic:pic>
+                    </a:graphicData>
+                  </a:graphic>
+                </wp:inline>
+              </w:drawing>
+            </w:r>
+          </w:p>
+          <w:p>
+            <w:pPr>
+              <w:widowControl w:val="0"/>
+              <w:numPr>
+                <w:ilvl w:val="0"/>
+                <w:numId w:val="10"/>
+              </w:numPr>
+              <w:ind w:left="700" w:leftChars="0" w:firstLine="0" w:firstLineChars="0"/>
+              <w:jc w:val="both"/>
+              <w:rPr>
+                <w:rFonts w:hint="eastAsia" w:ascii="等线" w:hAnsi="等线" w:eastAsia="等线" w:cs="等线"/>
+                <w:b/>
+                <w:bCs/>
+                <w:sz w:val="28"/>
+                <w:szCs w:val="21"/>
+                <w:lang w:val="en-US" w:eastAsia="zh-CN"/>
+              </w:rPr>
+            </w:pPr>
+            <w:r>
+              <w:rPr>
+                <w:rFonts w:hint="eastAsia" w:ascii="等线" w:hAnsi="等线" w:eastAsia="等线" w:cs="等线"/>
+                <w:b/>
+                <w:bCs/>
+                <w:sz w:val="28"/>
+                <w:szCs w:val="21"/>
+                <w:lang w:val="en-US" w:eastAsia="zh-CN"/>
+              </w:rPr>
+              <w:t>第七题</w:t>
+            </w:r>
+          </w:p>
+          <w:p>
+            <w:pPr>
+              <w:widowControl w:val="0"/>
+              <w:numPr>
+                <w:numId w:val="0"/>
+              </w:numPr>
+              <w:jc w:val="both"/>
+              <w:rPr>
+                <w:rFonts w:hint="eastAsia" w:ascii="等线" w:hAnsi="等线" w:eastAsia="等线" w:cs="等线"/>
+                <w:b/>
+                <w:bCs/>
+                <w:sz w:val="28"/>
+                <w:szCs w:val="21"/>
+                <w:lang w:val="en-US" w:eastAsia="zh-CN"/>
+              </w:rPr>
+            </w:pPr>
+          </w:p>
+          <w:p>
+            <w:pPr>
+              <w:widowControl w:val="0"/>
+              <w:numPr>
+                <w:numId w:val="0"/>
+              </w:numPr>
+              <w:jc w:val="both"/>
+              <w:rPr>
+                <w:rFonts w:hint="eastAsia" w:ascii="等线" w:hAnsi="等线" w:eastAsia="等线" w:cs="等线"/>
+                <w:b/>
+                <w:bCs/>
+                <w:sz w:val="28"/>
+                <w:szCs w:val="21"/>
+                <w:lang w:val="en-US" w:eastAsia="zh-CN"/>
+              </w:rPr>
+            </w:pPr>
+            <w:r>
+              <w:drawing>
+                <wp:inline distT="0" distB="0" distL="114300" distR="114300">
+                  <wp:extent cx="5125720" cy="3975735"/>
+                  <wp:effectExtent l="0" t="0" r="17780" b="5715"/>
+                  <wp:docPr id="16" name="图片 9"/>
+                  <wp:cNvGraphicFramePr>
+                    <a:graphicFrameLocks xmlns:a="http://schemas.openxmlformats.org/drawingml/2006/main" noChangeAspect="1"/>
+                  </wp:cNvGraphicFramePr>
+                  <a:graphic xmlns:a="http://schemas.openxmlformats.org/drawingml/2006/main">
+                    <a:graphicData uri="http://schemas.openxmlformats.org/drawingml/2006/picture">
+                      <pic:pic xmlns:pic="http://schemas.openxmlformats.org/drawingml/2006/picture">
+                        <pic:nvPicPr>
+                          <pic:cNvPr id="16" name="图片 9"/>
+                          <pic:cNvPicPr>
+                            <a:picLocks noChangeAspect="1"/>
+                          </pic:cNvPicPr>
+                        </pic:nvPicPr>
+                        <pic:blipFill>
+                          <a:blip r:embed="rId18"/>
+                          <a:stretch>
+                            <a:fillRect/>
+                          </a:stretch>
+                        </pic:blipFill>
+                        <pic:spPr>
+                          <a:xfrm>
+                            <a:off x="0" y="0"/>
+                            <a:ext cx="5125720" cy="3975735"/>
+                          </a:xfrm>
+                          <a:prstGeom prst="rect">
+                            <a:avLst/>
+                          </a:prstGeom>
+                          <a:noFill/>
+                          <a:ln w="9525">
+                            <a:noFill/>
+                          </a:ln>
+                        </pic:spPr>
+                      </pic:pic>
+                    </a:graphicData>
+                  </a:graphic>
+                </wp:inline>
+              </w:drawing>
+            </w:r>
+            <w:r>
+              <w:drawing>
+                <wp:inline distT="0" distB="0" distL="114300" distR="114300">
+                  <wp:extent cx="5125085" cy="1806575"/>
+                  <wp:effectExtent l="0" t="0" r="18415" b="3175"/>
+                  <wp:docPr id="17" name="图片 10"/>
+                  <wp:cNvGraphicFramePr>
+                    <a:graphicFrameLocks xmlns:a="http://schemas.openxmlformats.org/drawingml/2006/main" noChangeAspect="1"/>
+                  </wp:cNvGraphicFramePr>
+                  <a:graphic xmlns:a="http://schemas.openxmlformats.org/drawingml/2006/main">
+                    <a:graphicData uri="http://schemas.openxmlformats.org/drawingml/2006/picture">
+                      <pic:pic xmlns:pic="http://schemas.openxmlformats.org/drawingml/2006/picture">
+                        <pic:nvPicPr>
+                          <pic:cNvPr id="17" name="图片 10"/>
+                          <pic:cNvPicPr>
+                            <a:picLocks noChangeAspect="1"/>
+                          </pic:cNvPicPr>
+                        </pic:nvPicPr>
+                        <pic:blipFill>
+                          <a:blip r:embed="rId19"/>
+                          <a:stretch>
+                            <a:fillRect/>
+                          </a:stretch>
+                        </pic:blipFill>
+                        <pic:spPr>
+                          <a:xfrm>
+                            <a:off x="0" y="0"/>
+                            <a:ext cx="5125085" cy="1806575"/>
+                          </a:xfrm>
+                          <a:prstGeom prst="rect">
+                            <a:avLst/>
+                          </a:prstGeom>
+                          <a:noFill/>
+                          <a:ln w="9525">
+                            <a:noFill/>
+                          </a:ln>
+                        </pic:spPr>
+                      </pic:pic>
+                    </a:graphicData>
+                  </a:graphic>
+                </wp:inline>
+              </w:drawing>
+            </w:r>
+          </w:p>
+          <w:p>
+            <w:pPr>
+              <w:widowControl w:val="0"/>
+              <w:numPr>
+                <w:ilvl w:val="0"/>
+                <w:numId w:val="10"/>
+              </w:numPr>
+              <w:ind w:left="700" w:leftChars="0" w:firstLine="0" w:firstLineChars="0"/>
+              <w:jc w:val="both"/>
+              <w:rPr>
+                <w:rFonts w:hint="eastAsia" w:ascii="等线" w:hAnsi="等线" w:eastAsia="等线" w:cs="等线"/>
+                <w:b/>
+                <w:bCs/>
+                <w:sz w:val="28"/>
+                <w:szCs w:val="21"/>
+                <w:lang w:val="en-US" w:eastAsia="zh-CN"/>
+              </w:rPr>
+            </w:pPr>
+            <w:r>
+              <w:rPr>
+                <w:rFonts w:hint="eastAsia" w:ascii="等线" w:hAnsi="等线" w:eastAsia="等线" w:cs="等线"/>
+                <w:b/>
+                <w:bCs/>
+                <w:sz w:val="28"/>
+                <w:szCs w:val="21"/>
+                <w:lang w:val="en-US" w:eastAsia="zh-CN"/>
+              </w:rPr>
+              <w:t>第八题</w:t>
+            </w:r>
+          </w:p>
+          <w:p>
+            <w:pPr>
+              <w:widowControl w:val="0"/>
+              <w:numPr>
+                <w:numId w:val="0"/>
+              </w:numPr>
+              <w:jc w:val="both"/>
+              <w:rPr>
+                <w:rFonts w:hint="eastAsia" w:ascii="等线" w:hAnsi="等线" w:eastAsia="等线" w:cs="等线"/>
+                <w:b/>
+                <w:bCs/>
+                <w:sz w:val="28"/>
+                <w:szCs w:val="21"/>
+                <w:lang w:val="en-US" w:eastAsia="zh-CN"/>
+              </w:rPr>
+            </w:pPr>
+            <w:r>
+              <w:drawing>
+                <wp:inline distT="0" distB="0" distL="114300" distR="114300">
+                  <wp:extent cx="5608955" cy="1426210"/>
+                  <wp:effectExtent l="0" t="0" r="10795" b="2540"/>
+                  <wp:docPr id="13" name="图片 6"/>
+                  <wp:cNvGraphicFramePr>
+                    <a:graphicFrameLocks xmlns:a="http://schemas.openxmlformats.org/drawingml/2006/main" noChangeAspect="1"/>
+                  </wp:cNvGraphicFramePr>
+                  <a:graphic xmlns:a="http://schemas.openxmlformats.org/drawingml/2006/main">
+                    <a:graphicData uri="http://schemas.openxmlformats.org/drawingml/2006/picture">
+                      <pic:pic xmlns:pic="http://schemas.openxmlformats.org/drawingml/2006/picture">
+                        <pic:nvPicPr>
+                          <pic:cNvPr id="13" name="图片 6"/>
+                          <pic:cNvPicPr>
+                            <a:picLocks noChangeAspect="1"/>
+                          </pic:cNvPicPr>
+                        </pic:nvPicPr>
+                        <pic:blipFill>
+                          <a:blip r:embed="rId20"/>
+                          <a:stretch>
+                            <a:fillRect/>
+                          </a:stretch>
+                        </pic:blipFill>
+                        <pic:spPr>
+                          <a:xfrm>
+                            <a:off x="0" y="0"/>
+                            <a:ext cx="5608955" cy="1426210"/>
+                          </a:xfrm>
+                          <a:prstGeom prst="rect">
+                            <a:avLst/>
+                          </a:prstGeom>
+                          <a:noFill/>
+                          <a:ln w="9525">
+                            <a:noFill/>
+                          </a:ln>
+                        </pic:spPr>
+                      </pic:pic>
+                    </a:graphicData>
+                  </a:graphic>
+                </wp:inline>
+              </w:drawing>
+            </w:r>
+          </w:p>
+          <w:p>
+            <w:pPr>
+              <w:widowControl w:val="0"/>
+              <w:numPr>
+                <w:ilvl w:val="0"/>
+                <w:numId w:val="0"/>
+              </w:numPr>
+              <w:jc w:val="both"/>
+              <w:rPr>
+                <w:rFonts w:hint="eastAsia" w:ascii="等线" w:hAnsi="等线" w:eastAsia="等线" w:cs="等线"/>
+                <w:b/>
+                <w:bCs/>
+                <w:sz w:val="28"/>
+                <w:szCs w:val="21"/>
+                <w:lang w:val="en-US" w:eastAsia="zh-CN"/>
+              </w:rPr>
+            </w:pPr>
+          </w:p>
+          <w:p>
+            <w:pPr>
+              <w:widowControl w:val="0"/>
+              <w:numPr>
+                <w:ilvl w:val="0"/>
+                <w:numId w:val="0"/>
+              </w:numPr>
+              <w:jc w:val="both"/>
+              <w:rPr>
+                <w:rFonts w:hint="eastAsia" w:ascii="等线" w:hAnsi="等线" w:eastAsia="等线" w:cs="等线"/>
+                <w:b/>
+                <w:bCs/>
+                <w:sz w:val="28"/>
+                <w:szCs w:val="21"/>
+                <w:lang w:val="en-US" w:eastAsia="zh-CN"/>
+              </w:rPr>
+            </w:pPr>
+            <w:r>
+              <w:rPr>
+                <w:rFonts w:hint="eastAsia" w:ascii="等线" w:hAnsi="等线" w:eastAsia="等线" w:cs="等线"/>
+                <w:b/>
+                <w:bCs/>
+                <w:sz w:val="28"/>
+                <w:szCs w:val="21"/>
+                <w:lang w:val="en-US" w:eastAsia="zh-CN"/>
+              </w:rPr>
+              <w:t xml:space="preserve">     实现简单的界面，并且将查询返回的json结果集显示在前端表格界面上。</w:t>
+            </w:r>
+          </w:p>
+          <w:p>
+            <w:pPr>
+              <w:widowControl w:val="0"/>
+              <w:numPr>
+                <w:ilvl w:val="0"/>
+                <w:numId w:val="0"/>
+              </w:numPr>
+              <w:jc w:val="both"/>
+              <w:rPr>
+                <w:rFonts w:hint="eastAsia" w:ascii="等线" w:hAnsi="等线" w:eastAsia="等线" w:cs="等线"/>
+                <w:b/>
+                <w:bCs/>
+                <w:sz w:val="28"/>
+                <w:szCs w:val="21"/>
+                <w:lang w:val="en-US" w:eastAsia="zh-CN"/>
+              </w:rPr>
+            </w:pPr>
+          </w:p>
+          <w:p>
+            <w:pPr>
+              <w:numPr>
+                <w:ilvl w:val="0"/>
+                <w:numId w:val="6"/>
+              </w:numPr>
+              <w:ind w:left="120" w:leftChars="0" w:firstLine="0" w:firstLineChars="0"/>
+              <w:rPr>
+                <w:rFonts w:hint="eastAsia" w:ascii="等线" w:hAnsi="等线" w:eastAsia="等线" w:cs="等线"/>
+                <w:b/>
+                <w:bCs/>
+                <w:sz w:val="32"/>
+                <w:szCs w:val="22"/>
+                <w:lang w:val="en-US" w:eastAsia="zh-CN"/>
+              </w:rPr>
+            </w:pPr>
+            <w:r>
+              <w:rPr>
+                <w:rFonts w:hint="eastAsia" w:ascii="等线" w:hAnsi="等线" w:eastAsia="等线" w:cs="等线"/>
+                <w:b/>
+                <w:bCs/>
+                <w:sz w:val="32"/>
+                <w:szCs w:val="22"/>
+                <w:lang w:val="en-US" w:eastAsia="zh-CN"/>
+              </w:rPr>
+              <w:t>运行结果：</w:t>
+            </w:r>
+          </w:p>
+          <w:p>
+            <w:pPr>
+              <w:widowControl w:val="0"/>
+              <w:numPr>
+                <w:numId w:val="0"/>
+              </w:numPr>
+              <w:jc w:val="both"/>
+              <w:rPr>
+                <w:rFonts w:hint="eastAsia" w:ascii="等线" w:hAnsi="等线" w:eastAsia="等线" w:cs="等线"/>
+                <w:b/>
+                <w:bCs/>
+                <w:sz w:val="32"/>
+                <w:szCs w:val="22"/>
+                <w:lang w:val="en-US" w:eastAsia="zh-CN"/>
+              </w:rPr>
+            </w:pPr>
+          </w:p>
+          <w:p>
+            <w:pPr>
+              <w:widowControl w:val="0"/>
+              <w:numPr>
+                <w:numId w:val="0"/>
+              </w:numPr>
+              <w:jc w:val="both"/>
+              <w:rPr>
+                <w:rFonts w:hint="eastAsia" w:ascii="等线" w:hAnsi="等线" w:eastAsia="等线" w:cs="等线"/>
+                <w:b/>
+                <w:bCs/>
+                <w:sz w:val="32"/>
+                <w:szCs w:val="22"/>
+                <w:lang w:val="en-US" w:eastAsia="zh-CN"/>
+              </w:rPr>
+            </w:pPr>
+            <w:r>
+              <w:rPr>
+                <w:rFonts w:hint="eastAsia" w:ascii="等线" w:hAnsi="等线" w:eastAsia="等线" w:cs="等线"/>
+                <w:b/>
+                <w:bCs/>
+                <w:sz w:val="32"/>
+                <w:szCs w:val="22"/>
+                <w:lang w:val="en-US" w:eastAsia="zh-CN"/>
+              </w:rPr>
+              <w:t xml:space="preserve">  </w:t>
+            </w:r>
+            <w:bookmarkStart w:id="0" w:name="_GoBack"/>
+            <w:bookmarkEnd w:id="0"/>
+          </w:p>
+          <w:p>
+            <w:pPr>
+              <w:widowControl w:val="0"/>
+              <w:numPr>
+                <w:ilvl w:val="0"/>
+                <w:numId w:val="0"/>
+              </w:numPr>
+              <w:jc w:val="both"/>
+              <w:rPr>
+                <w:rFonts w:hint="eastAsia" w:ascii="等线" w:hAnsi="等线" w:eastAsia="等线" w:cs="等线"/>
+                <w:b/>
+                <w:bCs/>
+                <w:sz w:val="28"/>
+                <w:szCs w:val="21"/>
+                <w:lang w:val="en-US" w:eastAsia="zh-CN"/>
+              </w:rPr>
+            </w:pPr>
+          </w:p>
+          <w:p>
+            <w:pPr>
+              <w:widowControl w:val="0"/>
+              <w:numPr>
+                <w:ilvl w:val="0"/>
+                <w:numId w:val="0"/>
+              </w:numPr>
+              <w:jc w:val="both"/>
+              <w:rPr>
+                <w:rFonts w:hint="eastAsia" w:ascii="等线" w:hAnsi="等线" w:eastAsia="等线" w:cs="等线"/>
+                <w:b/>
+                <w:bCs/>
+                <w:sz w:val="28"/>
+                <w:szCs w:val="21"/>
+                <w:lang w:val="en-US" w:eastAsia="zh-CN"/>
+              </w:rPr>
+            </w:pPr>
+          </w:p>
+          <w:p>
+            <w:pPr>
+              <w:widowControl w:val="0"/>
+              <w:numPr>
+                <w:ilvl w:val="0"/>
+                <w:numId w:val="0"/>
+              </w:numPr>
+              <w:jc w:val="both"/>
+              <w:rPr>
+                <w:rFonts w:hint="eastAsia" w:ascii="等线" w:hAnsi="等线" w:eastAsia="等线" w:cs="等线"/>
+                <w:b/>
+                <w:bCs/>
+                <w:sz w:val="28"/>
+                <w:szCs w:val="21"/>
+                <w:lang w:val="en-US" w:eastAsia="zh-CN"/>
+              </w:rPr>
+            </w:pPr>
+          </w:p>
+          <w:p>
+            <w:pPr>
+              <w:widowControl w:val="0"/>
+              <w:numPr>
+                <w:ilvl w:val="0"/>
+                <w:numId w:val="0"/>
+              </w:numPr>
+              <w:jc w:val="both"/>
+              <w:rPr>
+                <w:rFonts w:hint="eastAsia" w:ascii="等线" w:hAnsi="等线" w:eastAsia="等线" w:cs="等线"/>
+                <w:b/>
+                <w:bCs/>
+                <w:sz w:val="28"/>
+                <w:szCs w:val="21"/>
+                <w:lang w:val="en-US" w:eastAsia="zh-CN"/>
+              </w:rPr>
+            </w:pPr>
+          </w:p>
+          <w:p>
+            <w:pPr>
+              <w:widowControl w:val="0"/>
+              <w:numPr>
+                <w:ilvl w:val="0"/>
+                <w:numId w:val="0"/>
+              </w:numPr>
+              <w:jc w:val="both"/>
+              <w:rPr>
+                <w:rFonts w:hint="eastAsia" w:ascii="等线" w:hAnsi="等线" w:eastAsia="等线" w:cs="等线"/>
+                <w:b/>
+                <w:bCs/>
+                <w:sz w:val="28"/>
+                <w:szCs w:val="21"/>
+                <w:lang w:val="en-US" w:eastAsia="zh-CN"/>
+              </w:rPr>
+            </w:pPr>
+          </w:p>
+          <w:p>
+            <w:pPr>
+              <w:widowControl w:val="0"/>
+              <w:numPr>
+                <w:ilvl w:val="0"/>
                 <w:numId w:val="0"/>
               </w:numPr>
               <w:jc w:val="both"/>
@@ -3297,6 +4427,7 @@
           </w:p>
           <w:p>
             <w:pPr>
+              <w:ind w:firstLine="480" w:firstLineChars="200"/>
               <w:rPr>
                 <w:rFonts w:hint="eastAsia" w:ascii="黑体" w:hAnsi="Times" w:eastAsia="黑体"/>
                 <w:sz w:val="24"/>
@@ -3311,47 +4442,7 @@
                 <w:szCs w:val="20"/>
                 <w:lang w:val="en-US" w:eastAsia="zh-CN"/>
               </w:rPr>
-              <w:t xml:space="preserve">   通过实验完成了一个拥有前端交互界面的学生选课系统，可以查询学生选课，为学生添加选课，修改选课，修改成绩，所有功能全部测试通过。有了之前对MongoDB数据库进行增删改查操作的基础，实现上述功能操作并不难，执行增删改查操作，将返回的json格式字符串，解析并显示到界面上，</w:t>
-            </w:r>
-          </w:p>
-          <w:p>
-            <w:pPr>
-              <w:ind w:firstLine="480" w:firstLineChars="200"/>
-              <w:rPr>
-                <w:rFonts w:hint="eastAsia" w:ascii="黑体" w:hAnsi="Times" w:eastAsia="黑体"/>
-                <w:sz w:val="24"/>
-                <w:szCs w:val="20"/>
-                <w:lang w:val="en-US" w:eastAsia="zh-CN"/>
-              </w:rPr>
-            </w:pPr>
-            <w:r>
-              <w:rPr>
-                <w:rFonts w:hint="eastAsia" w:ascii="黑体" w:hAnsi="Times" w:eastAsia="黑体"/>
-                <w:sz w:val="24"/>
-                <w:szCs w:val="20"/>
-                <w:lang w:val="en-US" w:eastAsia="zh-CN"/>
-              </w:rPr>
-              <w:t>主要在于设计MongoDB数据库时对于选课数据进行了冗余，所以大大减少了表连接的操作，不需要通过java for 循坏进行多次遍历，所以加快查询效率。对于更新插入操作时需要多次更新，保持数据一致性。</w:t>
-            </w:r>
-          </w:p>
-          <w:p>
-            <w:pPr>
-              <w:ind w:firstLine="480" w:firstLineChars="200"/>
-              <w:rPr>
-                <w:rFonts w:hint="eastAsia" w:ascii="黑体" w:hAnsi="Times" w:eastAsia="黑体"/>
-                <w:sz w:val="24"/>
-                <w:szCs w:val="20"/>
-                <w:lang w:val="en-US" w:eastAsia="zh-CN"/>
-              </w:rPr>
-            </w:pPr>
-            <w:r>
-              <w:rPr>
-                <w:rFonts w:hint="eastAsia" w:ascii="黑体" w:hAnsi="Times" w:eastAsia="黑体"/>
-                <w:sz w:val="24"/>
-                <w:szCs w:val="20"/>
-                <w:lang w:val="en-US" w:eastAsia="zh-CN"/>
-              </w:rPr>
-              <w:t>通过实验也体会到了关系型数据库和非关系型数据库从表设计到实现具体功能的不同，更加巩固了之前所学的知识。</w:t>
+              <w:t xml:space="preserve">   </w:t>
             </w:r>
           </w:p>
           <w:p>
@@ -3648,6 +4739,21 @@
       <w:lvlJc w:val="left"/>
     </w:lvl>
   </w:abstractNum>
+  <w:abstractNum w:abstractNumId="8">
+    <w:nsid w:val="71EDA219"/>
+    <w:multiLevelType w:val="singleLevel"/>
+    <w:tmpl w:val="71EDA219"/>
+    <w:lvl w:ilvl="0" w:tentative="0">
+      <w:start w:val="1"/>
+      <w:numFmt w:val="decimal"/>
+      <w:suff w:val="space"/>
+      <w:lvlText w:val="%1)"/>
+      <w:lvlJc w:val="left"/>
+      <w:pPr>
+        <w:ind w:left="700" w:leftChars="0" w:firstLine="0" w:firstLineChars="0"/>
+      </w:pPr>
+    </w:lvl>
+  </w:abstractNum>
   <w:num w:numId="1">
     <w:abstractNumId w:val="4"/>
   </w:num>
@@ -3701,6 +4807,9 @@
   </w:num>
   <w:num w:numId="9">
     <w:abstractNumId w:val="5"/>
+  </w:num>
+  <w:num w:numId="10">
+    <w:abstractNumId w:val="8"/>
   </w:num>
 </w:numbering>
 </file>
@@ -4152,7 +5261,6 @@
       <w:caps/>
       <w:sz w:val="16"/>
       <w:szCs w:val="16"/>
-      <w:bdr w:val="none" w:color="auto" w:sz="0" w:space="0"/>
       <w:shd w:val="clear" w:fill="D9E8CF"/>
     </w:rPr>
   </w:style>
@@ -4164,7 +5272,6 @@
       <w:caps/>
       <w:sz w:val="16"/>
       <w:szCs w:val="16"/>
-      <w:bdr w:val="none" w:color="auto" w:sz="0" w:space="0"/>
       <w:shd w:val="clear" w:fill="F7E8C4"/>
     </w:rPr>
   </w:style>
@@ -4176,7 +5283,6 @@
       <w:caps/>
       <w:sz w:val="16"/>
       <w:szCs w:val="16"/>
-      <w:bdr w:val="none" w:color="auto" w:sz="0" w:space="0"/>
       <w:shd w:val="clear" w:fill="EFD4D4"/>
     </w:rPr>
   </w:style>

--- a/Nosql/201600301079-崔玉峰-实验七.docx
+++ b/Nosql/201600301079-崔玉峰-实验七.docx
@@ -1668,7 +1668,7 @@
                 <w:szCs w:val="20"/>
                 <w:lang w:val="en-US" w:eastAsia="zh-CN"/>
               </w:rPr>
-              <w:t>MongoDB中聚合(aggregate)主要用于处理数据(诸如统计平均值,求和等)，并返回计算后的数据结果。有点类似sql语句中的聚合。</w:t>
+              <w:t>MongoDB中聚合(aggregate)主要用于处理数据(诸如统计平均值,求和等)，并返回计算后的数据结果。有点类似sql语句中的聚合。但是在MongoDB中的聚合可以多次使用操作符进行操作，就像让数据通过一个处理管道一样。</w:t>
             </w:r>
           </w:p>
           <w:p>
@@ -1820,9 +1820,39 @@
               <w:widowControl w:val="0"/>
               <w:numPr>
                 <w:ilvl w:val="0"/>
+                <w:numId w:val="8"/>
+              </w:numPr>
+              <w:ind w:left="0" w:leftChars="0" w:firstLine="960" w:firstLineChars="400"/>
+              <w:jc w:val="both"/>
+              <w:rPr>
+                <w:rFonts w:hint="eastAsia" w:ascii="等线" w:hAnsi="等线" w:eastAsia="等线" w:cs="等线"/>
+                <w:b/>
+                <w:bCs/>
+                <w:sz w:val="24"/>
+                <w:szCs w:val="20"/>
+                <w:lang w:val="en-US" w:eastAsia="zh-CN"/>
+              </w:rPr>
+            </w:pPr>
+            <w:r>
+              <w:rPr>
+                <w:rFonts w:hint="eastAsia" w:ascii="等线" w:hAnsi="等线" w:eastAsia="等线" w:cs="等线"/>
+                <w:b/>
+                <w:bCs/>
+                <w:sz w:val="24"/>
+                <w:szCs w:val="20"/>
+                <w:lang w:val="en-US" w:eastAsia="zh-CN"/>
+              </w:rPr>
+              <w:t>聚合表达式：</w:t>
+            </w:r>
+          </w:p>
+          <w:p>
+            <w:pPr>
+              <w:widowControl w:val="0"/>
+              <w:numPr>
+                <w:ilvl w:val="0"/>
                 <w:numId w:val="0"/>
               </w:numPr>
-              <w:ind w:left="960" w:hanging="960" w:hangingChars="400"/>
+              <w:ind w:left="1201" w:hanging="1201" w:hangingChars="500"/>
               <w:jc w:val="both"/>
               <w:rPr>
                 <w:rFonts w:hint="eastAsia" w:ascii="等线" w:hAnsi="等线" w:eastAsia="等线" w:cs="等线"/>
@@ -1833,46 +1863,18 @@
                 <w:lang w:val="en-US" w:eastAsia="zh-CN"/>
               </w:rPr>
             </w:pPr>
-          </w:p>
-          <w:p>
-            <w:pPr>
-              <w:widowControl w:val="0"/>
-              <w:numPr>
-                <w:ilvl w:val="0"/>
-                <w:numId w:val="8"/>
-              </w:numPr>
-              <w:ind w:left="0" w:leftChars="0" w:firstLine="960" w:firstLineChars="400"/>
-              <w:jc w:val="both"/>
-              <w:rPr>
-                <w:rFonts w:hint="eastAsia" w:ascii="等线" w:hAnsi="等线" w:eastAsia="等线" w:cs="等线"/>
-                <w:b/>
-                <w:bCs/>
-                <w:sz w:val="24"/>
-                <w:szCs w:val="20"/>
-                <w:lang w:val="en-US" w:eastAsia="zh-CN"/>
-              </w:rPr>
-            </w:pPr>
-            <w:r>
-              <w:rPr>
-                <w:rFonts w:hint="eastAsia" w:ascii="等线" w:hAnsi="等线" w:eastAsia="等线" w:cs="等线"/>
-                <w:b/>
-                <w:bCs/>
-                <w:sz w:val="24"/>
-                <w:szCs w:val="20"/>
-                <w:lang w:val="en-US" w:eastAsia="zh-CN"/>
-              </w:rPr>
-              <w:t>聚合表达式：</w:t>
-            </w:r>
-          </w:p>
-          <w:p>
-            <w:pPr>
-              <w:widowControl w:val="0"/>
-              <w:numPr>
-                <w:ilvl w:val="0"/>
-                <w:numId w:val="0"/>
-              </w:numPr>
-              <w:ind w:left="1201" w:hanging="1201" w:hangingChars="500"/>
-              <w:jc w:val="both"/>
+            <w:r>
+              <w:rPr>
+                <w:rFonts w:hint="eastAsia" w:ascii="等线" w:hAnsi="等线" w:eastAsia="等线" w:cs="等线"/>
+                <w:b/>
+                <w:bCs/>
+                <w:sz w:val="24"/>
+                <w:szCs w:val="20"/>
+                <w:lang w:val="en-US" w:eastAsia="zh-CN"/>
+              </w:rPr>
+              <w:t xml:space="preserve">           </w:t>
+            </w:r>
+            <w:r>
               <w:rPr>
                 <w:rFonts w:hint="eastAsia" w:ascii="等线" w:hAnsi="等线" w:eastAsia="等线" w:cs="等线"/>
                 <w:b w:val="0"/>
@@ -1881,19 +1883,18 @@
                 <w:szCs w:val="20"/>
                 <w:lang w:val="en-US" w:eastAsia="zh-CN"/>
               </w:rPr>
-            </w:pPr>
-            <w:r>
-              <w:rPr>
-                <w:rFonts w:hint="eastAsia" w:ascii="等线" w:hAnsi="等线" w:eastAsia="等线" w:cs="等线"/>
-                <w:b/>
-                <w:bCs/>
-                <w:sz w:val="24"/>
-                <w:szCs w:val="20"/>
-                <w:lang w:val="en-US" w:eastAsia="zh-CN"/>
-              </w:rPr>
-              <w:t xml:space="preserve">           </w:t>
-            </w:r>
-            <w:r>
+              <w:t>通过$group操作符分组之后，可以经过统计输出均值，最大最小值等，常用的表达式如下:</w:t>
+            </w:r>
+          </w:p>
+          <w:p>
+            <w:pPr>
+              <w:widowControl w:val="0"/>
+              <w:numPr>
+                <w:ilvl w:val="0"/>
+                <w:numId w:val="0"/>
+              </w:numPr>
+              <w:ind w:left="1201" w:hanging="1050" w:hangingChars="500"/>
+              <w:jc w:val="center"/>
               <w:rPr>
                 <w:rFonts w:hint="eastAsia" w:ascii="等线" w:hAnsi="等线" w:eastAsia="等线" w:cs="等线"/>
                 <w:b w:val="0"/>
@@ -1902,43 +1903,12 @@
                 <w:szCs w:val="20"/>
                 <w:lang w:val="en-US" w:eastAsia="zh-CN"/>
               </w:rPr>
-              <w:t>通过$group操作符分组之后，可以经过统计输出均值，最大最小值等，常用的表达式如下:</w:t>
-            </w:r>
-          </w:p>
-          <w:p>
-            <w:pPr>
-              <w:widowControl w:val="0"/>
-              <w:numPr>
-                <w:ilvl w:val="0"/>
-                <w:numId w:val="0"/>
-              </w:numPr>
-              <w:ind w:left="1201" w:hanging="1200" w:hangingChars="500"/>
-              <w:jc w:val="both"/>
-              <w:rPr>
-                <w:rFonts w:hint="eastAsia" w:ascii="等线" w:hAnsi="等线" w:eastAsia="等线" w:cs="等线"/>
-                <w:b w:val="0"/>
-                <w:bCs w:val="0"/>
-                <w:sz w:val="24"/>
-                <w:szCs w:val="20"/>
-                <w:lang w:val="en-US" w:eastAsia="zh-CN"/>
-              </w:rPr>
-            </w:pPr>
-            <w:r>
-              <w:rPr>
-                <w:rFonts w:hint="eastAsia" w:ascii="等线" w:hAnsi="等线" w:eastAsia="等线" w:cs="等线"/>
-                <w:b w:val="0"/>
-                <w:bCs w:val="0"/>
-                <w:sz w:val="24"/>
-                <w:szCs w:val="20"/>
-                <w:lang w:val="en-US" w:eastAsia="zh-CN"/>
-              </w:rPr>
-              <w:t xml:space="preserve">          </w:t>
-            </w:r>
+            </w:pPr>
             <w:r>
               <w:drawing>
                 <wp:inline distT="0" distB="0" distL="114300" distR="114300">
-                  <wp:extent cx="3742690" cy="2628265"/>
-                  <wp:effectExtent l="0" t="0" r="10160" b="635"/>
+                  <wp:extent cx="2957830" cy="2077085"/>
+                  <wp:effectExtent l="0" t="0" r="13970" b="18415"/>
                   <wp:docPr id="3" name="图片 3"/>
                   <wp:cNvGraphicFramePr>
                     <a:graphicFrameLocks xmlns:a="http://schemas.openxmlformats.org/drawingml/2006/main" noChangeAspect="1"/>
@@ -1961,7 +1931,7 @@
                         <pic:spPr>
                           <a:xfrm>
                             <a:off x="0" y="0"/>
-                            <a:ext cx="3742690" cy="2628265"/>
+                            <a:ext cx="2957830" cy="2077085"/>
                           </a:xfrm>
                           <a:prstGeom prst="rect">
                             <a:avLst/>
@@ -1977,7 +1947,15 @@
                 </wp:inline>
               </w:drawing>
             </w:r>
-            <w:r>
+          </w:p>
+          <w:p>
+            <w:pPr>
+              <w:widowControl w:val="0"/>
+              <w:numPr>
+                <w:ilvl w:val="0"/>
+                <w:numId w:val="0"/>
+              </w:numPr>
+              <w:jc w:val="both"/>
               <w:rPr>
                 <w:rFonts w:hint="eastAsia" w:ascii="等线" w:hAnsi="等线" w:eastAsia="等线" w:cs="等线"/>
                 <w:b w:val="0"/>
@@ -1986,55 +1964,7 @@
                 <w:szCs w:val="20"/>
                 <w:lang w:val="en-US" w:eastAsia="zh-CN"/>
               </w:rPr>
-              <w:t xml:space="preserve">      </w:t>
-            </w:r>
-          </w:p>
-          <w:p>
-            <w:pPr>
-              <w:widowControl w:val="0"/>
-              <w:numPr>
-                <w:ilvl w:val="0"/>
-                <w:numId w:val="0"/>
-              </w:numPr>
-              <w:jc w:val="both"/>
-              <w:rPr>
-                <w:rFonts w:hint="eastAsia" w:ascii="等线" w:hAnsi="等线" w:eastAsia="等线" w:cs="等线"/>
-                <w:b w:val="0"/>
-                <w:bCs w:val="0"/>
-                <w:sz w:val="24"/>
-                <w:szCs w:val="20"/>
-                <w:lang w:val="en-US" w:eastAsia="zh-CN"/>
-              </w:rPr>
-            </w:pPr>
-          </w:p>
-          <w:p>
-            <w:pPr>
-              <w:widowControl w:val="0"/>
-              <w:numPr>
-                <w:ilvl w:val="0"/>
-                <w:numId w:val="0"/>
-              </w:numPr>
-              <w:jc w:val="both"/>
-              <w:rPr>
-                <w:rFonts w:hint="eastAsia" w:ascii="等线" w:hAnsi="等线" w:eastAsia="等线" w:cs="等线"/>
-                <w:b w:val="0"/>
-                <w:bCs w:val="0"/>
-                <w:sz w:val="24"/>
-                <w:szCs w:val="20"/>
-                <w:lang w:val="en-US" w:eastAsia="zh-CN"/>
-              </w:rPr>
-            </w:pPr>
-            <w:r>
-              <w:rPr>
-                <w:rFonts w:hint="eastAsia" w:ascii="等线" w:hAnsi="等线" w:eastAsia="等线" w:cs="等线"/>
-                <w:b w:val="0"/>
-                <w:bCs w:val="0"/>
-                <w:sz w:val="24"/>
-                <w:szCs w:val="20"/>
-                <w:lang w:val="en-US" w:eastAsia="zh-CN"/>
-              </w:rPr>
-              <w:t xml:space="preserve">    </w:t>
-            </w:r>
+            </w:pPr>
           </w:p>
           <w:p>
             <w:pPr>
@@ -2461,6 +2391,127 @@
                 <w:ilvl w:val="0"/>
                 <w:numId w:val="0"/>
               </w:numPr>
+              <w:ind w:left="720" w:hanging="720" w:hangingChars="300"/>
+              <w:jc w:val="both"/>
+              <w:rPr>
+                <w:rFonts w:hint="eastAsia" w:ascii="等线" w:hAnsi="等线" w:eastAsia="等线" w:cs="等线"/>
+                <w:b/>
+                <w:bCs/>
+                <w:sz w:val="24"/>
+                <w:szCs w:val="18"/>
+                <w:lang w:val="en-US" w:eastAsia="zh-CN"/>
+              </w:rPr>
+            </w:pPr>
+            <w:r>
+              <w:rPr>
+                <w:rFonts w:hint="eastAsia" w:ascii="等线" w:hAnsi="等线" w:eastAsia="等线" w:cs="等线"/>
+                <w:b/>
+                <w:bCs/>
+                <w:sz w:val="24"/>
+                <w:szCs w:val="18"/>
+                <w:lang w:val="en-US" w:eastAsia="zh-CN"/>
+              </w:rPr>
+              <w:t xml:space="preserve">         </w:t>
+            </w:r>
+            <w:r>
+              <w:rPr>
+                <w:rFonts w:hint="eastAsia" w:ascii="等线" w:hAnsi="等线" w:eastAsia="等线" w:cs="等线"/>
+                <w:b w:val="0"/>
+                <w:bCs w:val="0"/>
+                <w:sz w:val="24"/>
+                <w:szCs w:val="18"/>
+                <w:lang w:val="en-US" w:eastAsia="zh-CN"/>
+              </w:rPr>
+              <w:t>通过聚合可以实现。首先通过$unwind运算符将嵌合选课数组COURSES打开，否则无法操作数组内元素。然后通过$group操作符对SID和NAME进行分组，用$avg求解COURSE.SOCRE的平均值。接着通过$sort,$limit运算符选出Top10，最后用$project运算符将输出重命名。其他通过聚合实现的语句操作基本相同：</w:t>
+            </w:r>
+          </w:p>
+          <w:p>
+            <w:pPr>
+              <w:widowControl w:val="0"/>
+              <w:numPr>
+                <w:ilvl w:val="0"/>
+                <w:numId w:val="0"/>
+              </w:numPr>
+              <w:jc w:val="both"/>
+              <w:rPr>
+                <w:rFonts w:hint="eastAsia" w:ascii="等线" w:hAnsi="等线" w:eastAsia="等线" w:cs="等线"/>
+                <w:b/>
+                <w:bCs/>
+                <w:sz w:val="24"/>
+                <w:szCs w:val="18"/>
+                <w:lang w:val="en-US" w:eastAsia="zh-CN"/>
+              </w:rPr>
+            </w:pPr>
+            <w:r>
+              <w:rPr>
+                <w:rFonts w:hint="eastAsia" w:ascii="等线" w:hAnsi="等线" w:eastAsia="等线" w:cs="等线"/>
+                <w:b/>
+                <w:bCs/>
+                <w:sz w:val="24"/>
+                <w:szCs w:val="18"/>
+                <w:lang w:val="en-US" w:eastAsia="zh-CN"/>
+              </w:rPr>
+              <w:t xml:space="preserve">   </w:t>
+            </w:r>
+          </w:p>
+          <w:p>
+            <w:pPr>
+              <w:widowControl w:val="0"/>
+              <w:numPr>
+                <w:ilvl w:val="0"/>
+                <w:numId w:val="0"/>
+              </w:numPr>
+              <w:jc w:val="both"/>
+              <w:rPr>
+                <w:rFonts w:hint="eastAsia" w:ascii="等线" w:hAnsi="等线" w:eastAsia="等线" w:cs="等线"/>
+                <w:b/>
+                <w:bCs/>
+                <w:sz w:val="24"/>
+                <w:szCs w:val="18"/>
+              </w:rPr>
+            </w:pPr>
+          </w:p>
+          <w:p>
+            <w:pPr>
+              <w:widowControl w:val="0"/>
+              <w:numPr>
+                <w:ilvl w:val="0"/>
+                <w:numId w:val="0"/>
+              </w:numPr>
+              <w:jc w:val="both"/>
+              <w:rPr>
+                <w:rFonts w:hint="eastAsia" w:ascii="等线" w:hAnsi="等线" w:eastAsia="等线" w:cs="等线"/>
+                <w:b/>
+                <w:bCs/>
+                <w:sz w:val="24"/>
+                <w:szCs w:val="18"/>
+              </w:rPr>
+            </w:pPr>
+          </w:p>
+          <w:p>
+            <w:pPr>
+              <w:widowControl w:val="0"/>
+              <w:numPr>
+                <w:ilvl w:val="0"/>
+                <w:numId w:val="0"/>
+              </w:numPr>
+              <w:jc w:val="both"/>
+              <w:rPr>
+                <w:rFonts w:hint="eastAsia" w:ascii="等线" w:hAnsi="等线" w:eastAsia="等线" w:cs="等线"/>
+                <w:b/>
+                <w:bCs/>
+                <w:sz w:val="24"/>
+                <w:szCs w:val="18"/>
+              </w:rPr>
+            </w:pPr>
+          </w:p>
+          <w:p>
+            <w:pPr>
+              <w:widowControl w:val="0"/>
+              <w:numPr>
+                <w:ilvl w:val="0"/>
+                <w:numId w:val="0"/>
+              </w:numPr>
               <w:jc w:val="both"/>
             </w:pPr>
             <w:r>
@@ -2602,8 +2653,8 @@
             <w:r>
               <w:drawing>
                 <wp:inline distT="0" distB="0" distL="114300" distR="114300">
-                  <wp:extent cx="2612390" cy="4089400"/>
-                  <wp:effectExtent l="0" t="0" r="16510" b="6350"/>
+                  <wp:extent cx="1965960" cy="3077210"/>
+                  <wp:effectExtent l="0" t="0" r="15240" b="8890"/>
                   <wp:docPr id="5" name="图片 5"/>
                   <wp:cNvGraphicFramePr>
                     <a:graphicFrameLocks xmlns:a="http://schemas.openxmlformats.org/drawingml/2006/main" noChangeAspect="1"/>
@@ -2626,7 +2677,7 @@
                         <pic:spPr>
                           <a:xfrm>
                             <a:off x="0" y="0"/>
-                            <a:ext cx="2612390" cy="4089400"/>
+                            <a:ext cx="1965960" cy="3077210"/>
                           </a:xfrm>
                           <a:prstGeom prst="rect">
                             <a:avLst/>
@@ -2676,6 +2727,7 @@
             <w:pPr>
               <w:widowControl w:val="0"/>
               <w:numPr>
+                <w:ilvl w:val="0"/>
                 <w:numId w:val="0"/>
               </w:numPr>
               <w:ind w:left="720" w:hanging="720" w:hangingChars="300"/>
@@ -2947,6 +2999,7 @@
             <w:pPr>
               <w:widowControl w:val="0"/>
               <w:numPr>
+                <w:ilvl w:val="0"/>
                 <w:numId w:val="0"/>
               </w:numPr>
               <w:jc w:val="both"/>
@@ -2986,6 +3039,7 @@
             <w:pPr>
               <w:widowControl w:val="0"/>
               <w:numPr>
+                <w:ilvl w:val="0"/>
                 <w:numId w:val="0"/>
               </w:numPr>
               <w:jc w:val="both"/>
@@ -3271,6 +3325,7 @@
             <w:pPr>
               <w:widowControl w:val="0"/>
               <w:numPr>
+                <w:ilvl w:val="0"/>
                 <w:numId w:val="0"/>
               </w:numPr>
               <w:jc w:val="both"/>
@@ -3329,6 +3384,7 @@
             <w:pPr>
               <w:widowControl w:val="0"/>
               <w:numPr>
+                <w:ilvl w:val="0"/>
                 <w:numId w:val="0"/>
               </w:numPr>
               <w:jc w:val="both"/>
@@ -3419,6 +3475,7 @@
             <w:pPr>
               <w:widowControl w:val="0"/>
               <w:numPr>
+                <w:ilvl w:val="0"/>
                 <w:numId w:val="0"/>
               </w:numPr>
               <w:jc w:val="both"/>
@@ -3479,6 +3536,7 @@
             <w:pPr>
               <w:widowControl w:val="0"/>
               <w:numPr>
+                <w:ilvl w:val="0"/>
                 <w:numId w:val="0"/>
               </w:numPr>
               <w:jc w:val="both"/>
@@ -3526,6 +3584,7 @@
             <w:pPr>
               <w:widowControl w:val="0"/>
               <w:numPr>
+                <w:ilvl w:val="0"/>
                 <w:numId w:val="0"/>
               </w:numPr>
               <w:jc w:val="both"/>
@@ -3616,6 +3675,7 @@
             <w:pPr>
               <w:widowControl w:val="0"/>
               <w:numPr>
+                <w:ilvl w:val="0"/>
                 <w:numId w:val="0"/>
               </w:numPr>
               <w:jc w:val="both"/>
@@ -3668,6 +3728,7 @@
             <w:pPr>
               <w:widowControl w:val="0"/>
               <w:numPr>
+                <w:ilvl w:val="0"/>
                 <w:numId w:val="0"/>
               </w:numPr>
               <w:jc w:val="both"/>
@@ -3711,6 +3772,7 @@
             <w:pPr>
               <w:widowControl w:val="0"/>
               <w:numPr>
+                <w:ilvl w:val="0"/>
                 <w:numId w:val="0"/>
               </w:numPr>
               <w:jc w:val="both"/>
@@ -3801,6 +3863,7 @@
             <w:pPr>
               <w:widowControl w:val="0"/>
               <w:numPr>
+                <w:ilvl w:val="0"/>
                 <w:numId w:val="0"/>
               </w:numPr>
               <w:jc w:val="both"/>
@@ -3891,6 +3954,7 @@
             <w:pPr>
               <w:widowControl w:val="0"/>
               <w:numPr>
+                <w:ilvl w:val="0"/>
                 <w:numId w:val="0"/>
               </w:numPr>
               <w:jc w:val="both"/>
@@ -3908,6 +3972,7 @@
             <w:pPr>
               <w:widowControl w:val="0"/>
               <w:numPr>
+                <w:ilvl w:val="0"/>
                 <w:numId w:val="0"/>
               </w:numPr>
               <w:jc w:val="both"/>
@@ -4041,6 +4106,7 @@
             <w:pPr>
               <w:widowControl w:val="0"/>
               <w:numPr>
+                <w:ilvl w:val="0"/>
                 <w:numId w:val="0"/>
               </w:numPr>
               <w:jc w:val="both"/>
@@ -4114,15 +4180,7 @@
                 <w:lang w:val="en-US" w:eastAsia="zh-CN"/>
               </w:rPr>
             </w:pPr>
-          </w:p>
-          <w:p>
-            <w:pPr>
-              <w:widowControl w:val="0"/>
-              <w:numPr>
-                <w:ilvl w:val="0"/>
-                <w:numId w:val="0"/>
-              </w:numPr>
-              <w:jc w:val="both"/>
+            <w:r>
               <w:rPr>
                 <w:rFonts w:hint="eastAsia" w:ascii="等线" w:hAnsi="等线" w:eastAsia="等线" w:cs="等线"/>
                 <w:b/>
@@ -4131,8 +4189,18 @@
                 <w:szCs w:val="21"/>
                 <w:lang w:val="en-US" w:eastAsia="zh-CN"/>
               </w:rPr>
-            </w:pPr>
-            <w:r>
+              <w:br w:type="textWrapping"/>
+            </w:r>
+          </w:p>
+          <w:p>
+            <w:pPr>
+              <w:widowControl w:val="0"/>
+              <w:numPr>
+                <w:ilvl w:val="0"/>
+                <w:numId w:val="10"/>
+              </w:numPr>
+              <w:ind w:left="700" w:leftChars="0" w:firstLine="0" w:firstLineChars="0"/>
+              <w:jc w:val="both"/>
               <w:rPr>
                 <w:rFonts w:hint="eastAsia" w:ascii="等线" w:hAnsi="等线" w:eastAsia="等线" w:cs="等线"/>
                 <w:b/>
@@ -4141,17 +4209,8 @@
                 <w:szCs w:val="21"/>
                 <w:lang w:val="en-US" w:eastAsia="zh-CN"/>
               </w:rPr>
-              <w:t xml:space="preserve">     实现简单的界面，并且将查询返回的json结果集显示在前端表格界面上。</w:t>
-            </w:r>
-          </w:p>
-          <w:p>
-            <w:pPr>
-              <w:widowControl w:val="0"/>
-              <w:numPr>
-                <w:ilvl w:val="0"/>
-                <w:numId w:val="0"/>
-              </w:numPr>
-              <w:jc w:val="both"/>
+            </w:pPr>
+            <w:r>
               <w:rPr>
                 <w:rFonts w:hint="eastAsia" w:ascii="等线" w:hAnsi="等线" w:eastAsia="等线" w:cs="等线"/>
                 <w:b/>
@@ -4160,6 +4219,135 @@
                 <w:szCs w:val="21"/>
                 <w:lang w:val="en-US" w:eastAsia="zh-CN"/>
               </w:rPr>
+              <w:t>第九题</w:t>
+            </w:r>
+          </w:p>
+          <w:p>
+            <w:pPr>
+              <w:widowControl w:val="0"/>
+              <w:numPr>
+                <w:ilvl w:val="0"/>
+                <w:numId w:val="0"/>
+              </w:numPr>
+              <w:jc w:val="both"/>
+              <w:rPr>
+                <w:rFonts w:hint="eastAsia" w:ascii="等线" w:hAnsi="等线" w:eastAsia="等线" w:cs="等线"/>
+                <w:b/>
+                <w:bCs/>
+                <w:sz w:val="28"/>
+                <w:szCs w:val="21"/>
+                <w:lang w:val="en-US" w:eastAsia="zh-CN"/>
+              </w:rPr>
+            </w:pPr>
+            <w:r>
+              <w:drawing>
+                <wp:inline distT="0" distB="0" distL="114300" distR="114300">
+                  <wp:extent cx="5120640" cy="1539875"/>
+                  <wp:effectExtent l="0" t="0" r="3810" b="3175"/>
+                  <wp:docPr id="18" name="图片 1"/>
+                  <wp:cNvGraphicFramePr>
+                    <a:graphicFrameLocks xmlns:a="http://schemas.openxmlformats.org/drawingml/2006/main" noChangeAspect="1"/>
+                  </wp:cNvGraphicFramePr>
+                  <a:graphic xmlns:a="http://schemas.openxmlformats.org/drawingml/2006/main">
+                    <a:graphicData uri="http://schemas.openxmlformats.org/drawingml/2006/picture">
+                      <pic:pic xmlns:pic="http://schemas.openxmlformats.org/drawingml/2006/picture">
+                        <pic:nvPicPr>
+                          <pic:cNvPr id="18" name="图片 1"/>
+                          <pic:cNvPicPr>
+                            <a:picLocks noChangeAspect="1"/>
+                          </pic:cNvPicPr>
+                        </pic:nvPicPr>
+                        <pic:blipFill>
+                          <a:blip r:embed="rId21"/>
+                          <a:stretch>
+                            <a:fillRect/>
+                          </a:stretch>
+                        </pic:blipFill>
+                        <pic:spPr>
+                          <a:xfrm>
+                            <a:off x="0" y="0"/>
+                            <a:ext cx="5120640" cy="1539875"/>
+                          </a:xfrm>
+                          <a:prstGeom prst="rect">
+                            <a:avLst/>
+                          </a:prstGeom>
+                          <a:noFill/>
+                          <a:ln w="9525">
+                            <a:noFill/>
+                          </a:ln>
+                        </pic:spPr>
+                      </pic:pic>
+                    </a:graphicData>
+                  </a:graphic>
+                </wp:inline>
+              </w:drawing>
+            </w:r>
+          </w:p>
+          <w:p>
+            <w:pPr>
+              <w:widowControl w:val="0"/>
+              <w:numPr>
+                <w:ilvl w:val="0"/>
+                <w:numId w:val="0"/>
+              </w:numPr>
+              <w:ind w:left="700" w:leftChars="0"/>
+              <w:jc w:val="both"/>
+              <w:rPr>
+                <w:rFonts w:hint="eastAsia" w:ascii="等线" w:hAnsi="等线" w:eastAsia="等线" w:cs="等线"/>
+                <w:b/>
+                <w:bCs/>
+                <w:sz w:val="28"/>
+                <w:szCs w:val="21"/>
+                <w:lang w:val="en-US" w:eastAsia="zh-CN"/>
+              </w:rPr>
+            </w:pPr>
+          </w:p>
+          <w:p>
+            <w:pPr>
+              <w:widowControl w:val="0"/>
+              <w:numPr>
+                <w:ilvl w:val="0"/>
+                <w:numId w:val="10"/>
+              </w:numPr>
+              <w:ind w:left="700" w:leftChars="0" w:firstLine="0" w:firstLineChars="0"/>
+              <w:jc w:val="both"/>
+              <w:rPr>
+                <w:rFonts w:hint="eastAsia" w:ascii="等线" w:hAnsi="等线" w:eastAsia="等线" w:cs="等线"/>
+                <w:b/>
+                <w:bCs/>
+                <w:sz w:val="24"/>
+                <w:szCs w:val="20"/>
+                <w:lang w:val="en-US" w:eastAsia="zh-CN"/>
+              </w:rPr>
+            </w:pPr>
+            <w:r>
+              <w:rPr>
+                <w:rFonts w:hint="eastAsia" w:ascii="等线" w:hAnsi="等线" w:eastAsia="等线" w:cs="等线"/>
+                <w:b/>
+                <w:bCs/>
+                <w:sz w:val="24"/>
+                <w:szCs w:val="20"/>
+                <w:lang w:val="en-US" w:eastAsia="zh-CN"/>
+              </w:rPr>
+              <w:t xml:space="preserve"> 实现简单的界面，并且将查询返回的JSON结果集显示在前端表格界面上。</w:t>
+            </w:r>
+          </w:p>
+          <w:p>
+            <w:pPr>
+              <w:widowControl w:val="0"/>
+              <w:numPr>
+                <w:ilvl w:val="0"/>
+                <w:numId w:val="0"/>
+              </w:numPr>
+              <w:jc w:val="both"/>
+              <w:rPr>
+                <w:rFonts w:hint="eastAsia" w:ascii="等线" w:hAnsi="等线" w:eastAsia="等线" w:cs="等线"/>
+                <w:b/>
+                <w:bCs/>
+                <w:sz w:val="28"/>
+                <w:szCs w:val="21"/>
+                <w:lang w:val="en-US" w:eastAsia="zh-CN"/>
+              </w:rPr>
             </w:pPr>
           </w:p>
           <w:p>
@@ -4194,6 +4382,7 @@
             <w:pPr>
               <w:widowControl w:val="0"/>
               <w:numPr>
+                <w:ilvl w:val="0"/>
                 <w:numId w:val="0"/>
               </w:numPr>
               <w:jc w:val="both"/>
@@ -4206,14 +4395,7 @@
                 <w:lang w:val="en-US" w:eastAsia="zh-CN"/>
               </w:rPr>
             </w:pPr>
-          </w:p>
-          <w:p>
-            <w:pPr>
-              <w:widowControl w:val="0"/>
-              <w:numPr>
-                <w:numId w:val="0"/>
-              </w:numPr>
-              <w:jc w:val="both"/>
+            <w:r>
               <w:rPr>
                 <w:rFonts w:hint="eastAsia" w:ascii="等线" w:hAnsi="等线" w:eastAsia="等线" w:cs="等线"/>
                 <w:b/>
@@ -4222,6 +4404,38 @@
                 <w:szCs w:val="22"/>
                 <w:lang w:val="en-US" w:eastAsia="zh-CN"/>
               </w:rPr>
+              <w:t xml:space="preserve">   </w:t>
+            </w:r>
+            <w:r>
+              <w:rPr>
+                <w:rFonts w:hint="eastAsia" w:ascii="等线" w:hAnsi="等线" w:eastAsia="等线" w:cs="等线"/>
+                <w:b w:val="0"/>
+                <w:bCs w:val="0"/>
+                <w:sz w:val="24"/>
+                <w:szCs w:val="20"/>
+                <w:lang w:val="en-US" w:eastAsia="zh-CN"/>
+              </w:rPr>
+              <w:t>根据题号排序：</w:t>
+            </w:r>
+            <w:bookmarkStart w:id="0" w:name="_GoBack"/>
+            <w:bookmarkEnd w:id="0"/>
+          </w:p>
+          <w:p>
+            <w:pPr>
+              <w:widowControl w:val="0"/>
+              <w:numPr>
+                <w:ilvl w:val="0"/>
+                <w:numId w:val="0"/>
+              </w:numPr>
+              <w:jc w:val="both"/>
+              <w:rPr>
+                <w:rFonts w:hint="eastAsia" w:ascii="等线" w:hAnsi="等线" w:eastAsia="等线" w:cs="等线"/>
+                <w:b/>
+                <w:bCs/>
+                <w:sz w:val="28"/>
+                <w:szCs w:val="21"/>
+                <w:lang w:val="en-US" w:eastAsia="zh-CN"/>
+              </w:rPr>
             </w:pPr>
             <w:r>
               <w:rPr>
@@ -4232,10 +4446,101 @@
                 <w:szCs w:val="22"/>
                 <w:lang w:val="en-US" w:eastAsia="zh-CN"/>
               </w:rPr>
+              <w:t xml:space="preserve">   </w:t>
+            </w:r>
+            <w:r>
+              <w:drawing>
+                <wp:inline distT="0" distB="0" distL="114300" distR="114300">
+                  <wp:extent cx="2197100" cy="2057400"/>
+                  <wp:effectExtent l="0" t="0" r="12700" b="0"/>
+                  <wp:docPr id="19" name="图片 2"/>
+                  <wp:cNvGraphicFramePr>
+                    <a:graphicFrameLocks xmlns:a="http://schemas.openxmlformats.org/drawingml/2006/main" noChangeAspect="1"/>
+                  </wp:cNvGraphicFramePr>
+                  <a:graphic xmlns:a="http://schemas.openxmlformats.org/drawingml/2006/main">
+                    <a:graphicData uri="http://schemas.openxmlformats.org/drawingml/2006/picture">
+                      <pic:pic xmlns:pic="http://schemas.openxmlformats.org/drawingml/2006/picture">
+                        <pic:nvPicPr>
+                          <pic:cNvPr id="19" name="图片 2"/>
+                          <pic:cNvPicPr>
+                            <a:picLocks noChangeAspect="1"/>
+                          </pic:cNvPicPr>
+                        </pic:nvPicPr>
+                        <pic:blipFill>
+                          <a:blip r:embed="rId22"/>
+                          <a:stretch>
+                            <a:fillRect/>
+                          </a:stretch>
+                        </pic:blipFill>
+                        <pic:spPr>
+                          <a:xfrm>
+                            <a:off x="0" y="0"/>
+                            <a:ext cx="2197100" cy="2057400"/>
+                          </a:xfrm>
+                          <a:prstGeom prst="rect">
+                            <a:avLst/>
+                          </a:prstGeom>
+                          <a:noFill/>
+                          <a:ln w="9525">
+                            <a:noFill/>
+                          </a:ln>
+                        </pic:spPr>
+                      </pic:pic>
+                    </a:graphicData>
+                  </a:graphic>
+                </wp:inline>
+              </w:drawing>
+            </w:r>
+            <w:r>
+              <w:rPr>
+                <w:rFonts w:hint="eastAsia"/>
+                <w:lang w:val="en-US" w:eastAsia="zh-CN"/>
+              </w:rPr>
               <w:t xml:space="preserve">  </w:t>
             </w:r>
-            <w:bookmarkStart w:id="0" w:name="_GoBack"/>
-            <w:bookmarkEnd w:id="0"/>
+            <w:r>
+              <w:drawing>
+                <wp:inline distT="0" distB="0" distL="114300" distR="114300">
+                  <wp:extent cx="2168525" cy="2040890"/>
+                  <wp:effectExtent l="0" t="0" r="3175" b="16510"/>
+                  <wp:docPr id="20" name="图片 3"/>
+                  <wp:cNvGraphicFramePr>
+                    <a:graphicFrameLocks xmlns:a="http://schemas.openxmlformats.org/drawingml/2006/main" noChangeAspect="1"/>
+                  </wp:cNvGraphicFramePr>
+                  <a:graphic xmlns:a="http://schemas.openxmlformats.org/drawingml/2006/main">
+                    <a:graphicData uri="http://schemas.openxmlformats.org/drawingml/2006/picture">
+                      <pic:pic xmlns:pic="http://schemas.openxmlformats.org/drawingml/2006/picture">
+                        <pic:nvPicPr>
+                          <pic:cNvPr id="20" name="图片 3"/>
+                          <pic:cNvPicPr>
+                            <a:picLocks noChangeAspect="1"/>
+                          </pic:cNvPicPr>
+                        </pic:nvPicPr>
+                        <pic:blipFill>
+                          <a:blip r:embed="rId23"/>
+                          <a:stretch>
+                            <a:fillRect/>
+                          </a:stretch>
+                        </pic:blipFill>
+                        <pic:spPr>
+                          <a:xfrm>
+                            <a:off x="0" y="0"/>
+                            <a:ext cx="2168525" cy="2040890"/>
+                          </a:xfrm>
+                          <a:prstGeom prst="rect">
+                            <a:avLst/>
+                          </a:prstGeom>
+                          <a:noFill/>
+                          <a:ln w="9525">
+                            <a:noFill/>
+                          </a:ln>
+                        </pic:spPr>
+                      </pic:pic>
+                    </a:graphicData>
+                  </a:graphic>
+                </wp:inline>
+              </w:drawing>
+            </w:r>
           </w:p>
           <w:p>
             <w:pPr>
@@ -4272,6 +4577,92 @@
                 <w:lang w:val="en-US" w:eastAsia="zh-CN"/>
               </w:rPr>
             </w:pPr>
+            <w:r>
+              <w:drawing>
+                <wp:inline distT="0" distB="0" distL="114300" distR="114300">
+                  <wp:extent cx="2261235" cy="2117090"/>
+                  <wp:effectExtent l="0" t="0" r="5715" b="16510"/>
+                  <wp:docPr id="21" name="图片 4"/>
+                  <wp:cNvGraphicFramePr>
+                    <a:graphicFrameLocks xmlns:a="http://schemas.openxmlformats.org/drawingml/2006/main" noChangeAspect="1"/>
+                  </wp:cNvGraphicFramePr>
+                  <a:graphic xmlns:a="http://schemas.openxmlformats.org/drawingml/2006/main">
+                    <a:graphicData uri="http://schemas.openxmlformats.org/drawingml/2006/picture">
+                      <pic:pic xmlns:pic="http://schemas.openxmlformats.org/drawingml/2006/picture">
+                        <pic:nvPicPr>
+                          <pic:cNvPr id="21" name="图片 4"/>
+                          <pic:cNvPicPr>
+                            <a:picLocks noChangeAspect="1"/>
+                          </pic:cNvPicPr>
+                        </pic:nvPicPr>
+                        <pic:blipFill>
+                          <a:blip r:embed="rId24"/>
+                          <a:stretch>
+                            <a:fillRect/>
+                          </a:stretch>
+                        </pic:blipFill>
+                        <pic:spPr>
+                          <a:xfrm>
+                            <a:off x="0" y="0"/>
+                            <a:ext cx="2261235" cy="2117090"/>
+                          </a:xfrm>
+                          <a:prstGeom prst="rect">
+                            <a:avLst/>
+                          </a:prstGeom>
+                          <a:noFill/>
+                          <a:ln w="9525">
+                            <a:noFill/>
+                          </a:ln>
+                        </pic:spPr>
+                      </pic:pic>
+                    </a:graphicData>
+                  </a:graphic>
+                </wp:inline>
+              </w:drawing>
+            </w:r>
+            <w:r>
+              <w:drawing>
+                <wp:inline distT="0" distB="0" distL="114300" distR="114300">
+                  <wp:extent cx="2309495" cy="2170430"/>
+                  <wp:effectExtent l="0" t="0" r="14605" b="1270"/>
+                  <wp:docPr id="22" name="图片 5"/>
+                  <wp:cNvGraphicFramePr>
+                    <a:graphicFrameLocks xmlns:a="http://schemas.openxmlformats.org/drawingml/2006/main" noChangeAspect="1"/>
+                  </wp:cNvGraphicFramePr>
+                  <a:graphic xmlns:a="http://schemas.openxmlformats.org/drawingml/2006/main">
+                    <a:graphicData uri="http://schemas.openxmlformats.org/drawingml/2006/picture">
+                      <pic:pic xmlns:pic="http://schemas.openxmlformats.org/drawingml/2006/picture">
+                        <pic:nvPicPr>
+                          <pic:cNvPr id="22" name="图片 5"/>
+                          <pic:cNvPicPr>
+                            <a:picLocks noChangeAspect="1"/>
+                          </pic:cNvPicPr>
+                        </pic:nvPicPr>
+                        <pic:blipFill>
+                          <a:blip r:embed="rId25"/>
+                          <a:stretch>
+                            <a:fillRect/>
+                          </a:stretch>
+                        </pic:blipFill>
+                        <pic:spPr>
+                          <a:xfrm>
+                            <a:off x="0" y="0"/>
+                            <a:ext cx="2309495" cy="2170430"/>
+                          </a:xfrm>
+                          <a:prstGeom prst="rect">
+                            <a:avLst/>
+                          </a:prstGeom>
+                          <a:noFill/>
+                          <a:ln w="9525">
+                            <a:noFill/>
+                          </a:ln>
+                        </pic:spPr>
+                      </pic:pic>
+                    </a:graphicData>
+                  </a:graphic>
+                </wp:inline>
+              </w:drawing>
+            </w:r>
           </w:p>
           <w:p>
             <w:pPr>
@@ -4290,6 +4681,261 @@
                 <w:lang w:val="en-US" w:eastAsia="zh-CN"/>
               </w:rPr>
             </w:pPr>
+            <w:r>
+              <w:drawing>
+                <wp:inline distT="0" distB="0" distL="114300" distR="114300">
+                  <wp:extent cx="2096770" cy="1963420"/>
+                  <wp:effectExtent l="0" t="0" r="17780" b="17780"/>
+                  <wp:docPr id="23" name="图片 6"/>
+                  <wp:cNvGraphicFramePr>
+                    <a:graphicFrameLocks xmlns:a="http://schemas.openxmlformats.org/drawingml/2006/main" noChangeAspect="1"/>
+                  </wp:cNvGraphicFramePr>
+                  <a:graphic xmlns:a="http://schemas.openxmlformats.org/drawingml/2006/main">
+                    <a:graphicData uri="http://schemas.openxmlformats.org/drawingml/2006/picture">
+                      <pic:pic xmlns:pic="http://schemas.openxmlformats.org/drawingml/2006/picture">
+                        <pic:nvPicPr>
+                          <pic:cNvPr id="23" name="图片 6"/>
+                          <pic:cNvPicPr>
+                            <a:picLocks noChangeAspect="1"/>
+                          </pic:cNvPicPr>
+                        </pic:nvPicPr>
+                        <pic:blipFill>
+                          <a:blip r:embed="rId26"/>
+                          <a:stretch>
+                            <a:fillRect/>
+                          </a:stretch>
+                        </pic:blipFill>
+                        <pic:spPr>
+                          <a:xfrm>
+                            <a:off x="0" y="0"/>
+                            <a:ext cx="2096770" cy="1963420"/>
+                          </a:xfrm>
+                          <a:prstGeom prst="rect">
+                            <a:avLst/>
+                          </a:prstGeom>
+                          <a:noFill/>
+                          <a:ln w="9525">
+                            <a:noFill/>
+                          </a:ln>
+                        </pic:spPr>
+                      </pic:pic>
+                    </a:graphicData>
+                  </a:graphic>
+                </wp:inline>
+              </w:drawing>
+            </w:r>
+            <w:r>
+              <w:rPr>
+                <w:rFonts w:hint="eastAsia"/>
+                <w:lang w:val="en-US" w:eastAsia="zh-CN"/>
+              </w:rPr>
+              <w:t xml:space="preserve">  </w:t>
+            </w:r>
+            <w:r>
+              <w:drawing>
+                <wp:inline distT="0" distB="0" distL="114300" distR="114300">
+                  <wp:extent cx="2181225" cy="2047240"/>
+                  <wp:effectExtent l="0" t="0" r="9525" b="10160"/>
+                  <wp:docPr id="24" name="图片 7"/>
+                  <wp:cNvGraphicFramePr>
+                    <a:graphicFrameLocks xmlns:a="http://schemas.openxmlformats.org/drawingml/2006/main" noChangeAspect="1"/>
+                  </wp:cNvGraphicFramePr>
+                  <a:graphic xmlns:a="http://schemas.openxmlformats.org/drawingml/2006/main">
+                    <a:graphicData uri="http://schemas.openxmlformats.org/drawingml/2006/picture">
+                      <pic:pic xmlns:pic="http://schemas.openxmlformats.org/drawingml/2006/picture">
+                        <pic:nvPicPr>
+                          <pic:cNvPr id="24" name="图片 7"/>
+                          <pic:cNvPicPr>
+                            <a:picLocks noChangeAspect="1"/>
+                          </pic:cNvPicPr>
+                        </pic:nvPicPr>
+                        <pic:blipFill>
+                          <a:blip r:embed="rId27"/>
+                          <a:stretch>
+                            <a:fillRect/>
+                          </a:stretch>
+                        </pic:blipFill>
+                        <pic:spPr>
+                          <a:xfrm>
+                            <a:off x="0" y="0"/>
+                            <a:ext cx="2181225" cy="2047240"/>
+                          </a:xfrm>
+                          <a:prstGeom prst="rect">
+                            <a:avLst/>
+                          </a:prstGeom>
+                          <a:noFill/>
+                          <a:ln w="9525">
+                            <a:noFill/>
+                          </a:ln>
+                        </pic:spPr>
+                      </pic:pic>
+                    </a:graphicData>
+                  </a:graphic>
+                </wp:inline>
+              </w:drawing>
+            </w:r>
+          </w:p>
+          <w:p>
+            <w:r>
+              <w:drawing>
+                <wp:inline distT="0" distB="0" distL="114300" distR="114300">
+                  <wp:extent cx="2266950" cy="2127250"/>
+                  <wp:effectExtent l="0" t="0" r="0" b="6350"/>
+                  <wp:docPr id="25" name="图片 8"/>
+                  <wp:cNvGraphicFramePr>
+                    <a:graphicFrameLocks xmlns:a="http://schemas.openxmlformats.org/drawingml/2006/main" noChangeAspect="1"/>
+                  </wp:cNvGraphicFramePr>
+                  <a:graphic xmlns:a="http://schemas.openxmlformats.org/drawingml/2006/main">
+                    <a:graphicData uri="http://schemas.openxmlformats.org/drawingml/2006/picture">
+                      <pic:pic xmlns:pic="http://schemas.openxmlformats.org/drawingml/2006/picture">
+                        <pic:nvPicPr>
+                          <pic:cNvPr id="25" name="图片 8"/>
+                          <pic:cNvPicPr>
+                            <a:picLocks noChangeAspect="1"/>
+                          </pic:cNvPicPr>
+                        </pic:nvPicPr>
+                        <pic:blipFill>
+                          <a:blip r:embed="rId28"/>
+                          <a:stretch>
+                            <a:fillRect/>
+                          </a:stretch>
+                        </pic:blipFill>
+                        <pic:spPr>
+                          <a:xfrm>
+                            <a:off x="0" y="0"/>
+                            <a:ext cx="2266950" cy="2127250"/>
+                          </a:xfrm>
+                          <a:prstGeom prst="rect">
+                            <a:avLst/>
+                          </a:prstGeom>
+                          <a:noFill/>
+                          <a:ln w="9525">
+                            <a:noFill/>
+                          </a:ln>
+                        </pic:spPr>
+                      </pic:pic>
+                    </a:graphicData>
+                  </a:graphic>
+                </wp:inline>
+              </w:drawing>
+            </w:r>
+            <w:r>
+              <w:drawing>
+                <wp:inline distT="0" distB="0" distL="114300" distR="114300">
+                  <wp:extent cx="2286000" cy="2145030"/>
+                  <wp:effectExtent l="0" t="0" r="0" b="7620"/>
+                  <wp:docPr id="26" name="图片 9"/>
+                  <wp:cNvGraphicFramePr>
+                    <a:graphicFrameLocks xmlns:a="http://schemas.openxmlformats.org/drawingml/2006/main" noChangeAspect="1"/>
+                  </wp:cNvGraphicFramePr>
+                  <a:graphic xmlns:a="http://schemas.openxmlformats.org/drawingml/2006/main">
+                    <a:graphicData uri="http://schemas.openxmlformats.org/drawingml/2006/picture">
+                      <pic:pic xmlns:pic="http://schemas.openxmlformats.org/drawingml/2006/picture">
+                        <pic:nvPicPr>
+                          <pic:cNvPr id="26" name="图片 9"/>
+                          <pic:cNvPicPr>
+                            <a:picLocks noChangeAspect="1"/>
+                          </pic:cNvPicPr>
+                        </pic:nvPicPr>
+                        <pic:blipFill>
+                          <a:blip r:embed="rId29"/>
+                          <a:stretch>
+                            <a:fillRect/>
+                          </a:stretch>
+                        </pic:blipFill>
+                        <pic:spPr>
+                          <a:xfrm>
+                            <a:off x="0" y="0"/>
+                            <a:ext cx="2286000" cy="2145030"/>
+                          </a:xfrm>
+                          <a:prstGeom prst="rect">
+                            <a:avLst/>
+                          </a:prstGeom>
+                          <a:noFill/>
+                          <a:ln w="9525">
+                            <a:noFill/>
+                          </a:ln>
+                        </pic:spPr>
+                      </pic:pic>
+                    </a:graphicData>
+                  </a:graphic>
+                </wp:inline>
+              </w:drawing>
+            </w:r>
+          </w:p>
+          <w:p/>
+          <w:p>
+            <w:r>
+              <w:drawing>
+                <wp:inline distT="0" distB="0" distL="114300" distR="114300">
+                  <wp:extent cx="2056130" cy="1932305"/>
+                  <wp:effectExtent l="0" t="0" r="1270" b="10795"/>
+                  <wp:docPr id="27" name="图片 10"/>
+                  <wp:cNvGraphicFramePr>
+                    <a:graphicFrameLocks xmlns:a="http://schemas.openxmlformats.org/drawingml/2006/main" noChangeAspect="1"/>
+                  </wp:cNvGraphicFramePr>
+                  <a:graphic xmlns:a="http://schemas.openxmlformats.org/drawingml/2006/main">
+                    <a:graphicData uri="http://schemas.openxmlformats.org/drawingml/2006/picture">
+                      <pic:pic xmlns:pic="http://schemas.openxmlformats.org/drawingml/2006/picture">
+                        <pic:nvPicPr>
+                          <pic:cNvPr id="27" name="图片 10"/>
+                          <pic:cNvPicPr>
+                            <a:picLocks noChangeAspect="1"/>
+                          </pic:cNvPicPr>
+                        </pic:nvPicPr>
+                        <pic:blipFill>
+                          <a:blip r:embed="rId30"/>
+                          <a:stretch>
+                            <a:fillRect/>
+                          </a:stretch>
+                        </pic:blipFill>
+                        <pic:spPr>
+                          <a:xfrm>
+                            <a:off x="0" y="0"/>
+                            <a:ext cx="2056130" cy="1932305"/>
+                          </a:xfrm>
+                          <a:prstGeom prst="rect">
+                            <a:avLst/>
+                          </a:prstGeom>
+                          <a:noFill/>
+                          <a:ln w="9525">
+                            <a:noFill/>
+                          </a:ln>
+                        </pic:spPr>
+                      </pic:pic>
+                    </a:graphicData>
+                  </a:graphic>
+                </wp:inline>
+              </w:drawing>
+            </w:r>
+          </w:p>
+          <w:p>
+            <w:pPr>
+              <w:numPr>
+                <w:ilvl w:val="0"/>
+                <w:numId w:val="6"/>
+              </w:numPr>
+              <w:ind w:left="120" w:leftChars="0" w:firstLine="0" w:firstLineChars="0"/>
+              <w:rPr>
+                <w:rFonts w:hint="eastAsia" w:ascii="等线" w:hAnsi="等线" w:eastAsia="等线" w:cs="等线"/>
+                <w:b/>
+                <w:bCs/>
+                <w:sz w:val="32"/>
+                <w:szCs w:val="22"/>
+                <w:lang w:val="en-US" w:eastAsia="zh-CN"/>
+              </w:rPr>
+            </w:pPr>
+            <w:r>
+              <w:rPr>
+                <w:rFonts w:hint="eastAsia" w:ascii="等线" w:hAnsi="等线" w:eastAsia="等线" w:cs="等线"/>
+                <w:b/>
+                <w:bCs/>
+                <w:sz w:val="32"/>
+                <w:szCs w:val="22"/>
+                <w:lang w:val="en-US" w:eastAsia="zh-CN"/>
+              </w:rPr>
+              <w:t xml:space="preserve"> 通过数据统计将数据可视化：</w:t>
+            </w:r>
           </w:p>
           <w:p>
             <w:pPr>
@@ -4301,13 +4947,65 @@
               <w:jc w:val="both"/>
               <w:rPr>
                 <w:rFonts w:hint="eastAsia" w:ascii="等线" w:hAnsi="等线" w:eastAsia="等线" w:cs="等线"/>
-                <w:b/>
-                <w:bCs/>
-                <w:sz w:val="28"/>
-                <w:szCs w:val="21"/>
-                <w:lang w:val="en-US" w:eastAsia="zh-CN"/>
-              </w:rPr>
-            </w:pPr>
+                <w:b w:val="0"/>
+                <w:bCs w:val="0"/>
+                <w:sz w:val="24"/>
+                <w:szCs w:val="20"/>
+                <w:lang w:val="en-US" w:eastAsia="zh-CN"/>
+              </w:rPr>
+            </w:pPr>
+            <w:r>
+              <w:rPr>
+                <w:rFonts w:hint="eastAsia" w:ascii="等线" w:hAnsi="等线" w:eastAsia="等线" w:cs="等线"/>
+                <w:b/>
+                <w:bCs/>
+                <w:sz w:val="32"/>
+                <w:szCs w:val="22"/>
+                <w:lang w:val="en-US" w:eastAsia="zh-CN"/>
+              </w:rPr>
+              <w:t xml:space="preserve">   </w:t>
+            </w:r>
+            <w:r>
+              <w:rPr>
+                <w:rFonts w:hint="eastAsia" w:ascii="等线" w:hAnsi="等线" w:eastAsia="等线" w:cs="等线"/>
+                <w:b w:val="0"/>
+                <w:bCs w:val="0"/>
+                <w:sz w:val="24"/>
+                <w:szCs w:val="20"/>
+                <w:lang w:val="en-US" w:eastAsia="zh-CN"/>
+              </w:rPr>
+              <w:t>数据可视化是数据统计重要的部分，对于题目中所给的数据选课数据通过观察发现数据分布其实非常随意，应该不是真实的数据。所以就通过简单的数据可视化（柱状图，扇形图）展示数据的分布，具体实现一下四个分布：</w:t>
+            </w:r>
+          </w:p>
+          <w:p>
+            <w:pPr>
+              <w:widowControl w:val="0"/>
+              <w:numPr>
+                <w:ilvl w:val="0"/>
+                <w:numId w:val="11"/>
+              </w:numPr>
+              <w:ind w:left="480" w:leftChars="0" w:firstLine="0" w:firstLineChars="0"/>
+              <w:jc w:val="both"/>
+              <w:rPr>
+                <w:rFonts w:hint="eastAsia" w:ascii="等线" w:hAnsi="等线" w:eastAsia="等线" w:cs="等线"/>
+                <w:b w:val="0"/>
+                <w:bCs w:val="0"/>
+                <w:sz w:val="24"/>
+                <w:szCs w:val="20"/>
+                <w:lang w:val="en-US" w:eastAsia="zh-CN"/>
+              </w:rPr>
+            </w:pPr>
+            <w:r>
+              <w:rPr>
+                <w:rFonts w:hint="eastAsia" w:ascii="等线" w:hAnsi="等线" w:eastAsia="等线" w:cs="等线"/>
+                <w:b w:val="0"/>
+                <w:bCs w:val="0"/>
+                <w:sz w:val="24"/>
+                <w:szCs w:val="20"/>
+                <w:lang w:val="en-US" w:eastAsia="zh-CN"/>
+              </w:rPr>
+              <w:t>课程选课人数分布图</w:t>
+            </w:r>
           </w:p>
           <w:p>
             <w:pPr>
@@ -4319,13 +5017,97 @@
               <w:jc w:val="both"/>
               <w:rPr>
                 <w:rFonts w:hint="eastAsia" w:ascii="等线" w:hAnsi="等线" w:eastAsia="等线" w:cs="等线"/>
-                <w:b/>
-                <w:bCs/>
-                <w:sz w:val="28"/>
-                <w:szCs w:val="21"/>
-                <w:lang w:val="en-US" w:eastAsia="zh-CN"/>
-              </w:rPr>
-            </w:pPr>
+                <w:b w:val="0"/>
+                <w:bCs w:val="0"/>
+                <w:sz w:val="24"/>
+                <w:szCs w:val="20"/>
+                <w:lang w:val="en-US" w:eastAsia="zh-CN"/>
+              </w:rPr>
+            </w:pPr>
+            <w:r>
+              <w:rPr>
+                <w:rFonts w:hint="eastAsia" w:ascii="等线" w:hAnsi="等线" w:eastAsia="等线" w:cs="等线"/>
+                <w:b w:val="0"/>
+                <w:bCs w:val="0"/>
+                <w:sz w:val="24"/>
+                <w:szCs w:val="20"/>
+                <w:lang w:val="en-US" w:eastAsia="zh-CN"/>
+              </w:rPr>
+              <w:t xml:space="preserve">     </w:t>
+            </w:r>
+            <w:r>
+              <w:drawing>
+                <wp:inline distT="0" distB="0" distL="114300" distR="114300">
+                  <wp:extent cx="3403600" cy="2536825"/>
+                  <wp:effectExtent l="0" t="0" r="6350" b="15875"/>
+                  <wp:docPr id="31" name="图片 14"/>
+                  <wp:cNvGraphicFramePr>
+                    <a:graphicFrameLocks xmlns:a="http://schemas.openxmlformats.org/drawingml/2006/main" noChangeAspect="1"/>
+                  </wp:cNvGraphicFramePr>
+                  <a:graphic xmlns:a="http://schemas.openxmlformats.org/drawingml/2006/main">
+                    <a:graphicData uri="http://schemas.openxmlformats.org/drawingml/2006/picture">
+                      <pic:pic xmlns:pic="http://schemas.openxmlformats.org/drawingml/2006/picture">
+                        <pic:nvPicPr>
+                          <pic:cNvPr id="31" name="图片 14"/>
+                          <pic:cNvPicPr>
+                            <a:picLocks noChangeAspect="1"/>
+                          </pic:cNvPicPr>
+                        </pic:nvPicPr>
+                        <pic:blipFill>
+                          <a:blip r:embed="rId31"/>
+                          <a:stretch>
+                            <a:fillRect/>
+                          </a:stretch>
+                        </pic:blipFill>
+                        <pic:spPr>
+                          <a:xfrm>
+                            <a:off x="0" y="0"/>
+                            <a:ext cx="3403600" cy="2536825"/>
+                          </a:xfrm>
+                          <a:prstGeom prst="rect">
+                            <a:avLst/>
+                          </a:prstGeom>
+                          <a:noFill/>
+                          <a:ln w="9525">
+                            <a:noFill/>
+                          </a:ln>
+                        </pic:spPr>
+                      </pic:pic>
+                    </a:graphicData>
+                  </a:graphic>
+                </wp:inline>
+              </w:drawing>
+            </w:r>
+          </w:p>
+          <w:p>
+            <w:pPr>
+              <w:widowControl w:val="0"/>
+              <w:numPr>
+                <w:ilvl w:val="0"/>
+                <w:numId w:val="11"/>
+              </w:numPr>
+              <w:ind w:left="480" w:leftChars="0" w:firstLine="0" w:firstLineChars="0"/>
+              <w:jc w:val="both"/>
+              <w:rPr>
+                <w:rFonts w:hint="eastAsia" w:ascii="等线" w:hAnsi="等线" w:eastAsia="等线" w:cs="等线"/>
+                <w:b w:val="0"/>
+                <w:bCs w:val="0"/>
+                <w:sz w:val="24"/>
+                <w:szCs w:val="20"/>
+                <w:lang w:val="en-US" w:eastAsia="zh-CN"/>
+              </w:rPr>
+            </w:pPr>
+            <w:r>
+              <w:rPr>
+                <w:rFonts w:hint="eastAsia" w:ascii="等线" w:hAnsi="等线" w:eastAsia="等线" w:cs="等线"/>
+                <w:b w:val="0"/>
+                <w:bCs w:val="0"/>
+                <w:sz w:val="24"/>
+                <w:szCs w:val="20"/>
+                <w:lang w:val="en-US" w:eastAsia="zh-CN"/>
+              </w:rPr>
+              <w:t>课程的平均成绩分布图</w:t>
+            </w:r>
           </w:p>
           <w:p>
             <w:pPr>
@@ -4337,20 +5119,375 @@
               <w:jc w:val="both"/>
               <w:rPr>
                 <w:rFonts w:hint="eastAsia" w:ascii="等线" w:hAnsi="等线" w:eastAsia="等线" w:cs="等线"/>
-                <w:b/>
-                <w:bCs/>
-                <w:sz w:val="28"/>
-                <w:szCs w:val="21"/>
-                <w:lang w:val="en-US" w:eastAsia="zh-CN"/>
-              </w:rPr>
-            </w:pPr>
-          </w:p>
-          <w:p>
-            <w:pPr>
-              <w:rPr>
-                <w:rFonts w:hint="eastAsia" w:ascii="黑体" w:hAnsi="Times" w:eastAsia="黑体"/>
-                <w:sz w:val="24"/>
-                <w:szCs w:val="20"/>
+                <w:b w:val="0"/>
+                <w:bCs w:val="0"/>
+                <w:sz w:val="24"/>
+                <w:szCs w:val="20"/>
+                <w:lang w:val="en-US" w:eastAsia="zh-CN"/>
+              </w:rPr>
+            </w:pPr>
+            <w:r>
+              <w:rPr>
+                <w:rFonts w:hint="eastAsia" w:ascii="等线" w:hAnsi="等线" w:eastAsia="等线" w:cs="等线"/>
+                <w:b w:val="0"/>
+                <w:bCs w:val="0"/>
+                <w:sz w:val="24"/>
+                <w:szCs w:val="20"/>
+                <w:lang w:val="en-US" w:eastAsia="zh-CN"/>
+              </w:rPr>
+              <w:t xml:space="preserve">     </w:t>
+            </w:r>
+            <w:r>
+              <w:drawing>
+                <wp:inline distT="0" distB="0" distL="114300" distR="114300">
+                  <wp:extent cx="3380740" cy="2343150"/>
+                  <wp:effectExtent l="0" t="0" r="10160" b="0"/>
+                  <wp:docPr id="29" name="图片 12"/>
+                  <wp:cNvGraphicFramePr>
+                    <a:graphicFrameLocks xmlns:a="http://schemas.openxmlformats.org/drawingml/2006/main" noChangeAspect="1"/>
+                  </wp:cNvGraphicFramePr>
+                  <a:graphic xmlns:a="http://schemas.openxmlformats.org/drawingml/2006/main">
+                    <a:graphicData uri="http://schemas.openxmlformats.org/drawingml/2006/picture">
+                      <pic:pic xmlns:pic="http://schemas.openxmlformats.org/drawingml/2006/picture">
+                        <pic:nvPicPr>
+                          <pic:cNvPr id="29" name="图片 12"/>
+                          <pic:cNvPicPr>
+                            <a:picLocks noChangeAspect="1"/>
+                          </pic:cNvPicPr>
+                        </pic:nvPicPr>
+                        <pic:blipFill>
+                          <a:blip r:embed="rId32"/>
+                          <a:stretch>
+                            <a:fillRect/>
+                          </a:stretch>
+                        </pic:blipFill>
+                        <pic:spPr>
+                          <a:xfrm>
+                            <a:off x="0" y="0"/>
+                            <a:ext cx="3380740" cy="2343150"/>
+                          </a:xfrm>
+                          <a:prstGeom prst="rect">
+                            <a:avLst/>
+                          </a:prstGeom>
+                          <a:noFill/>
+                          <a:ln w="9525">
+                            <a:noFill/>
+                          </a:ln>
+                        </pic:spPr>
+                      </pic:pic>
+                    </a:graphicData>
+                  </a:graphic>
+                </wp:inline>
+              </w:drawing>
+            </w:r>
+          </w:p>
+          <w:p>
+            <w:pPr>
+              <w:widowControl w:val="0"/>
+              <w:numPr>
+                <w:ilvl w:val="0"/>
+                <w:numId w:val="0"/>
+              </w:numPr>
+              <w:jc w:val="both"/>
+              <w:rPr>
+                <w:rFonts w:hint="eastAsia" w:ascii="等线" w:hAnsi="等线" w:eastAsia="等线" w:cs="等线"/>
+                <w:b w:val="0"/>
+                <w:bCs w:val="0"/>
+                <w:sz w:val="24"/>
+                <w:szCs w:val="20"/>
+                <w:lang w:val="en-US" w:eastAsia="zh-CN"/>
+              </w:rPr>
+            </w:pPr>
+            <w:r>
+              <w:rPr>
+                <w:rFonts w:hint="eastAsia" w:ascii="等线" w:hAnsi="等线" w:eastAsia="等线" w:cs="等线"/>
+                <w:b w:val="0"/>
+                <w:bCs w:val="0"/>
+                <w:sz w:val="24"/>
+                <w:szCs w:val="20"/>
+                <w:lang w:val="en-US" w:eastAsia="zh-CN"/>
+              </w:rPr>
+              <w:t xml:space="preserve">      </w:t>
+            </w:r>
+          </w:p>
+          <w:p>
+            <w:pPr>
+              <w:widowControl w:val="0"/>
+              <w:numPr>
+                <w:ilvl w:val="0"/>
+                <w:numId w:val="11"/>
+              </w:numPr>
+              <w:ind w:left="480" w:leftChars="0" w:firstLine="0" w:firstLineChars="0"/>
+              <w:jc w:val="both"/>
+              <w:rPr>
+                <w:rFonts w:hint="eastAsia" w:ascii="等线" w:hAnsi="等线" w:eastAsia="等线" w:cs="等线"/>
+                <w:b w:val="0"/>
+                <w:bCs w:val="0"/>
+                <w:sz w:val="24"/>
+                <w:szCs w:val="20"/>
+                <w:lang w:val="en-US" w:eastAsia="zh-CN"/>
+              </w:rPr>
+            </w:pPr>
+            <w:r>
+              <w:rPr>
+                <w:rFonts w:hint="eastAsia" w:ascii="等线" w:hAnsi="等线" w:eastAsia="等线" w:cs="等线"/>
+                <w:b w:val="0"/>
+                <w:bCs w:val="0"/>
+                <w:sz w:val="24"/>
+                <w:szCs w:val="20"/>
+                <w:lang w:val="en-US" w:eastAsia="zh-CN"/>
+              </w:rPr>
+              <w:t>学生选课数目分布图</w:t>
+            </w:r>
+          </w:p>
+          <w:p>
+            <w:pPr>
+              <w:widowControl w:val="0"/>
+              <w:numPr>
+                <w:ilvl w:val="0"/>
+                <w:numId w:val="0"/>
+              </w:numPr>
+              <w:jc w:val="both"/>
+            </w:pPr>
+            <w:r>
+              <w:rPr>
+                <w:rFonts w:hint="eastAsia" w:ascii="等线" w:hAnsi="等线" w:eastAsia="等线" w:cs="等线"/>
+                <w:b w:val="0"/>
+                <w:bCs w:val="0"/>
+                <w:sz w:val="24"/>
+                <w:szCs w:val="20"/>
+                <w:lang w:val="en-US" w:eastAsia="zh-CN"/>
+              </w:rPr>
+              <w:t xml:space="preserve">   </w:t>
+            </w:r>
+            <w:r>
+              <w:drawing>
+                <wp:inline distT="0" distB="0" distL="114300" distR="114300">
+                  <wp:extent cx="3371215" cy="2656840"/>
+                  <wp:effectExtent l="0" t="0" r="635" b="10160"/>
+                  <wp:docPr id="33" name="图片 16"/>
+                  <wp:cNvGraphicFramePr>
+                    <a:graphicFrameLocks xmlns:a="http://schemas.openxmlformats.org/drawingml/2006/main" noChangeAspect="1"/>
+                  </wp:cNvGraphicFramePr>
+                  <a:graphic xmlns:a="http://schemas.openxmlformats.org/drawingml/2006/main">
+                    <a:graphicData uri="http://schemas.openxmlformats.org/drawingml/2006/picture">
+                      <pic:pic xmlns:pic="http://schemas.openxmlformats.org/drawingml/2006/picture">
+                        <pic:nvPicPr>
+                          <pic:cNvPr id="33" name="图片 16"/>
+                          <pic:cNvPicPr>
+                            <a:picLocks noChangeAspect="1"/>
+                          </pic:cNvPicPr>
+                        </pic:nvPicPr>
+                        <pic:blipFill>
+                          <a:blip r:embed="rId33"/>
+                          <a:stretch>
+                            <a:fillRect/>
+                          </a:stretch>
+                        </pic:blipFill>
+                        <pic:spPr>
+                          <a:xfrm>
+                            <a:off x="0" y="0"/>
+                            <a:ext cx="3371215" cy="2656840"/>
+                          </a:xfrm>
+                          <a:prstGeom prst="rect">
+                            <a:avLst/>
+                          </a:prstGeom>
+                          <a:noFill/>
+                          <a:ln w="9525">
+                            <a:noFill/>
+                          </a:ln>
+                        </pic:spPr>
+                      </pic:pic>
+                    </a:graphicData>
+                  </a:graphic>
+                </wp:inline>
+              </w:drawing>
+            </w:r>
+          </w:p>
+          <w:p>
+            <w:pPr>
+              <w:widowControl w:val="0"/>
+              <w:numPr>
+                <w:ilvl w:val="0"/>
+                <w:numId w:val="0"/>
+              </w:numPr>
+              <w:jc w:val="both"/>
+              <w:rPr>
+                <w:rFonts w:hint="eastAsia" w:eastAsia="宋体"/>
+                <w:lang w:val="en-US" w:eastAsia="zh-CN"/>
+              </w:rPr>
+            </w:pPr>
+          </w:p>
+          <w:p>
+            <w:pPr>
+              <w:widowControl w:val="0"/>
+              <w:numPr>
+                <w:ilvl w:val="0"/>
+                <w:numId w:val="11"/>
+              </w:numPr>
+              <w:ind w:left="480" w:leftChars="0" w:firstLine="0" w:firstLineChars="0"/>
+              <w:jc w:val="both"/>
+              <w:rPr>
+                <w:rFonts w:hint="eastAsia" w:ascii="等线" w:hAnsi="等线" w:eastAsia="等线" w:cs="等线"/>
+                <w:b w:val="0"/>
+                <w:bCs w:val="0"/>
+                <w:sz w:val="24"/>
+                <w:szCs w:val="20"/>
+                <w:lang w:val="en-US" w:eastAsia="zh-CN"/>
+              </w:rPr>
+            </w:pPr>
+            <w:r>
+              <w:rPr>
+                <w:rFonts w:hint="eastAsia" w:ascii="等线" w:hAnsi="等线" w:eastAsia="等线" w:cs="等线"/>
+                <w:b w:val="0"/>
+                <w:bCs w:val="0"/>
+                <w:sz w:val="24"/>
+                <w:szCs w:val="20"/>
+                <w:lang w:val="en-US" w:eastAsia="zh-CN"/>
+              </w:rPr>
+              <w:t>学生的平均成绩分布图</w:t>
+            </w:r>
+          </w:p>
+          <w:p>
+            <w:pPr>
+              <w:widowControl w:val="0"/>
+              <w:numPr>
+                <w:ilvl w:val="0"/>
+                <w:numId w:val="0"/>
+              </w:numPr>
+              <w:jc w:val="both"/>
+              <w:rPr>
+                <w:rFonts w:hint="eastAsia" w:ascii="等线" w:hAnsi="等线" w:eastAsia="等线" w:cs="等线"/>
+                <w:b w:val="0"/>
+                <w:bCs w:val="0"/>
+                <w:sz w:val="24"/>
+                <w:szCs w:val="20"/>
+                <w:lang w:val="en-US" w:eastAsia="zh-CN"/>
+              </w:rPr>
+            </w:pPr>
+            <w:r>
+              <w:rPr>
+                <w:rFonts w:hint="eastAsia" w:ascii="等线" w:hAnsi="等线" w:eastAsia="等线" w:cs="等线"/>
+                <w:b w:val="0"/>
+                <w:bCs w:val="0"/>
+                <w:sz w:val="24"/>
+                <w:szCs w:val="20"/>
+                <w:lang w:val="en-US" w:eastAsia="zh-CN"/>
+              </w:rPr>
+              <w:t xml:space="preserve">    </w:t>
+            </w:r>
+            <w:r>
+              <w:drawing>
+                <wp:inline distT="0" distB="0" distL="114300" distR="114300">
+                  <wp:extent cx="3609340" cy="2647315"/>
+                  <wp:effectExtent l="0" t="0" r="10160" b="635"/>
+                  <wp:docPr id="28" name="图片 11"/>
+                  <wp:cNvGraphicFramePr>
+                    <a:graphicFrameLocks xmlns:a="http://schemas.openxmlformats.org/drawingml/2006/main" noChangeAspect="1"/>
+                  </wp:cNvGraphicFramePr>
+                  <a:graphic xmlns:a="http://schemas.openxmlformats.org/drawingml/2006/main">
+                    <a:graphicData uri="http://schemas.openxmlformats.org/drawingml/2006/picture">
+                      <pic:pic xmlns:pic="http://schemas.openxmlformats.org/drawingml/2006/picture">
+                        <pic:nvPicPr>
+                          <pic:cNvPr id="28" name="图片 11"/>
+                          <pic:cNvPicPr>
+                            <a:picLocks noChangeAspect="1"/>
+                          </pic:cNvPicPr>
+                        </pic:nvPicPr>
+                        <pic:blipFill>
+                          <a:blip r:embed="rId34"/>
+                          <a:stretch>
+                            <a:fillRect/>
+                          </a:stretch>
+                        </pic:blipFill>
+                        <pic:spPr>
+                          <a:xfrm>
+                            <a:off x="0" y="0"/>
+                            <a:ext cx="3609340" cy="2647315"/>
+                          </a:xfrm>
+                          <a:prstGeom prst="rect">
+                            <a:avLst/>
+                          </a:prstGeom>
+                          <a:noFill/>
+                          <a:ln w="9525">
+                            <a:noFill/>
+                          </a:ln>
+                        </pic:spPr>
+                      </pic:pic>
+                    </a:graphicData>
+                  </a:graphic>
+                </wp:inline>
+              </w:drawing>
+            </w:r>
+          </w:p>
+          <w:p>
+            <w:pPr>
+              <w:rPr>
+                <w:rFonts w:hint="eastAsia" w:eastAsia="宋体"/>
+                <w:lang w:val="en-US" w:eastAsia="zh-CN"/>
+              </w:rPr>
+            </w:pPr>
+            <w:r>
+              <w:rPr>
+                <w:rFonts w:hint="eastAsia" w:eastAsia="宋体"/>
+                <w:lang w:val="en-US" w:eastAsia="zh-CN"/>
+              </w:rPr>
+              <w:br w:type="textWrapping"/>
+            </w:r>
+            <w:r>
+              <w:rPr>
+                <w:rFonts w:hint="eastAsia"/>
+                <w:lang w:val="en-US" w:eastAsia="zh-CN"/>
+              </w:rPr>
+              <w:t xml:space="preserve"> </w:t>
+            </w:r>
+            <w:r>
+              <w:rPr>
+                <w:rFonts w:hint="eastAsia" w:ascii="等线" w:hAnsi="等线" w:eastAsia="等线" w:cs="等线"/>
+                <w:b w:val="0"/>
+                <w:bCs w:val="0"/>
+                <w:sz w:val="24"/>
+                <w:szCs w:val="20"/>
+                <w:lang w:val="en-US" w:eastAsia="zh-CN"/>
+              </w:rPr>
+              <w:t xml:space="preserve">  数据的全部来源于上述查询返回的JSON结果，通过简单的数据结构改变，然后通过JFreeChart库将图像画出来，还是可以看出数据的一些变化情况的，很多数据可以看出明显是伪造的，或者是错误的。因为有些数据与其他数据相去甚远。</w:t>
+            </w:r>
+          </w:p>
+          <w:p>
+            <w:pPr>
+              <w:rPr>
+                <w:rFonts w:hint="eastAsia" w:eastAsia="宋体"/>
+                <w:lang w:val="en-US" w:eastAsia="zh-CN"/>
+              </w:rPr>
+            </w:pPr>
+            <w:r>
+              <w:rPr>
+                <w:rFonts w:hint="eastAsia"/>
+                <w:lang w:val="en-US" w:eastAsia="zh-CN"/>
+              </w:rPr>
+              <w:t xml:space="preserve">  </w:t>
+            </w:r>
+          </w:p>
+          <w:p>
+            <w:pPr>
+              <w:rPr>
+                <w:rFonts w:hint="eastAsia"/>
+                <w:lang w:eastAsia="zh-CN"/>
+              </w:rPr>
+            </w:pPr>
+          </w:p>
+          <w:p>
+            <w:pPr>
+              <w:rPr>
+                <w:rFonts w:hint="eastAsia"/>
+                <w:lang w:eastAsia="zh-CN"/>
+              </w:rPr>
+            </w:pPr>
+          </w:p>
+          <w:p>
+            <w:pPr>
+              <w:rPr>
+                <w:rFonts w:hint="eastAsia"/>
                 <w:lang w:eastAsia="zh-CN"/>
               </w:rPr>
             </w:pPr>
@@ -4427,7 +5564,7 @@
           </w:p>
           <w:p>
             <w:pPr>
-              <w:ind w:firstLine="480" w:firstLineChars="200"/>
+              <w:ind w:firstLine="480"/>
               <w:rPr>
                 <w:rFonts w:hint="eastAsia" w:ascii="黑体" w:hAnsi="Times" w:eastAsia="黑体"/>
                 <w:sz w:val="24"/>
@@ -4442,11 +5579,12 @@
                 <w:szCs w:val="20"/>
                 <w:lang w:val="en-US" w:eastAsia="zh-CN"/>
               </w:rPr>
-              <w:t xml:space="preserve">   </w:t>
-            </w:r>
-          </w:p>
-          <w:p>
-            <w:pPr>
+              <w:t>通过实验完成全部给出题目并且通过简单数据可视化的方式查看数据的一些特征，并且测试通过，对于本次实验数据分析题目，就是更加复杂的查询，大部分可以通过MongoDB的聚合操作来实现，可以比JAVA处理更加快速有效率，对于特殊过于复杂的一些查询只能通过JAVA代码实现。</w:t>
+            </w:r>
+          </w:p>
+          <w:p>
+            <w:pPr>
+              <w:ind w:firstLine="480"/>
               <w:rPr>
                 <w:rFonts w:hint="eastAsia" w:ascii="黑体" w:hAnsi="Times" w:eastAsia="黑体"/>
                 <w:sz w:val="24"/>
@@ -4454,6 +5592,15 @@
                 <w:lang w:val="en-US" w:eastAsia="zh-CN"/>
               </w:rPr>
             </w:pPr>
+            <w:r>
+              <w:rPr>
+                <w:rFonts w:hint="eastAsia" w:ascii="黑体" w:hAnsi="Times" w:eastAsia="黑体"/>
+                <w:sz w:val="24"/>
+                <w:szCs w:val="20"/>
+                <w:lang w:val="en-US" w:eastAsia="zh-CN"/>
+              </w:rPr>
+              <w:t>MongoDB的聚合操作还是十分强大，对于一些数据分析数据处理的操作还是可以非常直观，快速的得出结果。其中结果集可以进行一些数据可视化的操作，但是因为对数据的真实性的问题无法得出看出数据的一些特点，也很难对数据进行分析。</w:t>
+            </w:r>
           </w:p>
           <w:p>
             <w:pPr>
@@ -4521,6 +5668,21 @@
     </w:lvl>
   </w:abstractNum>
   <w:abstractNum w:abstractNumId="3">
+    <w:nsid w:val="F0A3B6C2"/>
+    <w:multiLevelType w:val="singleLevel"/>
+    <w:tmpl w:val="F0A3B6C2"/>
+    <w:lvl w:ilvl="0" w:tentative="0">
+      <w:start w:val="1"/>
+      <w:numFmt w:val="decimal"/>
+      <w:suff w:val="space"/>
+      <w:lvlText w:val="%1."/>
+      <w:lvlJc w:val="left"/>
+      <w:pPr>
+        <w:ind w:left="480" w:leftChars="0" w:firstLine="0" w:firstLineChars="0"/>
+      </w:pPr>
+    </w:lvl>
+  </w:abstractNum>
+  <w:abstractNum w:abstractNumId="4">
     <w:nsid w:val="0000000F"/>
     <w:multiLevelType w:val="multilevel"/>
     <w:tmpl w:val="0000000F"/>
@@ -4609,7 +5771,7 @@
       </w:pPr>
     </w:lvl>
   </w:abstractNum>
-  <w:abstractNum w:abstractNumId="4">
+  <w:abstractNum w:abstractNumId="5">
     <w:nsid w:val="00000012"/>
     <w:multiLevelType w:val="multilevel"/>
     <w:tmpl w:val="00000012"/>
@@ -4700,7 +5862,7 @@
       </w:pPr>
     </w:lvl>
   </w:abstractNum>
-  <w:abstractNum w:abstractNumId="5">
+  <w:abstractNum w:abstractNumId="6">
     <w:nsid w:val="1110A3D7"/>
     <w:multiLevelType w:val="singleLevel"/>
     <w:tmpl w:val="1110A3D7"/>
@@ -4715,7 +5877,7 @@
       </w:pPr>
     </w:lvl>
   </w:abstractNum>
-  <w:abstractNum w:abstractNumId="6">
+  <w:abstractNum w:abstractNumId="7">
     <w:nsid w:val="18E55A7B"/>
     <w:multiLevelType w:val="singleLevel"/>
     <w:tmpl w:val="18E55A7B"/>
@@ -4727,7 +5889,7 @@
       <w:lvlJc w:val="left"/>
     </w:lvl>
   </w:abstractNum>
-  <w:abstractNum w:abstractNumId="7">
+  <w:abstractNum w:abstractNumId="8">
     <w:nsid w:val="63391ED3"/>
     <w:multiLevelType w:val="singleLevel"/>
     <w:tmpl w:val="63391ED3"/>
@@ -4739,7 +5901,7 @@
       <w:lvlJc w:val="left"/>
     </w:lvl>
   </w:abstractNum>
-  <w:abstractNum w:abstractNumId="8">
+  <w:abstractNum w:abstractNumId="9">
     <w:nsid w:val="71EDA219"/>
     <w:multiLevelType w:val="singleLevel"/>
     <w:tmpl w:val="71EDA219"/>
@@ -4755,13 +5917,13 @@
     </w:lvl>
   </w:abstractNum>
   <w:num w:numId="1">
+    <w:abstractNumId w:val="5"/>
+  </w:num>
+  <w:num w:numId="2">
     <w:abstractNumId w:val="4"/>
   </w:num>
-  <w:num w:numId="2">
-    <w:abstractNumId w:val="3"/>
-  </w:num>
   <w:num w:numId="3">
-    <w:abstractNumId w:val="4"/>
+    <w:abstractNumId w:val="5"/>
     <w:lvlOverride w:ilvl="0">
       <w:startOverride w:val="1"/>
     </w:lvlOverride>
@@ -4794,22 +5956,25 @@
     <w:abstractNumId w:val="2"/>
   </w:num>
   <w:num w:numId="5">
-    <w:abstractNumId w:val="7"/>
+    <w:abstractNumId w:val="8"/>
   </w:num>
   <w:num w:numId="6">
     <w:abstractNumId w:val="0"/>
   </w:num>
   <w:num w:numId="7">
-    <w:abstractNumId w:val="6"/>
+    <w:abstractNumId w:val="7"/>
   </w:num>
   <w:num w:numId="8">
     <w:abstractNumId w:val="1"/>
   </w:num>
   <w:num w:numId="9">
-    <w:abstractNumId w:val="5"/>
+    <w:abstractNumId w:val="6"/>
   </w:num>
   <w:num w:numId="10">
-    <w:abstractNumId w:val="8"/>
+    <w:abstractNumId w:val="9"/>
+  </w:num>
+  <w:num w:numId="11">
+    <w:abstractNumId w:val="3"/>
   </w:num>
 </w:numbering>
 </file>
@@ -4889,7 +6054,7 @@
     <w:lsdException w:qFormat="1" w:unhideWhenUsed="0" w:uiPriority="0" w:semiHidden="0" w:name="Title"/>
     <w:lsdException w:unhideWhenUsed="0" w:uiPriority="0" w:semiHidden="0" w:name="Closing"/>
     <w:lsdException w:unhideWhenUsed="0" w:uiPriority="0" w:semiHidden="0" w:name="Signature"/>
-    <w:lsdException w:unhideWhenUsed="0" w:uiPriority="0" w:name="Default Paragraph Font"/>
+    <w:lsdException w:qFormat="1" w:unhideWhenUsed="0" w:uiPriority="0" w:name="Default Paragraph Font"/>
     <w:lsdException w:unhideWhenUsed="0" w:uiPriority="0" w:semiHidden="0" w:name="Body Text"/>
     <w:lsdException w:unhideWhenUsed="0" w:uiPriority="0" w:semiHidden="0" w:name="Body Text Indent"/>
     <w:lsdException w:unhideWhenUsed="0" w:uiPriority="0" w:semiHidden="0" w:name="List Continue"/>
@@ -4909,8 +6074,8 @@
     <w:lsdException w:unhideWhenUsed="0" w:uiPriority="0" w:semiHidden="0" w:name="Body Text Indent 2"/>
     <w:lsdException w:unhideWhenUsed="0" w:uiPriority="0" w:semiHidden="0" w:name="Body Text Indent 3"/>
     <w:lsdException w:unhideWhenUsed="0" w:uiPriority="0" w:semiHidden="0" w:name="Block Text"/>
-    <w:lsdException w:unhideWhenUsed="0" w:uiPriority="0" w:semiHidden="0" w:name="Hyperlink"/>
-    <w:lsdException w:unhideWhenUsed="0" w:uiPriority="0" w:semiHidden="0" w:name="FollowedHyperlink"/>
+    <w:lsdException w:qFormat="1" w:unhideWhenUsed="0" w:uiPriority="0" w:semiHidden="0" w:name="Hyperlink"/>
+    <w:lsdException w:qFormat="1" w:unhideWhenUsed="0" w:uiPriority="0" w:semiHidden="0" w:name="FollowedHyperlink"/>
     <w:lsdException w:qFormat="1" w:unhideWhenUsed="0" w:uiPriority="0" w:semiHidden="0" w:name="Strong"/>
     <w:lsdException w:qFormat="1" w:unhideWhenUsed="0" w:uiPriority="0" w:semiHidden="0" w:name="Emphasis"/>
     <w:lsdException w:unhideWhenUsed="0" w:uiPriority="0" w:semiHidden="0" w:name="Document Map"/>
@@ -4927,7 +6092,7 @@
     <w:lsdException w:unhideWhenUsed="0" w:uiPriority="0" w:semiHidden="0" w:name="HTML Sample"/>
     <w:lsdException w:unhideWhenUsed="0" w:uiPriority="0" w:semiHidden="0" w:name="HTML Typewriter"/>
     <w:lsdException w:unhideWhenUsed="0" w:uiPriority="0" w:semiHidden="0" w:name="HTML Variable"/>
-    <w:lsdException w:unhideWhenUsed="0" w:uiPriority="0" w:name="Normal Table"/>
+    <w:lsdException w:qFormat="1" w:unhideWhenUsed="0" w:uiPriority="0" w:name="Normal Table"/>
     <w:lsdException w:unhideWhenUsed="0" w:uiPriority="0" w:semiHidden="0" w:name="annotation subject"/>
     <w:lsdException w:unhideWhenUsed="0" w:uiPriority="0" w:semiHidden="0" w:name="Table Simple 1"/>
     <w:lsdException w:unhideWhenUsed="0" w:uiPriority="0" w:semiHidden="0" w:name="Table Simple 2"/>
@@ -5117,11 +6282,13 @@
   <w:style w:type="character" w:default="1" w:styleId="6">
     <w:name w:val="Default Paragraph Font"/>
     <w:semiHidden/>
+    <w:qFormat/>
     <w:uiPriority w:val="0"/>
   </w:style>
   <w:style w:type="table" w:default="1" w:styleId="9">
     <w:name w:val="Normal Table"/>
     <w:semiHidden/>
+    <w:qFormat/>
     <w:uiPriority w:val="0"/>
     <w:tblPr>
       <w:tblLayout w:type="fixed"/>
@@ -5211,6 +6378,7 @@
   <w:style w:type="character" w:styleId="7">
     <w:name w:val="FollowedHyperlink"/>
     <w:basedOn w:val="6"/>
+    <w:qFormat/>
     <w:uiPriority w:val="0"/>
     <w:rPr>
       <w:color w:val="64854C"/>
@@ -5220,6 +6388,7 @@
   <w:style w:type="character" w:styleId="8">
     <w:name w:val="Hyperlink"/>
     <w:basedOn w:val="6"/>
+    <w:qFormat/>
     <w:uiPriority w:val="0"/>
     <w:rPr>
       <w:color w:val="64854C"/>
@@ -5229,6 +6398,7 @@
   <w:style w:type="character" w:customStyle="1" w:styleId="10">
     <w:name w:val="deprecated"/>
     <w:basedOn w:val="6"/>
+    <w:qFormat/>
     <w:uiPriority w:val="0"/>
     <w:rPr>
       <w:color w:val="E80000"/>
@@ -5237,6 +6407,7 @@
   <w:style w:type="character" w:customStyle="1" w:styleId="11">
     <w:name w:val="new"/>
     <w:basedOn w:val="6"/>
+    <w:qFormat/>
     <w:uiPriority w:val="0"/>
     <w:rPr>
       <w:b/>
@@ -5248,6 +6419,7 @@
   <w:style w:type="character" w:customStyle="1" w:styleId="12">
     <w:name w:val="left_h2"/>
     <w:basedOn w:val="6"/>
+    <w:qFormat/>
     <w:uiPriority w:val="0"/>
     <w:rPr>
       <w:color w:val="64854C"/>
@@ -5256,6 +6428,7 @@
   <w:style w:type="character" w:customStyle="1" w:styleId="13">
     <w:name w:val="accepted"/>
     <w:basedOn w:val="6"/>
+    <w:qFormat/>
     <w:uiPriority w:val="0"/>
     <w:rPr>
       <w:caps/>
@@ -5267,6 +6440,7 @@
   <w:style w:type="character" w:customStyle="1" w:styleId="14">
     <w:name w:val="pending"/>
     <w:basedOn w:val="6"/>
+    <w:qFormat/>
     <w:uiPriority w:val="0"/>
     <w:rPr>
       <w:caps/>
@@ -5278,6 +6452,7 @@
   <w:style w:type="character" w:customStyle="1" w:styleId="15">
     <w:name w:val="rejected"/>
     <w:basedOn w:val="6"/>
+    <w:qFormat/>
     <w:uiPriority w:val="0"/>
     <w:rPr>
       <w:caps/>
